--- a/1º Etapa/Design/DDS-DONATE.docx
+++ b/1º Etapa/Design/DDS-DONATE.docx
@@ -19,16 +19,7 @@
           <w:sz w:val="28"/>
           <w:szCs w:val="28"/>
         </w:rPr>
-        <w:t xml:space="preserve">Documento de Design do </w:t>
-      </w:r>
-      <w:r>
-        <w:rPr>
-          <w:rFonts w:ascii="Arial" w:eastAsia="Arial" w:hAnsi="Arial" w:cs="Arial"/>
-          <w:b/>
-          <w:sz w:val="28"/>
-          <w:szCs w:val="28"/>
-        </w:rPr>
-        <w:t>Sistema (DDS) –</w:t>
+        <w:t>Documento de Design do Sistema (DDS) –</w:t>
       </w:r>
     </w:p>
     <w:p>
@@ -81,7 +72,6 @@
         <w:ind w:left="360"/>
         <w:rPr>
           <w:rFonts w:ascii="Arial" w:hAnsi="Arial" w:cs="Arial"/>
-          <w:b/>
           <w:sz w:val="24"/>
           <w:szCs w:val="28"/>
         </w:rPr>
@@ -92,7 +82,7 @@
           <w:sz w:val="24"/>
           <w:szCs w:val="28"/>
         </w:rPr>
-        <w:t>O DD</w:t>
+        <w:t>O DDS tem como objetivo a especificação de design do sistema, ou seja, definir a arquitetura do sistema Donate</w:t>
       </w:r>
       <w:r>
         <w:rPr>
@@ -100,10 +90,196 @@
           <w:sz w:val="24"/>
           <w:szCs w:val="28"/>
         </w:rPr>
-        <w:t>S tem como objetivo a especificação de design do sistema, ou seja, definir a arquitetura do sistema Donate, esse documento</w:t>
+        <w:t xml:space="preserve"> e tem como principal fonte as informações contidas no documento DRS-Donate. Esse documento abrange:</w:t>
       </w:r>
-      <w:bookmarkStart w:id="0" w:name="_GoBack"/>
-      <w:bookmarkEnd w:id="0"/>
+    </w:p>
+    <w:p>
+      <w:pPr>
+        <w:pStyle w:val="PargrafodaLista"/>
+        <w:numPr>
+          <w:ilvl w:val="0"/>
+          <w:numId w:val="4"/>
+        </w:numPr>
+        <w:rPr>
+          <w:rFonts w:ascii="Arial" w:hAnsi="Arial" w:cs="Arial"/>
+          <w:sz w:val="24"/>
+          <w:szCs w:val="28"/>
+        </w:rPr>
+      </w:pPr>
+      <w:r>
+        <w:rPr>
+          <w:rFonts w:ascii="Arial" w:hAnsi="Arial" w:cs="Arial"/>
+          <w:sz w:val="24"/>
+          <w:szCs w:val="28"/>
+        </w:rPr>
+        <w:t>Contexto de Aplicação</w:t>
+      </w:r>
+    </w:p>
+    <w:p>
+      <w:pPr>
+        <w:pStyle w:val="PargrafodaLista"/>
+        <w:numPr>
+          <w:ilvl w:val="0"/>
+          <w:numId w:val="4"/>
+        </w:numPr>
+        <w:rPr>
+          <w:rFonts w:ascii="Arial" w:hAnsi="Arial" w:cs="Arial"/>
+          <w:sz w:val="24"/>
+          <w:szCs w:val="28"/>
+        </w:rPr>
+      </w:pPr>
+      <w:r>
+        <w:rPr>
+          <w:rFonts w:ascii="Arial" w:hAnsi="Arial" w:cs="Arial"/>
+          <w:sz w:val="24"/>
+          <w:szCs w:val="28"/>
+        </w:rPr>
+        <w:t xml:space="preserve">Casos de Uso </w:t>
+      </w:r>
+    </w:p>
+    <w:p>
+      <w:pPr>
+        <w:pStyle w:val="PargrafodaLista"/>
+        <w:numPr>
+          <w:ilvl w:val="0"/>
+          <w:numId w:val="4"/>
+        </w:numPr>
+        <w:rPr>
+          <w:rFonts w:ascii="Arial" w:hAnsi="Arial" w:cs="Arial"/>
+          <w:sz w:val="24"/>
+          <w:szCs w:val="28"/>
+        </w:rPr>
+      </w:pPr>
+      <w:r>
+        <w:rPr>
+          <w:rFonts w:ascii="Arial" w:hAnsi="Arial" w:cs="Arial"/>
+          <w:sz w:val="24"/>
+          <w:szCs w:val="28"/>
+        </w:rPr>
+        <w:t>Diagrama de Sequência</w:t>
+      </w:r>
+    </w:p>
+    <w:p>
+      <w:pPr>
+        <w:pStyle w:val="PargrafodaLista"/>
+        <w:numPr>
+          <w:ilvl w:val="0"/>
+          <w:numId w:val="4"/>
+        </w:numPr>
+        <w:rPr>
+          <w:rFonts w:ascii="Arial" w:hAnsi="Arial" w:cs="Arial"/>
+          <w:sz w:val="24"/>
+          <w:szCs w:val="28"/>
+        </w:rPr>
+      </w:pPr>
+      <w:r>
+        <w:rPr>
+          <w:rFonts w:ascii="Arial" w:hAnsi="Arial" w:cs="Arial"/>
+          <w:sz w:val="24"/>
+          <w:szCs w:val="28"/>
+        </w:rPr>
+        <w:t>Modelo Arquitetural adotado</w:t>
+      </w:r>
+    </w:p>
+    <w:p>
+      <w:pPr>
+        <w:pStyle w:val="PargrafodaLista"/>
+        <w:numPr>
+          <w:ilvl w:val="0"/>
+          <w:numId w:val="4"/>
+        </w:numPr>
+        <w:rPr>
+          <w:rFonts w:ascii="Arial" w:hAnsi="Arial" w:cs="Arial"/>
+          <w:sz w:val="24"/>
+          <w:szCs w:val="28"/>
+        </w:rPr>
+      </w:pPr>
+      <w:r>
+        <w:rPr>
+          <w:rFonts w:ascii="Arial" w:hAnsi="Arial" w:cs="Arial"/>
+          <w:sz w:val="24"/>
+          <w:szCs w:val="28"/>
+        </w:rPr>
+        <w:t>Visão Operacional do Sistema</w:t>
+      </w:r>
+    </w:p>
+    <w:p>
+      <w:pPr>
+        <w:pStyle w:val="PargrafodaLista"/>
+        <w:numPr>
+          <w:ilvl w:val="0"/>
+          <w:numId w:val="4"/>
+        </w:numPr>
+        <w:rPr>
+          <w:rFonts w:ascii="Arial" w:hAnsi="Arial" w:cs="Arial"/>
+          <w:sz w:val="24"/>
+          <w:szCs w:val="28"/>
+        </w:rPr>
+      </w:pPr>
+      <w:r>
+        <w:rPr>
+          <w:rFonts w:ascii="Arial" w:hAnsi="Arial" w:cs="Arial"/>
+          <w:sz w:val="24"/>
+          <w:szCs w:val="28"/>
+        </w:rPr>
+        <w:t>Visão em Camadas do Sistema</w:t>
+      </w:r>
+    </w:p>
+    <w:p>
+      <w:pPr>
+        <w:pStyle w:val="PargrafodaLista"/>
+        <w:numPr>
+          <w:ilvl w:val="0"/>
+          <w:numId w:val="4"/>
+        </w:numPr>
+        <w:rPr>
+          <w:rFonts w:ascii="Arial" w:hAnsi="Arial" w:cs="Arial"/>
+          <w:sz w:val="24"/>
+          <w:szCs w:val="28"/>
+        </w:rPr>
+      </w:pPr>
+      <w:r>
+        <w:rPr>
+          <w:rFonts w:ascii="Arial" w:hAnsi="Arial" w:cs="Arial"/>
+          <w:sz w:val="24"/>
+          <w:szCs w:val="28"/>
+        </w:rPr>
+        <w:t>Visão dos Componentes</w:t>
+      </w:r>
+    </w:p>
+    <w:p>
+      <w:pPr>
+        <w:pStyle w:val="PargrafodaLista"/>
+        <w:numPr>
+          <w:ilvl w:val="0"/>
+          <w:numId w:val="4"/>
+        </w:numPr>
+        <w:rPr>
+          <w:rFonts w:ascii="Arial" w:hAnsi="Arial" w:cs="Arial"/>
+          <w:sz w:val="24"/>
+          <w:szCs w:val="28"/>
+        </w:rPr>
+      </w:pPr>
+      <w:r>
+        <w:rPr>
+          <w:rFonts w:ascii="Arial" w:hAnsi="Arial" w:cs="Arial"/>
+          <w:sz w:val="24"/>
+          <w:szCs w:val="28"/>
+        </w:rPr>
+        <w:t>Design da Aplicação</w:t>
+      </w:r>
+    </w:p>
+    <w:p>
+      <w:pPr>
+        <w:pStyle w:val="PargrafodaLista"/>
+        <w:ind w:left="360"/>
+        <w:rPr>
+          <w:rFonts w:ascii="Arial" w:hAnsi="Arial" w:cs="Arial"/>
+          <w:b/>
+          <w:sz w:val="24"/>
+          <w:szCs w:val="28"/>
+        </w:rPr>
+      </w:pPr>
     </w:p>
     <w:p>
       <w:pPr>
@@ -126,8 +302,395 @@
           <w:sz w:val="24"/>
           <w:szCs w:val="28"/>
         </w:rPr>
-        <w:t>Objetivo</w:t>
+        <w:t>Contexto da Aplicação</w:t>
       </w:r>
+    </w:p>
+    <w:p>
+      <w:pPr>
+        <w:pStyle w:val="PargrafodaLista"/>
+        <w:ind w:left="360"/>
+        <w:rPr>
+          <w:rFonts w:ascii="Arial" w:hAnsi="Arial" w:cs="Arial"/>
+          <w:b/>
+          <w:sz w:val="24"/>
+          <w:szCs w:val="28"/>
+        </w:rPr>
+      </w:pPr>
+    </w:p>
+    <w:p>
+      <w:pPr>
+        <w:pStyle w:val="PargrafodaLista"/>
+        <w:ind w:left="360"/>
+        <w:rPr>
+          <w:rFonts w:ascii="Arial" w:hAnsi="Arial" w:cs="Arial"/>
+          <w:b/>
+          <w:sz w:val="24"/>
+          <w:szCs w:val="28"/>
+        </w:rPr>
+      </w:pPr>
+      <w:r>
+        <w:rPr>
+          <w:rFonts w:ascii="Arial" w:hAnsi="Arial" w:cs="Arial"/>
+          <w:b/>
+          <w:sz w:val="24"/>
+          <w:szCs w:val="28"/>
+        </w:rPr>
+        <w:drawing>
+          <wp:inline distT="0" distB="0" distL="0" distR="0" wp14:anchorId="2D32C753" wp14:editId="0D6012FD">
+            <wp:extent cx="4643107" cy="4905375"/>
+            <wp:effectExtent l="0" t="0" r="5715" b="0"/>
+            <wp:docPr id="1" name="Imagem 1"/>
+            <wp:cNvGraphicFramePr>
+              <a:graphicFrameLocks xmlns:a="http://schemas.openxmlformats.org/drawingml/2006/main" noChangeAspect="1"/>
+            </wp:cNvGraphicFramePr>
+            <a:graphic xmlns:a="http://schemas.openxmlformats.org/drawingml/2006/main">
+              <a:graphicData uri="http://schemas.openxmlformats.org/drawingml/2006/picture">
+                <pic:pic xmlns:pic="http://schemas.openxmlformats.org/drawingml/2006/picture">
+                  <pic:nvPicPr>
+                    <pic:cNvPr id="1" name=""/>
+                    <pic:cNvPicPr/>
+                  </pic:nvPicPr>
+                  <pic:blipFill>
+                    <a:blip r:embed="rId5"/>
+                    <a:stretch>
+                      <a:fillRect/>
+                    </a:stretch>
+                  </pic:blipFill>
+                  <pic:spPr>
+                    <a:xfrm>
+                      <a:off x="0" y="0"/>
+                      <a:ext cx="4643651" cy="4905950"/>
+                    </a:xfrm>
+                    <a:prstGeom prst="rect">
+                      <a:avLst/>
+                    </a:prstGeom>
+                  </pic:spPr>
+                </pic:pic>
+              </a:graphicData>
+            </a:graphic>
+          </wp:inline>
+        </w:drawing>
+      </w:r>
+    </w:p>
+    <w:p>
+      <w:pPr>
+        <w:pStyle w:val="PargrafodaLista"/>
+        <w:ind w:left="360"/>
+        <w:rPr>
+          <w:rFonts w:ascii="Arial" w:hAnsi="Arial" w:cs="Arial"/>
+          <w:b/>
+          <w:sz w:val="24"/>
+          <w:szCs w:val="28"/>
+        </w:rPr>
+      </w:pPr>
+    </w:p>
+    <w:p>
+      <w:pPr>
+        <w:pStyle w:val="PargrafodaLista"/>
+        <w:ind w:left="360"/>
+        <w:rPr>
+          <w:rFonts w:ascii="Arial" w:hAnsi="Arial" w:cs="Arial"/>
+          <w:b/>
+          <w:sz w:val="24"/>
+          <w:szCs w:val="28"/>
+        </w:rPr>
+      </w:pPr>
+    </w:p>
+    <w:tbl>
+      <w:tblPr>
+        <w:tblStyle w:val="TabeladeGrade4"/>
+        <w:tblW w:w="9736" w:type="dxa"/>
+        <w:tblLook w:val="04A0" w:firstRow="1" w:lastRow="0" w:firstColumn="1" w:lastColumn="0" w:noHBand="0" w:noVBand="1"/>
+      </w:tblPr>
+      <w:tblGrid>
+        <w:gridCol w:w="1838"/>
+        <w:gridCol w:w="7898"/>
+      </w:tblGrid>
+      <w:tr>
+        <w:trPr>
+          <w:cnfStyle w:val="100000000000" w:firstRow="1" w:lastRow="0" w:firstColumn="0" w:lastColumn="0" w:oddVBand="0" w:evenVBand="0" w:oddHBand="0" w:evenHBand="0" w:firstRowFirstColumn="0" w:firstRowLastColumn="0" w:lastRowFirstColumn="0" w:lastRowLastColumn="0"/>
+          <w:trHeight w:val="239"/>
+        </w:trPr>
+        <w:tc>
+          <w:tcPr>
+            <w:cnfStyle w:val="001000000000" w:firstRow="0" w:lastRow="0" w:firstColumn="1" w:lastColumn="0" w:oddVBand="0" w:evenVBand="0" w:oddHBand="0" w:evenHBand="0" w:firstRowFirstColumn="0" w:firstRowLastColumn="0" w:lastRowFirstColumn="0" w:lastRowLastColumn="0"/>
+            <w:tcW w:w="1838" w:type="dxa"/>
+          </w:tcPr>
+          <w:p>
+            <w:pPr>
+              <w:pStyle w:val="PargrafodaLista"/>
+              <w:ind w:left="0"/>
+              <w:jc w:val="center"/>
+              <w:rPr>
+                <w:rFonts w:ascii="Arial" w:hAnsi="Arial" w:cs="Arial"/>
+                <w:b w:val="0"/>
+                <w:sz w:val="24"/>
+                <w:szCs w:val="28"/>
+              </w:rPr>
+            </w:pPr>
+            <w:r>
+              <w:rPr>
+                <w:rFonts w:ascii="Arial" w:hAnsi="Arial" w:cs="Arial"/>
+                <w:b w:val="0"/>
+                <w:sz w:val="24"/>
+                <w:szCs w:val="28"/>
+              </w:rPr>
+              <w:t>Ator</w:t>
+            </w:r>
+          </w:p>
+        </w:tc>
+        <w:tc>
+          <w:tcPr>
+            <w:tcW w:w="7898" w:type="dxa"/>
+          </w:tcPr>
+          <w:p>
+            <w:pPr>
+              <w:pStyle w:val="PargrafodaLista"/>
+              <w:ind w:left="0"/>
+              <w:jc w:val="center"/>
+              <w:cnfStyle w:val="100000000000" w:firstRow="1" w:lastRow="0" w:firstColumn="0" w:lastColumn="0" w:oddVBand="0" w:evenVBand="0" w:oddHBand="0" w:evenHBand="0" w:firstRowFirstColumn="0" w:firstRowLastColumn="0" w:lastRowFirstColumn="0" w:lastRowLastColumn="0"/>
+              <w:rPr>
+                <w:rFonts w:ascii="Arial" w:hAnsi="Arial" w:cs="Arial"/>
+                <w:b w:val="0"/>
+                <w:sz w:val="24"/>
+                <w:szCs w:val="28"/>
+              </w:rPr>
+            </w:pPr>
+            <w:r>
+              <w:rPr>
+                <w:rFonts w:ascii="Arial" w:hAnsi="Arial" w:cs="Arial"/>
+                <w:b w:val="0"/>
+                <w:sz w:val="24"/>
+                <w:szCs w:val="28"/>
+              </w:rPr>
+              <w:t>Descrição</w:t>
+            </w:r>
+          </w:p>
+        </w:tc>
+      </w:tr>
+      <w:tr>
+        <w:trPr>
+          <w:cnfStyle w:val="000000100000" w:firstRow="0" w:lastRow="0" w:firstColumn="0" w:lastColumn="0" w:oddVBand="0" w:evenVBand="0" w:oddHBand="1" w:evenHBand="0" w:firstRowFirstColumn="0" w:firstRowLastColumn="0" w:lastRowFirstColumn="0" w:lastRowLastColumn="0"/>
+          <w:trHeight w:val="479"/>
+        </w:trPr>
+        <w:tc>
+          <w:tcPr>
+            <w:cnfStyle w:val="001000000000" w:firstRow="0" w:lastRow="0" w:firstColumn="1" w:lastColumn="0" w:oddVBand="0" w:evenVBand="0" w:oddHBand="0" w:evenHBand="0" w:firstRowFirstColumn="0" w:firstRowLastColumn="0" w:lastRowFirstColumn="0" w:lastRowLastColumn="0"/>
+            <w:tcW w:w="1838" w:type="dxa"/>
+          </w:tcPr>
+          <w:p>
+            <w:pPr>
+              <w:pStyle w:val="PargrafodaLista"/>
+              <w:ind w:left="0"/>
+              <w:jc w:val="center"/>
+              <w:rPr>
+                <w:rFonts w:ascii="Arial" w:hAnsi="Arial" w:cs="Arial"/>
+                <w:b w:val="0"/>
+                <w:sz w:val="24"/>
+                <w:szCs w:val="28"/>
+              </w:rPr>
+            </w:pPr>
+            <w:r>
+              <w:rPr>
+                <w:rFonts w:ascii="Arial" w:hAnsi="Arial" w:cs="Arial"/>
+                <w:b w:val="0"/>
+                <w:sz w:val="24"/>
+                <w:szCs w:val="28"/>
+              </w:rPr>
+              <w:t>Filantropo</w:t>
+            </w:r>
+          </w:p>
+        </w:tc>
+        <w:tc>
+          <w:tcPr>
+            <w:tcW w:w="7898" w:type="dxa"/>
+          </w:tcPr>
+          <w:p>
+            <w:pPr>
+              <w:pStyle w:val="PargrafodaLista"/>
+              <w:ind w:left="0"/>
+              <w:jc w:val="center"/>
+              <w:cnfStyle w:val="000000100000" w:firstRow="0" w:lastRow="0" w:firstColumn="0" w:lastColumn="0" w:oddVBand="0" w:evenVBand="0" w:oddHBand="1" w:evenHBand="0" w:firstRowFirstColumn="0" w:firstRowLastColumn="0" w:lastRowFirstColumn="0" w:lastRowLastColumn="0"/>
+              <w:rPr>
+                <w:rFonts w:ascii="Arial" w:hAnsi="Arial" w:cs="Arial"/>
+                <w:sz w:val="24"/>
+                <w:szCs w:val="28"/>
+              </w:rPr>
+            </w:pPr>
+            <w:r>
+              <w:rPr>
+                <w:rFonts w:ascii="Arial" w:hAnsi="Arial" w:cs="Arial"/>
+                <w:sz w:val="24"/>
+                <w:szCs w:val="28"/>
+              </w:rPr>
+              <w:t xml:space="preserve">Será </w:t>
+            </w:r>
+            <w:r>
+              <w:rPr>
+                <w:rFonts w:ascii="Arial" w:hAnsi="Arial" w:cs="Arial"/>
+                <w:sz w:val="24"/>
+                <w:szCs w:val="28"/>
+              </w:rPr>
+              <w:t>o</w:t>
+            </w:r>
+            <w:r>
+              <w:rPr>
+                <w:rFonts w:ascii="Arial" w:hAnsi="Arial" w:cs="Arial"/>
+                <w:sz w:val="24"/>
+                <w:szCs w:val="28"/>
+              </w:rPr>
+              <w:t xml:space="preserve"> usuário que não necessitará de um cadastro, para esse usuário o aplicativo é apenas uma “ponte” entre ele e a Instituição de Caridade</w:t>
+            </w:r>
+          </w:p>
+        </w:tc>
+      </w:tr>
+      <w:tr>
+        <w:trPr>
+          <w:trHeight w:val="239"/>
+        </w:trPr>
+        <w:tc>
+          <w:tcPr>
+            <w:cnfStyle w:val="001000000000" w:firstRow="0" w:lastRow="0" w:firstColumn="1" w:lastColumn="0" w:oddVBand="0" w:evenVBand="0" w:oddHBand="0" w:evenHBand="0" w:firstRowFirstColumn="0" w:firstRowLastColumn="0" w:lastRowFirstColumn="0" w:lastRowLastColumn="0"/>
+            <w:tcW w:w="1838" w:type="dxa"/>
+          </w:tcPr>
+          <w:p>
+            <w:pPr>
+              <w:pStyle w:val="PargrafodaLista"/>
+              <w:ind w:left="0"/>
+              <w:jc w:val="center"/>
+              <w:rPr>
+                <w:rFonts w:ascii="Arial" w:hAnsi="Arial" w:cs="Arial"/>
+                <w:b w:val="0"/>
+                <w:sz w:val="24"/>
+                <w:szCs w:val="28"/>
+              </w:rPr>
+            </w:pPr>
+            <w:r>
+              <w:rPr>
+                <w:rFonts w:ascii="Arial" w:hAnsi="Arial" w:cs="Arial"/>
+                <w:b w:val="0"/>
+                <w:sz w:val="24"/>
+                <w:szCs w:val="28"/>
+              </w:rPr>
+              <w:t>Instituição</w:t>
+            </w:r>
+          </w:p>
+        </w:tc>
+        <w:tc>
+          <w:tcPr>
+            <w:tcW w:w="7898" w:type="dxa"/>
+          </w:tcPr>
+          <w:p>
+            <w:pPr>
+              <w:pStyle w:val="PargrafodaLista"/>
+              <w:ind w:left="0"/>
+              <w:jc w:val="center"/>
+              <w:cnfStyle w:val="000000000000" w:firstRow="0" w:lastRow="0" w:firstColumn="0" w:lastColumn="0" w:oddVBand="0" w:evenVBand="0" w:oddHBand="0" w:evenHBand="0" w:firstRowFirstColumn="0" w:firstRowLastColumn="0" w:lastRowFirstColumn="0" w:lastRowLastColumn="0"/>
+              <w:rPr>
+                <w:rFonts w:ascii="Arial" w:hAnsi="Arial" w:cs="Arial"/>
+                <w:sz w:val="24"/>
+                <w:szCs w:val="28"/>
+              </w:rPr>
+            </w:pPr>
+            <w:r>
+              <w:rPr>
+                <w:rFonts w:ascii="Arial" w:hAnsi="Arial" w:cs="Arial"/>
+                <w:sz w:val="24"/>
+                <w:szCs w:val="28"/>
+              </w:rPr>
+              <w:t>Será o usuário principal do sistema, necessitará de um cadastro e terá privilégios para usufruir das principais funcionalidades do sistema.</w:t>
+            </w:r>
+          </w:p>
+        </w:tc>
+      </w:tr>
+      <w:tr>
+        <w:trPr>
+          <w:cnfStyle w:val="000000100000" w:firstRow="0" w:lastRow="0" w:firstColumn="0" w:lastColumn="0" w:oddVBand="0" w:evenVBand="0" w:oddHBand="1" w:evenHBand="0" w:firstRowFirstColumn="0" w:firstRowLastColumn="0" w:lastRowFirstColumn="0" w:lastRowLastColumn="0"/>
+          <w:trHeight w:val="239"/>
+        </w:trPr>
+        <w:tc>
+          <w:tcPr>
+            <w:cnfStyle w:val="001000000000" w:firstRow="0" w:lastRow="0" w:firstColumn="1" w:lastColumn="0" w:oddVBand="0" w:evenVBand="0" w:oddHBand="0" w:evenHBand="0" w:firstRowFirstColumn="0" w:firstRowLastColumn="0" w:lastRowFirstColumn="0" w:lastRowLastColumn="0"/>
+            <w:tcW w:w="1838" w:type="dxa"/>
+          </w:tcPr>
+          <w:p>
+            <w:pPr>
+              <w:pStyle w:val="PargrafodaLista"/>
+              <w:ind w:left="0"/>
+              <w:jc w:val="center"/>
+              <w:rPr>
+                <w:rFonts w:ascii="Arial" w:hAnsi="Arial" w:cs="Arial"/>
+                <w:b w:val="0"/>
+                <w:sz w:val="24"/>
+                <w:szCs w:val="28"/>
+              </w:rPr>
+            </w:pPr>
+            <w:r>
+              <w:rPr>
+                <w:rFonts w:ascii="Arial" w:hAnsi="Arial" w:cs="Arial"/>
+                <w:b w:val="0"/>
+                <w:sz w:val="24"/>
+                <w:szCs w:val="28"/>
+              </w:rPr>
+              <w:t>Administrador</w:t>
+            </w:r>
+          </w:p>
+        </w:tc>
+        <w:tc>
+          <w:tcPr>
+            <w:tcW w:w="7898" w:type="dxa"/>
+          </w:tcPr>
+          <w:p>
+            <w:pPr>
+              <w:pStyle w:val="PargrafodaLista"/>
+              <w:ind w:left="0"/>
+              <w:jc w:val="center"/>
+              <w:cnfStyle w:val="000000100000" w:firstRow="0" w:lastRow="0" w:firstColumn="0" w:lastColumn="0" w:oddVBand="0" w:evenVBand="0" w:oddHBand="1" w:evenHBand="0" w:firstRowFirstColumn="0" w:firstRowLastColumn="0" w:lastRowFirstColumn="0" w:lastRowLastColumn="0"/>
+              <w:rPr>
+                <w:rFonts w:ascii="Arial" w:hAnsi="Arial" w:cs="Arial"/>
+                <w:sz w:val="24"/>
+                <w:szCs w:val="28"/>
+              </w:rPr>
+            </w:pPr>
+            <w:r>
+              <w:rPr>
+                <w:rFonts w:ascii="Arial" w:hAnsi="Arial" w:cs="Arial"/>
+                <w:sz w:val="24"/>
+                <w:szCs w:val="28"/>
+              </w:rPr>
+              <w:t xml:space="preserve">Ator responsável pelo monitoramento e bloqueio ou exclusão de tudo que não está alinhado com os objetivos do </w:t>
+            </w:r>
+            <w:r>
+              <w:rPr>
+                <w:rFonts w:ascii="Arial" w:hAnsi="Arial" w:cs="Arial"/>
+                <w:sz w:val="24"/>
+                <w:szCs w:val="28"/>
+              </w:rPr>
+              <w:t>produto</w:t>
+            </w:r>
+            <w:r>
+              <w:rPr>
+                <w:rFonts w:ascii="Arial" w:hAnsi="Arial" w:cs="Arial"/>
+                <w:sz w:val="24"/>
+                <w:szCs w:val="28"/>
+              </w:rPr>
+              <w:t>.</w:t>
+            </w:r>
+          </w:p>
+        </w:tc>
+      </w:tr>
+    </w:tbl>
+    <w:p>
+      <w:pPr>
+        <w:pStyle w:val="PargrafodaLista"/>
+        <w:ind w:left="360"/>
+        <w:rPr>
+          <w:rFonts w:ascii="Arial" w:hAnsi="Arial" w:cs="Arial"/>
+          <w:b/>
+          <w:sz w:val="24"/>
+          <w:szCs w:val="28"/>
+        </w:rPr>
+      </w:pPr>
     </w:p>
     <w:p>
       <w:pPr>
@@ -162,13 +725,585 @@
           <w:sz w:val="24"/>
           <w:szCs w:val="28"/>
         </w:rPr>
-        <w:t>Contexto da Aplicação</w:t>
+        <w:t xml:space="preserve">Casos de Uso </w:t>
       </w:r>
     </w:p>
     <w:p>
       <w:pPr>
         <w:pStyle w:val="PargrafodaLista"/>
         <w:ind w:left="360"/>
+        <w:rPr>
+          <w:rFonts w:ascii="Arial" w:hAnsi="Arial" w:cs="Arial"/>
+          <w:b/>
+          <w:sz w:val="24"/>
+          <w:szCs w:val="28"/>
+        </w:rPr>
+      </w:pPr>
+    </w:p>
+    <w:p>
+      <w:pPr>
+        <w:pStyle w:val="PargrafodaLista"/>
+        <w:ind w:left="360"/>
+        <w:rPr>
+          <w:rFonts w:ascii="Arial" w:hAnsi="Arial" w:cs="Arial"/>
+          <w:b/>
+          <w:sz w:val="24"/>
+          <w:szCs w:val="28"/>
+        </w:rPr>
+      </w:pPr>
+      <w:r>
+        <w:rPr>
+          <w:rFonts w:ascii="Arial" w:hAnsi="Arial" w:cs="Arial"/>
+          <w:b/>
+          <w:sz w:val="24"/>
+          <w:szCs w:val="28"/>
+        </w:rPr>
+        <w:drawing>
+          <wp:inline distT="0" distB="0" distL="0" distR="0" wp14:anchorId="16D8F1B5" wp14:editId="607FB334">
+            <wp:extent cx="5400040" cy="2700020"/>
+            <wp:effectExtent l="0" t="0" r="0" b="5080"/>
+            <wp:docPr id="3" name="Imagem 3"/>
+            <wp:cNvGraphicFramePr>
+              <a:graphicFrameLocks xmlns:a="http://schemas.openxmlformats.org/drawingml/2006/main" noChangeAspect="1"/>
+            </wp:cNvGraphicFramePr>
+            <a:graphic xmlns:a="http://schemas.openxmlformats.org/drawingml/2006/main">
+              <a:graphicData uri="http://schemas.openxmlformats.org/drawingml/2006/picture">
+                <pic:pic xmlns:pic="http://schemas.openxmlformats.org/drawingml/2006/picture">
+                  <pic:nvPicPr>
+                    <pic:cNvPr id="1" name=""/>
+                    <pic:cNvPicPr/>
+                  </pic:nvPicPr>
+                  <pic:blipFill>
+                    <a:blip r:embed="rId6"/>
+                    <a:stretch>
+                      <a:fillRect/>
+                    </a:stretch>
+                  </pic:blipFill>
+                  <pic:spPr>
+                    <a:xfrm>
+                      <a:off x="0" y="0"/>
+                      <a:ext cx="5400040" cy="2700020"/>
+                    </a:xfrm>
+                    <a:prstGeom prst="rect">
+                      <a:avLst/>
+                    </a:prstGeom>
+                  </pic:spPr>
+                </pic:pic>
+              </a:graphicData>
+            </a:graphic>
+          </wp:inline>
+        </w:drawing>
+      </w:r>
+    </w:p>
+    <w:p>
+      <w:pPr>
+        <w:pStyle w:val="PargrafodaLista"/>
+        <w:ind w:left="360"/>
+        <w:rPr>
+          <w:rFonts w:ascii="Arial" w:hAnsi="Arial" w:cs="Arial"/>
+          <w:b/>
+          <w:sz w:val="24"/>
+          <w:szCs w:val="28"/>
+        </w:rPr>
+      </w:pPr>
+    </w:p>
+    <w:p>
+      <w:pPr>
+        <w:pStyle w:val="PargrafodaLista"/>
+        <w:ind w:left="360"/>
+        <w:rPr>
+          <w:rFonts w:ascii="Arial" w:hAnsi="Arial" w:cs="Arial"/>
+          <w:b/>
+          <w:sz w:val="24"/>
+          <w:szCs w:val="28"/>
+        </w:rPr>
+      </w:pPr>
+    </w:p>
+    <w:tbl>
+      <w:tblPr>
+        <w:tblStyle w:val="TabeladeGrade4"/>
+        <w:tblW w:w="9736" w:type="dxa"/>
+        <w:tblLook w:val="04A0" w:firstRow="1" w:lastRow="0" w:firstColumn="1" w:lastColumn="0" w:noHBand="0" w:noVBand="1"/>
+      </w:tblPr>
+      <w:tblGrid>
+        <w:gridCol w:w="1838"/>
+        <w:gridCol w:w="7898"/>
+      </w:tblGrid>
+      <w:tr>
+        <w:trPr>
+          <w:cnfStyle w:val="100000000000" w:firstRow="1" w:lastRow="0" w:firstColumn="0" w:lastColumn="0" w:oddVBand="0" w:evenVBand="0" w:oddHBand="0" w:evenHBand="0" w:firstRowFirstColumn="0" w:firstRowLastColumn="0" w:lastRowFirstColumn="0" w:lastRowLastColumn="0"/>
+          <w:trHeight w:val="479"/>
+        </w:trPr>
+        <w:tc>
+          <w:tcPr>
+            <w:cnfStyle w:val="001000000000" w:firstRow="0" w:lastRow="0" w:firstColumn="1" w:lastColumn="0" w:oddVBand="0" w:evenVBand="0" w:oddHBand="0" w:evenHBand="0" w:firstRowFirstColumn="0" w:firstRowLastColumn="0" w:lastRowFirstColumn="0" w:lastRowLastColumn="0"/>
+            <w:tcW w:w="1838" w:type="dxa"/>
+          </w:tcPr>
+          <w:p>
+            <w:pPr>
+              <w:pStyle w:val="PargrafodaLista"/>
+              <w:ind w:left="0"/>
+              <w:jc w:val="center"/>
+              <w:rPr>
+                <w:rFonts w:ascii="Arial" w:hAnsi="Arial" w:cs="Arial"/>
+                <w:b w:val="0"/>
+                <w:sz w:val="24"/>
+                <w:szCs w:val="28"/>
+              </w:rPr>
+            </w:pPr>
+            <w:r>
+              <w:rPr>
+                <w:rFonts w:ascii="Arial" w:hAnsi="Arial" w:cs="Arial"/>
+                <w:b w:val="0"/>
+                <w:sz w:val="24"/>
+                <w:szCs w:val="28"/>
+              </w:rPr>
+              <w:t>Caso de Uso</w:t>
+            </w:r>
+          </w:p>
+        </w:tc>
+        <w:tc>
+          <w:tcPr>
+            <w:tcW w:w="7898" w:type="dxa"/>
+          </w:tcPr>
+          <w:p>
+            <w:pPr>
+              <w:pStyle w:val="PargrafodaLista"/>
+              <w:ind w:left="0"/>
+              <w:jc w:val="center"/>
+              <w:cnfStyle w:val="100000000000" w:firstRow="1" w:lastRow="0" w:firstColumn="0" w:lastColumn="0" w:oddVBand="0" w:evenVBand="0" w:oddHBand="0" w:evenHBand="0" w:firstRowFirstColumn="0" w:firstRowLastColumn="0" w:lastRowFirstColumn="0" w:lastRowLastColumn="0"/>
+              <w:rPr>
+                <w:rFonts w:ascii="Arial" w:hAnsi="Arial" w:cs="Arial"/>
+                <w:sz w:val="24"/>
+                <w:szCs w:val="28"/>
+              </w:rPr>
+            </w:pPr>
+            <w:r>
+              <w:rPr>
+                <w:rFonts w:ascii="Arial" w:hAnsi="Arial" w:cs="Arial"/>
+                <w:sz w:val="24"/>
+                <w:szCs w:val="28"/>
+              </w:rPr>
+              <w:t>Descrição</w:t>
+            </w:r>
+          </w:p>
+        </w:tc>
+      </w:tr>
+      <w:tr>
+        <w:trPr>
+          <w:cnfStyle w:val="000000100000" w:firstRow="0" w:lastRow="0" w:firstColumn="0" w:lastColumn="0" w:oddVBand="0" w:evenVBand="0" w:oddHBand="1" w:evenHBand="0" w:firstRowFirstColumn="0" w:firstRowLastColumn="0" w:lastRowFirstColumn="0" w:lastRowLastColumn="0"/>
+          <w:trHeight w:val="239"/>
+        </w:trPr>
+        <w:tc>
+          <w:tcPr>
+            <w:cnfStyle w:val="001000000000" w:firstRow="0" w:lastRow="0" w:firstColumn="1" w:lastColumn="0" w:oddVBand="0" w:evenVBand="0" w:oddHBand="0" w:evenHBand="0" w:firstRowFirstColumn="0" w:firstRowLastColumn="0" w:lastRowFirstColumn="0" w:lastRowLastColumn="0"/>
+            <w:tcW w:w="1838" w:type="dxa"/>
+          </w:tcPr>
+          <w:p>
+            <w:pPr>
+              <w:pStyle w:val="PargrafodaLista"/>
+              <w:ind w:left="0"/>
+              <w:jc w:val="center"/>
+              <w:rPr>
+                <w:rFonts w:ascii="Arial" w:hAnsi="Arial" w:cs="Arial"/>
+                <w:b w:val="0"/>
+                <w:sz w:val="24"/>
+                <w:szCs w:val="28"/>
+              </w:rPr>
+            </w:pPr>
+            <w:r>
+              <w:rPr>
+                <w:rFonts w:ascii="Arial" w:hAnsi="Arial" w:cs="Arial"/>
+                <w:b w:val="0"/>
+                <w:sz w:val="24"/>
+                <w:szCs w:val="28"/>
+              </w:rPr>
+              <w:t>Declarar Interesse</w:t>
+            </w:r>
+          </w:p>
+        </w:tc>
+        <w:tc>
+          <w:tcPr>
+            <w:tcW w:w="7898" w:type="dxa"/>
+          </w:tcPr>
+          <w:p>
+            <w:pPr>
+              <w:keepNext/>
+              <w:ind w:left="360"/>
+              <w:cnfStyle w:val="000000100000" w:firstRow="0" w:lastRow="0" w:firstColumn="0" w:lastColumn="0" w:oddVBand="0" w:evenVBand="0" w:oddHBand="1" w:evenHBand="0" w:firstRowFirstColumn="0" w:firstRowLastColumn="0" w:lastRowFirstColumn="0" w:lastRowLastColumn="0"/>
+              <w:rPr>
+                <w:rFonts w:ascii="Arial" w:eastAsia="Arial" w:hAnsi="Arial" w:cs="Arial"/>
+                <w:sz w:val="24"/>
+                <w:szCs w:val="24"/>
+              </w:rPr>
+            </w:pPr>
+            <w:r>
+              <w:rPr>
+                <w:rFonts w:ascii="Arial" w:eastAsia="Arial" w:hAnsi="Arial" w:cs="Arial"/>
+                <w:sz w:val="24"/>
+                <w:szCs w:val="24"/>
+              </w:rPr>
+              <w:t>O filantropo por meio das informações da instituição, disponíveis na plataforma, entra em contato</w:t>
+            </w:r>
+            <w:r>
+              <w:rPr>
+                <w:rFonts w:ascii="Arial" w:eastAsia="Arial" w:hAnsi="Arial" w:cs="Arial"/>
+                <w:sz w:val="24"/>
+                <w:szCs w:val="24"/>
+              </w:rPr>
+              <w:t xml:space="preserve"> ou inserir suas informações de contato para que a instituição entre em contato.</w:t>
+            </w:r>
+          </w:p>
+          <w:p>
+            <w:pPr>
+              <w:pStyle w:val="PargrafodaLista"/>
+              <w:ind w:left="0"/>
+              <w:jc w:val="center"/>
+              <w:cnfStyle w:val="000000100000" w:firstRow="0" w:lastRow="0" w:firstColumn="0" w:lastColumn="0" w:oddVBand="0" w:evenVBand="0" w:oddHBand="1" w:evenHBand="0" w:firstRowFirstColumn="0" w:firstRowLastColumn="0" w:lastRowFirstColumn="0" w:lastRowLastColumn="0"/>
+              <w:rPr>
+                <w:rFonts w:ascii="Arial" w:hAnsi="Arial" w:cs="Arial"/>
+                <w:sz w:val="24"/>
+                <w:szCs w:val="28"/>
+              </w:rPr>
+            </w:pPr>
+          </w:p>
+        </w:tc>
+      </w:tr>
+      <w:tr>
+        <w:trPr>
+          <w:trHeight w:val="239"/>
+        </w:trPr>
+        <w:tc>
+          <w:tcPr>
+            <w:cnfStyle w:val="001000000000" w:firstRow="0" w:lastRow="0" w:firstColumn="1" w:lastColumn="0" w:oddVBand="0" w:evenVBand="0" w:oddHBand="0" w:evenHBand="0" w:firstRowFirstColumn="0" w:firstRowLastColumn="0" w:lastRowFirstColumn="0" w:lastRowLastColumn="0"/>
+            <w:tcW w:w="1838" w:type="dxa"/>
+          </w:tcPr>
+          <w:p>
+            <w:pPr>
+              <w:pStyle w:val="PargrafodaLista"/>
+              <w:ind w:left="0"/>
+              <w:jc w:val="center"/>
+              <w:rPr>
+                <w:rFonts w:ascii="Arial" w:hAnsi="Arial" w:cs="Arial"/>
+                <w:b w:val="0"/>
+                <w:sz w:val="24"/>
+                <w:szCs w:val="28"/>
+              </w:rPr>
+            </w:pPr>
+            <w:r>
+              <w:rPr>
+                <w:rFonts w:ascii="Arial" w:hAnsi="Arial" w:cs="Arial"/>
+                <w:b w:val="0"/>
+                <w:sz w:val="24"/>
+                <w:szCs w:val="28"/>
+              </w:rPr>
+              <w:t>Cadastrar Campanha</w:t>
+            </w:r>
+          </w:p>
+        </w:tc>
+        <w:tc>
+          <w:tcPr>
+            <w:tcW w:w="7898" w:type="dxa"/>
+          </w:tcPr>
+          <w:p>
+            <w:pPr>
+              <w:pStyle w:val="PargrafodaLista"/>
+              <w:ind w:left="0"/>
+              <w:jc w:val="center"/>
+              <w:cnfStyle w:val="000000000000" w:firstRow="0" w:lastRow="0" w:firstColumn="0" w:lastColumn="0" w:oddVBand="0" w:evenVBand="0" w:oddHBand="0" w:evenHBand="0" w:firstRowFirstColumn="0" w:firstRowLastColumn="0" w:lastRowFirstColumn="0" w:lastRowLastColumn="0"/>
+              <w:rPr>
+                <w:rFonts w:ascii="Arial" w:hAnsi="Arial" w:cs="Arial"/>
+                <w:sz w:val="24"/>
+                <w:szCs w:val="28"/>
+              </w:rPr>
+            </w:pPr>
+            <w:r>
+              <w:rPr>
+                <w:rFonts w:ascii="Arial" w:hAnsi="Arial" w:cs="Arial"/>
+                <w:sz w:val="24"/>
+                <w:szCs w:val="28"/>
+              </w:rPr>
+              <w:t>A instituição fara o cadastra de um determinada campanha inserindo as informações no formulário do aplicativo.</w:t>
+            </w:r>
+          </w:p>
+        </w:tc>
+      </w:tr>
+      <w:tr>
+        <w:trPr>
+          <w:cnfStyle w:val="000000100000" w:firstRow="0" w:lastRow="0" w:firstColumn="0" w:lastColumn="0" w:oddVBand="0" w:evenVBand="0" w:oddHBand="1" w:evenHBand="0" w:firstRowFirstColumn="0" w:firstRowLastColumn="0" w:lastRowFirstColumn="0" w:lastRowLastColumn="0"/>
+          <w:trHeight w:val="239"/>
+        </w:trPr>
+        <w:tc>
+          <w:tcPr>
+            <w:cnfStyle w:val="001000000000" w:firstRow="0" w:lastRow="0" w:firstColumn="1" w:lastColumn="0" w:oddVBand="0" w:evenVBand="0" w:oddHBand="0" w:evenHBand="0" w:firstRowFirstColumn="0" w:firstRowLastColumn="0" w:lastRowFirstColumn="0" w:lastRowLastColumn="0"/>
+            <w:tcW w:w="1838" w:type="dxa"/>
+          </w:tcPr>
+          <w:p>
+            <w:pPr>
+              <w:pStyle w:val="PargrafodaLista"/>
+              <w:ind w:left="0"/>
+              <w:jc w:val="center"/>
+              <w:rPr>
+                <w:rFonts w:ascii="Arial" w:hAnsi="Arial" w:cs="Arial"/>
+                <w:b w:val="0"/>
+                <w:sz w:val="24"/>
+                <w:szCs w:val="28"/>
+              </w:rPr>
+            </w:pPr>
+            <w:r>
+              <w:rPr>
+                <w:rFonts w:ascii="Arial" w:hAnsi="Arial" w:cs="Arial"/>
+                <w:b w:val="0"/>
+                <w:sz w:val="24"/>
+                <w:szCs w:val="28"/>
+              </w:rPr>
+              <w:t>Excluir Instituição</w:t>
+            </w:r>
+          </w:p>
+        </w:tc>
+        <w:tc>
+          <w:tcPr>
+            <w:tcW w:w="7898" w:type="dxa"/>
+          </w:tcPr>
+          <w:p>
+            <w:pPr>
+              <w:pStyle w:val="PargrafodaLista"/>
+              <w:ind w:left="0"/>
+              <w:jc w:val="center"/>
+              <w:cnfStyle w:val="000000100000" w:firstRow="0" w:lastRow="0" w:firstColumn="0" w:lastColumn="0" w:oddVBand="0" w:evenVBand="0" w:oddHBand="1" w:evenHBand="0" w:firstRowFirstColumn="0" w:firstRowLastColumn="0" w:lastRowFirstColumn="0" w:lastRowLastColumn="0"/>
+              <w:rPr>
+                <w:rFonts w:ascii="Arial" w:hAnsi="Arial" w:cs="Arial"/>
+                <w:sz w:val="24"/>
+                <w:szCs w:val="28"/>
+              </w:rPr>
+            </w:pPr>
+            <w:r>
+              <w:rPr>
+                <w:rFonts w:ascii="Arial" w:hAnsi="Arial" w:cs="Arial"/>
+                <w:sz w:val="24"/>
+                <w:szCs w:val="28"/>
+              </w:rPr>
+              <w:t>O administrador poderá excluir uma determinada instituição senão atender os fins de uso do sistema.</w:t>
+            </w:r>
+          </w:p>
+        </w:tc>
+      </w:tr>
+      <w:tr>
+        <w:trPr>
+          <w:trHeight w:val="239"/>
+        </w:trPr>
+        <w:tc>
+          <w:tcPr>
+            <w:cnfStyle w:val="001000000000" w:firstRow="0" w:lastRow="0" w:firstColumn="1" w:lastColumn="0" w:oddVBand="0" w:evenVBand="0" w:oddHBand="0" w:evenHBand="0" w:firstRowFirstColumn="0" w:firstRowLastColumn="0" w:lastRowFirstColumn="0" w:lastRowLastColumn="0"/>
+            <w:tcW w:w="1838" w:type="dxa"/>
+          </w:tcPr>
+          <w:p>
+            <w:pPr>
+              <w:pStyle w:val="PargrafodaLista"/>
+              <w:ind w:left="0"/>
+              <w:jc w:val="center"/>
+              <w:rPr>
+                <w:rFonts w:ascii="Arial" w:hAnsi="Arial" w:cs="Arial"/>
+                <w:b w:val="0"/>
+                <w:sz w:val="24"/>
+                <w:szCs w:val="28"/>
+              </w:rPr>
+            </w:pPr>
+            <w:r>
+              <w:rPr>
+                <w:rFonts w:ascii="Arial" w:hAnsi="Arial" w:cs="Arial"/>
+                <w:b w:val="0"/>
+                <w:sz w:val="24"/>
+                <w:szCs w:val="28"/>
+              </w:rPr>
+              <w:t>Excluir Campanha</w:t>
+            </w:r>
+          </w:p>
+        </w:tc>
+        <w:tc>
+          <w:tcPr>
+            <w:tcW w:w="7898" w:type="dxa"/>
+          </w:tcPr>
+          <w:p>
+            <w:pPr>
+              <w:pStyle w:val="PargrafodaLista"/>
+              <w:ind w:left="0"/>
+              <w:jc w:val="center"/>
+              <w:cnfStyle w:val="000000000000" w:firstRow="0" w:lastRow="0" w:firstColumn="0" w:lastColumn="0" w:oddVBand="0" w:evenVBand="0" w:oddHBand="0" w:evenHBand="0" w:firstRowFirstColumn="0" w:firstRowLastColumn="0" w:lastRowFirstColumn="0" w:lastRowLastColumn="0"/>
+              <w:rPr>
+                <w:rFonts w:ascii="Arial" w:hAnsi="Arial" w:cs="Arial"/>
+                <w:sz w:val="24"/>
+                <w:szCs w:val="28"/>
+              </w:rPr>
+            </w:pPr>
+            <w:r>
+              <w:rPr>
+                <w:rFonts w:ascii="Arial" w:hAnsi="Arial" w:cs="Arial"/>
+                <w:sz w:val="24"/>
+                <w:szCs w:val="28"/>
+              </w:rPr>
+              <w:t xml:space="preserve">O administrador poderá excluir uma determinada </w:t>
+            </w:r>
+            <w:r>
+              <w:rPr>
+                <w:rFonts w:ascii="Arial" w:hAnsi="Arial" w:cs="Arial"/>
+                <w:sz w:val="24"/>
+                <w:szCs w:val="28"/>
+              </w:rPr>
+              <w:t>c</w:t>
+            </w:r>
+            <w:r>
+              <w:rPr>
+                <w:rFonts w:ascii="Arial" w:hAnsi="Arial" w:cs="Arial"/>
+                <w:sz w:val="24"/>
+                <w:szCs w:val="28"/>
+              </w:rPr>
+              <w:t>ampanha</w:t>
+            </w:r>
+            <w:r>
+              <w:rPr>
+                <w:rFonts w:ascii="Arial" w:hAnsi="Arial" w:cs="Arial"/>
+                <w:sz w:val="24"/>
+                <w:szCs w:val="28"/>
+              </w:rPr>
+              <w:t xml:space="preserve"> </w:t>
+            </w:r>
+            <w:r>
+              <w:rPr>
+                <w:rFonts w:ascii="Arial" w:hAnsi="Arial" w:cs="Arial"/>
+                <w:sz w:val="24"/>
+                <w:szCs w:val="28"/>
+              </w:rPr>
+              <w:t>senão atender os fins de uso do sistema.</w:t>
+            </w:r>
+          </w:p>
+        </w:tc>
+      </w:tr>
+    </w:tbl>
+    <w:p>
+      <w:pPr>
+        <w:pStyle w:val="PargrafodaLista"/>
+        <w:ind w:left="360"/>
+        <w:rPr>
+          <w:rFonts w:ascii="Arial" w:hAnsi="Arial" w:cs="Arial"/>
+          <w:b/>
+          <w:sz w:val="24"/>
+          <w:szCs w:val="28"/>
+        </w:rPr>
+      </w:pPr>
+    </w:p>
+    <w:p>
+      <w:pPr>
+        <w:pStyle w:val="PargrafodaLista"/>
+        <w:ind w:left="792"/>
+        <w:rPr>
+          <w:rFonts w:ascii="Arial" w:hAnsi="Arial" w:cs="Arial"/>
+          <w:b/>
+          <w:sz w:val="24"/>
+          <w:szCs w:val="28"/>
+        </w:rPr>
+      </w:pPr>
+    </w:p>
+    <w:p>
+      <w:pPr>
+        <w:pStyle w:val="PargrafodaLista"/>
+        <w:ind w:left="792"/>
+        <w:rPr>
+          <w:rFonts w:ascii="Arial" w:hAnsi="Arial" w:cs="Arial"/>
+          <w:b/>
+          <w:sz w:val="24"/>
+          <w:szCs w:val="28"/>
+        </w:rPr>
+      </w:pPr>
+    </w:p>
+    <w:p>
+      <w:pPr>
+        <w:pStyle w:val="PargrafodaLista"/>
+        <w:ind w:left="792"/>
+        <w:rPr>
+          <w:rFonts w:ascii="Arial" w:hAnsi="Arial" w:cs="Arial"/>
+          <w:b/>
+          <w:sz w:val="24"/>
+          <w:szCs w:val="28"/>
+        </w:rPr>
+      </w:pPr>
+    </w:p>
+    <w:p>
+      <w:pPr>
+        <w:pStyle w:val="PargrafodaLista"/>
+        <w:ind w:left="792"/>
+        <w:rPr>
+          <w:rFonts w:ascii="Arial" w:hAnsi="Arial" w:cs="Arial"/>
+          <w:b/>
+          <w:sz w:val="24"/>
+          <w:szCs w:val="28"/>
+        </w:rPr>
+      </w:pPr>
+    </w:p>
+    <w:p>
+      <w:pPr>
+        <w:pStyle w:val="PargrafodaLista"/>
+        <w:ind w:left="792"/>
+        <w:rPr>
+          <w:rFonts w:ascii="Arial" w:hAnsi="Arial" w:cs="Arial"/>
+          <w:b/>
+          <w:sz w:val="24"/>
+          <w:szCs w:val="28"/>
+        </w:rPr>
+      </w:pPr>
+    </w:p>
+    <w:p>
+      <w:pPr>
+        <w:pStyle w:val="PargrafodaLista"/>
+        <w:ind w:left="792"/>
+        <w:rPr>
+          <w:rFonts w:ascii="Arial" w:hAnsi="Arial" w:cs="Arial"/>
+          <w:b/>
+          <w:sz w:val="24"/>
+          <w:szCs w:val="28"/>
+        </w:rPr>
+      </w:pPr>
+    </w:p>
+    <w:p>
+      <w:pPr>
+        <w:pStyle w:val="PargrafodaLista"/>
+        <w:ind w:left="792"/>
+        <w:rPr>
+          <w:rFonts w:ascii="Arial" w:hAnsi="Arial" w:cs="Arial"/>
+          <w:b/>
+          <w:sz w:val="24"/>
+          <w:szCs w:val="28"/>
+        </w:rPr>
+      </w:pPr>
+    </w:p>
+    <w:p>
+      <w:pPr>
+        <w:pStyle w:val="PargrafodaLista"/>
+        <w:ind w:left="792"/>
+        <w:rPr>
+          <w:rFonts w:ascii="Arial" w:hAnsi="Arial" w:cs="Arial"/>
+          <w:b/>
+          <w:sz w:val="24"/>
+          <w:szCs w:val="28"/>
+        </w:rPr>
+      </w:pPr>
+    </w:p>
+    <w:p>
+      <w:pPr>
+        <w:pStyle w:val="PargrafodaLista"/>
+        <w:ind w:left="792"/>
+        <w:rPr>
+          <w:rFonts w:ascii="Arial" w:hAnsi="Arial" w:cs="Arial"/>
+          <w:b/>
+          <w:sz w:val="24"/>
+          <w:szCs w:val="28"/>
+        </w:rPr>
+      </w:pPr>
+    </w:p>
+    <w:p>
+      <w:pPr>
+        <w:pStyle w:val="PargrafodaLista"/>
+        <w:ind w:left="792"/>
         <w:rPr>
           <w:rFonts w:ascii="Arial" w:hAnsi="Arial" w:cs="Arial"/>
           <w:b/>
@@ -198,7 +1333,7 @@
           <w:sz w:val="24"/>
           <w:szCs w:val="28"/>
         </w:rPr>
-        <w:t xml:space="preserve">Casos de Uso </w:t>
+        <w:t>Modelo Arquitetural adotado</w:t>
       </w:r>
     </w:p>
     <w:p>
@@ -212,6 +1347,57 @@
           <w:szCs w:val="28"/>
         </w:rPr>
       </w:pPr>
+      <w:r>
+        <w:rPr>
+          <w:rFonts w:ascii="Arial" w:hAnsi="Arial" w:cs="Arial"/>
+          <w:b/>
+          <w:noProof/>
+          <w:sz w:val="24"/>
+          <w:szCs w:val="28"/>
+          <w:lang w:eastAsia="pt-BR"/>
+        </w:rPr>
+        <w:drawing>
+          <wp:inline distT="0" distB="0" distL="0" distR="0">
+            <wp:extent cx="5400040" cy="3153410"/>
+            <wp:effectExtent l="0" t="0" r="0" b="8890"/>
+            <wp:docPr id="4" name="Imagem 4"/>
+            <wp:cNvGraphicFramePr>
+              <a:graphicFrameLocks xmlns:a="http://schemas.openxmlformats.org/drawingml/2006/main" noChangeAspect="1"/>
+            </wp:cNvGraphicFramePr>
+            <a:graphic xmlns:a="http://schemas.openxmlformats.org/drawingml/2006/main">
+              <a:graphicData uri="http://schemas.openxmlformats.org/drawingml/2006/picture">
+                <pic:pic xmlns:pic="http://schemas.openxmlformats.org/drawingml/2006/picture">
+                  <pic:nvPicPr>
+                    <pic:cNvPr id="4" name="mvc.jpg"/>
+                    <pic:cNvPicPr/>
+                  </pic:nvPicPr>
+                  <pic:blipFill>
+                    <a:blip r:embed="rId7">
+                      <a:extLst>
+                        <a:ext uri="{28A0092B-C50C-407E-A947-70E740481C1C}">
+                          <a14:useLocalDpi xmlns:a14="http://schemas.microsoft.com/office/drawing/2010/main" val="0"/>
+                        </a:ext>
+                      </a:extLst>
+                    </a:blip>
+                    <a:stretch>
+                      <a:fillRect/>
+                    </a:stretch>
+                  </pic:blipFill>
+                  <pic:spPr>
+                    <a:xfrm>
+                      <a:off x="0" y="0"/>
+                      <a:ext cx="5400040" cy="3153410"/>
+                    </a:xfrm>
+                    <a:prstGeom prst="rect">
+                      <a:avLst/>
+                    </a:prstGeom>
+                  </pic:spPr>
+                </pic:pic>
+              </a:graphicData>
+            </a:graphic>
+          </wp:inline>
+        </w:drawing>
+      </w:r>
     </w:p>
     <w:p>
       <w:pPr>
@@ -240,42 +1426,6 @@
     <w:p>
       <w:pPr>
         <w:pStyle w:val="PargrafodaLista"/>
-        <w:ind w:left="792"/>
-        <w:rPr>
-          <w:rFonts w:ascii="Arial" w:hAnsi="Arial" w:cs="Arial"/>
-          <w:b/>
-          <w:sz w:val="24"/>
-          <w:szCs w:val="28"/>
-        </w:rPr>
-      </w:pPr>
-    </w:p>
-    <w:p>
-      <w:pPr>
-        <w:pStyle w:val="PargrafodaLista"/>
-        <w:numPr>
-          <w:ilvl w:val="0"/>
-          <w:numId w:val="3"/>
-        </w:numPr>
-        <w:rPr>
-          <w:rFonts w:ascii="Arial" w:hAnsi="Arial" w:cs="Arial"/>
-          <w:b/>
-          <w:sz w:val="24"/>
-          <w:szCs w:val="28"/>
-        </w:rPr>
-      </w:pPr>
-      <w:r>
-        <w:rPr>
-          <w:rFonts w:ascii="Arial" w:hAnsi="Arial" w:cs="Arial"/>
-          <w:b/>
-          <w:sz w:val="24"/>
-          <w:szCs w:val="28"/>
-        </w:rPr>
-        <w:t>Modelo Arquitetural adotado</w:t>
-      </w:r>
-    </w:p>
-    <w:p>
-      <w:pPr>
-        <w:pStyle w:val="PargrafodaLista"/>
         <w:ind w:left="360"/>
         <w:rPr>
           <w:rFonts w:ascii="Arial" w:hAnsi="Arial" w:cs="Arial"/>
@@ -284,6 +1434,8 @@
           <w:szCs w:val="28"/>
         </w:rPr>
       </w:pPr>
+      <w:bookmarkStart w:id="0" w:name="_GoBack"/>
+      <w:bookmarkEnd w:id="0"/>
     </w:p>
     <w:p>
       <w:pPr>
@@ -733,6 +1885,243 @@
       </w:pPr>
     </w:lvl>
   </w:abstractNum>
+  <w:abstractNum w:abstractNumId="3" w15:restartNumberingAfterBreak="0">
+    <w:nsid w:val="72806027"/>
+    <w:multiLevelType w:val="multilevel"/>
+    <w:tmpl w:val="FFD8CC30"/>
+    <w:lvl w:ilvl="0">
+      <w:start w:val="1"/>
+      <w:numFmt w:val="bullet"/>
+      <w:lvlText w:val=""/>
+      <w:lvlJc w:val="left"/>
+      <w:pPr>
+        <w:ind w:left="720" w:firstLine="360"/>
+      </w:pPr>
+      <w:rPr>
+        <w:rFonts w:ascii="Symbol" w:hAnsi="Symbol" w:cs="Symbol" w:hint="default"/>
+        <w:sz w:val="24"/>
+        <w:u w:val="none"/>
+      </w:rPr>
+    </w:lvl>
+    <w:lvl w:ilvl="1">
+      <w:start w:val="1"/>
+      <w:numFmt w:val="bullet"/>
+      <w:lvlText w:val=""/>
+      <w:lvlJc w:val="left"/>
+      <w:pPr>
+        <w:ind w:left="1440" w:firstLine="1080"/>
+      </w:pPr>
+      <w:rPr>
+        <w:rFonts w:ascii="Wingdings" w:hAnsi="Wingdings" w:cs="Wingdings" w:hint="default"/>
+        <w:sz w:val="24"/>
+        <w:u w:val="none"/>
+      </w:rPr>
+    </w:lvl>
+    <w:lvl w:ilvl="2">
+      <w:start w:val="1"/>
+      <w:numFmt w:val="bullet"/>
+      <w:lvlText w:val="■"/>
+      <w:lvlJc w:val="left"/>
+      <w:pPr>
+        <w:ind w:left="2160" w:firstLine="1800"/>
+      </w:pPr>
+      <w:rPr>
+        <w:rFonts w:ascii="OpenSymbol" w:hAnsi="OpenSymbol" w:cs="OpenSymbol" w:hint="default"/>
+        <w:u w:val="none"/>
+      </w:rPr>
+    </w:lvl>
+    <w:lvl w:ilvl="3">
+      <w:start w:val="1"/>
+      <w:numFmt w:val="bullet"/>
+      <w:lvlText w:val=""/>
+      <w:lvlJc w:val="left"/>
+      <w:pPr>
+        <w:ind w:left="2880" w:firstLine="2520"/>
+      </w:pPr>
+      <w:rPr>
+        <w:rFonts w:ascii="Wingdings" w:hAnsi="Wingdings" w:cs="Wingdings" w:hint="default"/>
+        <w:u w:val="none"/>
+      </w:rPr>
+    </w:lvl>
+    <w:lvl w:ilvl="4">
+      <w:start w:val="1"/>
+      <w:numFmt w:val="bullet"/>
+      <w:lvlText w:val=""/>
+      <w:lvlJc w:val="left"/>
+      <w:pPr>
+        <w:ind w:left="3600" w:firstLine="3240"/>
+      </w:pPr>
+      <w:rPr>
+        <w:rFonts w:ascii="Wingdings 2" w:hAnsi="Wingdings 2" w:cs="Wingdings 2" w:hint="default"/>
+        <w:u w:val="none"/>
+      </w:rPr>
+    </w:lvl>
+    <w:lvl w:ilvl="5">
+      <w:start w:val="1"/>
+      <w:numFmt w:val="bullet"/>
+      <w:lvlText w:val="■"/>
+      <w:lvlJc w:val="left"/>
+      <w:pPr>
+        <w:ind w:left="4320" w:firstLine="3960"/>
+      </w:pPr>
+      <w:rPr>
+        <w:rFonts w:ascii="OpenSymbol" w:hAnsi="OpenSymbol" w:cs="OpenSymbol" w:hint="default"/>
+        <w:u w:val="none"/>
+      </w:rPr>
+    </w:lvl>
+    <w:lvl w:ilvl="6">
+      <w:start w:val="1"/>
+      <w:numFmt w:val="bullet"/>
+      <w:lvlText w:val=""/>
+      <w:lvlJc w:val="left"/>
+      <w:pPr>
+        <w:ind w:left="5040" w:firstLine="4680"/>
+      </w:pPr>
+      <w:rPr>
+        <w:rFonts w:ascii="Wingdings" w:hAnsi="Wingdings" w:cs="Wingdings" w:hint="default"/>
+        <w:u w:val="none"/>
+      </w:rPr>
+    </w:lvl>
+    <w:lvl w:ilvl="7">
+      <w:start w:val="1"/>
+      <w:numFmt w:val="bullet"/>
+      <w:lvlText w:val=""/>
+      <w:lvlJc w:val="left"/>
+      <w:pPr>
+        <w:ind w:left="5760" w:firstLine="5400"/>
+      </w:pPr>
+      <w:rPr>
+        <w:rFonts w:ascii="Wingdings 2" w:hAnsi="Wingdings 2" w:cs="Wingdings 2" w:hint="default"/>
+        <w:u w:val="none"/>
+      </w:rPr>
+    </w:lvl>
+    <w:lvl w:ilvl="8">
+      <w:start w:val="1"/>
+      <w:numFmt w:val="bullet"/>
+      <w:lvlText w:val="■"/>
+      <w:lvlJc w:val="left"/>
+      <w:pPr>
+        <w:ind w:left="6480" w:firstLine="6120"/>
+      </w:pPr>
+      <w:rPr>
+        <w:rFonts w:ascii="OpenSymbol" w:hAnsi="OpenSymbol" w:cs="OpenSymbol" w:hint="default"/>
+        <w:u w:val="none"/>
+      </w:rPr>
+    </w:lvl>
+  </w:abstractNum>
+  <w:abstractNum w:abstractNumId="4" w15:restartNumberingAfterBreak="0">
+    <w:nsid w:val="73600B9E"/>
+    <w:multiLevelType w:val="hybridMultilevel"/>
+    <w:tmpl w:val="E21E3AB2"/>
+    <w:lvl w:ilvl="0" w:tplc="04160001">
+      <w:start w:val="1"/>
+      <w:numFmt w:val="bullet"/>
+      <w:lvlText w:val=""/>
+      <w:lvlJc w:val="left"/>
+      <w:pPr>
+        <w:ind w:left="1425" w:hanging="360"/>
+      </w:pPr>
+      <w:rPr>
+        <w:rFonts w:ascii="Symbol" w:hAnsi="Symbol" w:hint="default"/>
+      </w:rPr>
+    </w:lvl>
+    <w:lvl w:ilvl="1" w:tplc="04160003">
+      <w:start w:val="1"/>
+      <w:numFmt w:val="bullet"/>
+      <w:lvlText w:val="o"/>
+      <w:lvlJc w:val="left"/>
+      <w:pPr>
+        <w:ind w:left="2145" w:hanging="360"/>
+      </w:pPr>
+      <w:rPr>
+        <w:rFonts w:ascii="Courier New" w:hAnsi="Courier New" w:cs="Courier New" w:hint="default"/>
+      </w:rPr>
+    </w:lvl>
+    <w:lvl w:ilvl="2" w:tplc="04160005" w:tentative="1">
+      <w:start w:val="1"/>
+      <w:numFmt w:val="bullet"/>
+      <w:lvlText w:val=""/>
+      <w:lvlJc w:val="left"/>
+      <w:pPr>
+        <w:ind w:left="2865" w:hanging="360"/>
+      </w:pPr>
+      <w:rPr>
+        <w:rFonts w:ascii="Wingdings" w:hAnsi="Wingdings" w:hint="default"/>
+      </w:rPr>
+    </w:lvl>
+    <w:lvl w:ilvl="3" w:tplc="04160001" w:tentative="1">
+      <w:start w:val="1"/>
+      <w:numFmt w:val="bullet"/>
+      <w:lvlText w:val=""/>
+      <w:lvlJc w:val="left"/>
+      <w:pPr>
+        <w:ind w:left="3585" w:hanging="360"/>
+      </w:pPr>
+      <w:rPr>
+        <w:rFonts w:ascii="Symbol" w:hAnsi="Symbol" w:hint="default"/>
+      </w:rPr>
+    </w:lvl>
+    <w:lvl w:ilvl="4" w:tplc="04160003" w:tentative="1">
+      <w:start w:val="1"/>
+      <w:numFmt w:val="bullet"/>
+      <w:lvlText w:val="o"/>
+      <w:lvlJc w:val="left"/>
+      <w:pPr>
+        <w:ind w:left="4305" w:hanging="360"/>
+      </w:pPr>
+      <w:rPr>
+        <w:rFonts w:ascii="Courier New" w:hAnsi="Courier New" w:cs="Courier New" w:hint="default"/>
+      </w:rPr>
+    </w:lvl>
+    <w:lvl w:ilvl="5" w:tplc="04160005" w:tentative="1">
+      <w:start w:val="1"/>
+      <w:numFmt w:val="bullet"/>
+      <w:lvlText w:val=""/>
+      <w:lvlJc w:val="left"/>
+      <w:pPr>
+        <w:ind w:left="5025" w:hanging="360"/>
+      </w:pPr>
+      <w:rPr>
+        <w:rFonts w:ascii="Wingdings" w:hAnsi="Wingdings" w:hint="default"/>
+      </w:rPr>
+    </w:lvl>
+    <w:lvl w:ilvl="6" w:tplc="04160001" w:tentative="1">
+      <w:start w:val="1"/>
+      <w:numFmt w:val="bullet"/>
+      <w:lvlText w:val=""/>
+      <w:lvlJc w:val="left"/>
+      <w:pPr>
+        <w:ind w:left="5745" w:hanging="360"/>
+      </w:pPr>
+      <w:rPr>
+        <w:rFonts w:ascii="Symbol" w:hAnsi="Symbol" w:hint="default"/>
+      </w:rPr>
+    </w:lvl>
+    <w:lvl w:ilvl="7" w:tplc="04160003" w:tentative="1">
+      <w:start w:val="1"/>
+      <w:numFmt w:val="bullet"/>
+      <w:lvlText w:val="o"/>
+      <w:lvlJc w:val="left"/>
+      <w:pPr>
+        <w:ind w:left="6465" w:hanging="360"/>
+      </w:pPr>
+      <w:rPr>
+        <w:rFonts w:ascii="Courier New" w:hAnsi="Courier New" w:cs="Courier New" w:hint="default"/>
+      </w:rPr>
+    </w:lvl>
+    <w:lvl w:ilvl="8" w:tplc="04160005" w:tentative="1">
+      <w:start w:val="1"/>
+      <w:numFmt w:val="bullet"/>
+      <w:lvlText w:val=""/>
+      <w:lvlJc w:val="left"/>
+      <w:pPr>
+        <w:ind w:left="7185" w:hanging="360"/>
+      </w:pPr>
+      <w:rPr>
+        <w:rFonts w:ascii="Wingdings" w:hAnsi="Wingdings" w:hint="default"/>
+      </w:rPr>
+    </w:lvl>
+  </w:abstractNum>
   <w:num w:numId="1">
     <w:abstractNumId w:val="2"/>
   </w:num>
@@ -741,6 +2130,12 @@
   </w:num>
   <w:num w:numId="3">
     <w:abstractNumId w:val="0"/>
+  </w:num>
+  <w:num w:numId="4">
+    <w:abstractNumId w:val="4"/>
+  </w:num>
+  <w:num w:numId="5">
+    <w:abstractNumId w:val="3"/>
   </w:num>
 </w:numbering>
 </file>
@@ -1180,6 +2575,276 @@
       <w:contextualSpacing/>
     </w:pPr>
   </w:style>
+  <w:style w:type="character" w:styleId="Hyperlink">
+    <w:name w:val="Hyperlink"/>
+    <w:basedOn w:val="Fontepargpadro"/>
+    <w:uiPriority w:val="99"/>
+    <w:unhideWhenUsed/>
+    <w:rsid w:val="00627850"/>
+    <w:rPr>
+      <w:color w:val="0563C1" w:themeColor="hyperlink"/>
+      <w:u w:val="single"/>
+    </w:rPr>
+  </w:style>
+  <w:style w:type="character" w:styleId="Meno">
+    <w:name w:val="Mention"/>
+    <w:basedOn w:val="Fontepargpadro"/>
+    <w:uiPriority w:val="99"/>
+    <w:semiHidden/>
+    <w:unhideWhenUsed/>
+    <w:rsid w:val="00627850"/>
+    <w:rPr>
+      <w:color w:val="2B579A"/>
+      <w:shd w:val="clear" w:color="auto" w:fill="E6E6E6"/>
+    </w:rPr>
+  </w:style>
+  <w:style w:type="table" w:styleId="Tabelacomgrade">
+    <w:name w:val="Table Grid"/>
+    <w:basedOn w:val="Tabelanormal"/>
+    <w:uiPriority w:val="39"/>
+    <w:rsid w:val="00627850"/>
+    <w:pPr>
+      <w:spacing w:after="0" w:line="240" w:lineRule="auto"/>
+    </w:pPr>
+    <w:tblPr>
+      <w:tblBorders>
+        <w:top w:val="single" w:sz="4" w:space="0" w:color="auto"/>
+        <w:left w:val="single" w:sz="4" w:space="0" w:color="auto"/>
+        <w:bottom w:val="single" w:sz="4" w:space="0" w:color="auto"/>
+        <w:right w:val="single" w:sz="4" w:space="0" w:color="auto"/>
+        <w:insideH w:val="single" w:sz="4" w:space="0" w:color="auto"/>
+        <w:insideV w:val="single" w:sz="4" w:space="0" w:color="auto"/>
+      </w:tblBorders>
+    </w:tblPr>
+  </w:style>
+  <w:style w:type="table" w:styleId="TabeladeGrade4-nfase6">
+    <w:name w:val="Grid Table 4 Accent 6"/>
+    <w:basedOn w:val="Tabelanormal"/>
+    <w:uiPriority w:val="49"/>
+    <w:rsid w:val="00627850"/>
+    <w:pPr>
+      <w:spacing w:after="0" w:line="240" w:lineRule="auto"/>
+    </w:pPr>
+    <w:tblPr>
+      <w:tblStyleRowBandSize w:val="1"/>
+      <w:tblStyleColBandSize w:val="1"/>
+      <w:tblBorders>
+        <w:top w:val="single" w:sz="4" w:space="0" w:color="A8D08D" w:themeColor="accent6" w:themeTint="99"/>
+        <w:left w:val="single" w:sz="4" w:space="0" w:color="A8D08D" w:themeColor="accent6" w:themeTint="99"/>
+        <w:bottom w:val="single" w:sz="4" w:space="0" w:color="A8D08D" w:themeColor="accent6" w:themeTint="99"/>
+        <w:right w:val="single" w:sz="4" w:space="0" w:color="A8D08D" w:themeColor="accent6" w:themeTint="99"/>
+        <w:insideH w:val="single" w:sz="4" w:space="0" w:color="A8D08D" w:themeColor="accent6" w:themeTint="99"/>
+        <w:insideV w:val="single" w:sz="4" w:space="0" w:color="A8D08D" w:themeColor="accent6" w:themeTint="99"/>
+      </w:tblBorders>
+    </w:tblPr>
+    <w:tblStylePr w:type="firstRow">
+      <w:rPr>
+        <w:b/>
+        <w:bCs/>
+        <w:color w:val="FFFFFF" w:themeColor="background1"/>
+      </w:rPr>
+      <w:tblPr/>
+      <w:tcPr>
+        <w:tcBorders>
+          <w:top w:val="single" w:sz="4" w:space="0" w:color="70AD47" w:themeColor="accent6"/>
+          <w:left w:val="single" w:sz="4" w:space="0" w:color="70AD47" w:themeColor="accent6"/>
+          <w:bottom w:val="single" w:sz="4" w:space="0" w:color="70AD47" w:themeColor="accent6"/>
+          <w:right w:val="single" w:sz="4" w:space="0" w:color="70AD47" w:themeColor="accent6"/>
+          <w:insideH w:val="nil"/>
+          <w:insideV w:val="nil"/>
+        </w:tcBorders>
+        <w:shd w:val="clear" w:color="auto" w:fill="70AD47" w:themeFill="accent6"/>
+      </w:tcPr>
+    </w:tblStylePr>
+    <w:tblStylePr w:type="lastRow">
+      <w:rPr>
+        <w:b/>
+        <w:bCs/>
+      </w:rPr>
+      <w:tblPr/>
+      <w:tcPr>
+        <w:tcBorders>
+          <w:top w:val="double" w:sz="4" w:space="0" w:color="70AD47" w:themeColor="accent6"/>
+        </w:tcBorders>
+      </w:tcPr>
+    </w:tblStylePr>
+    <w:tblStylePr w:type="firstCol">
+      <w:rPr>
+        <w:b/>
+        <w:bCs/>
+      </w:rPr>
+    </w:tblStylePr>
+    <w:tblStylePr w:type="lastCol">
+      <w:rPr>
+        <w:b/>
+        <w:bCs/>
+      </w:rPr>
+    </w:tblStylePr>
+    <w:tblStylePr w:type="band1Vert">
+      <w:tblPr/>
+      <w:tcPr>
+        <w:shd w:val="clear" w:color="auto" w:fill="E2EFD9" w:themeFill="accent6" w:themeFillTint="33"/>
+      </w:tcPr>
+    </w:tblStylePr>
+    <w:tblStylePr w:type="band1Horz">
+      <w:tblPr/>
+      <w:tcPr>
+        <w:shd w:val="clear" w:color="auto" w:fill="E2EFD9" w:themeFill="accent6" w:themeFillTint="33"/>
+      </w:tcPr>
+    </w:tblStylePr>
+  </w:style>
+  <w:style w:type="table" w:styleId="TabeladeGrade4">
+    <w:name w:val="Grid Table 4"/>
+    <w:basedOn w:val="Tabelanormal"/>
+    <w:uiPriority w:val="49"/>
+    <w:rsid w:val="00185ACF"/>
+    <w:pPr>
+      <w:spacing w:after="0" w:line="240" w:lineRule="auto"/>
+    </w:pPr>
+    <w:tblPr>
+      <w:tblStyleRowBandSize w:val="1"/>
+      <w:tblStyleColBandSize w:val="1"/>
+      <w:tblBorders>
+        <w:top w:val="single" w:sz="4" w:space="0" w:color="666666" w:themeColor="text1" w:themeTint="99"/>
+        <w:left w:val="single" w:sz="4" w:space="0" w:color="666666" w:themeColor="text1" w:themeTint="99"/>
+        <w:bottom w:val="single" w:sz="4" w:space="0" w:color="666666" w:themeColor="text1" w:themeTint="99"/>
+        <w:right w:val="single" w:sz="4" w:space="0" w:color="666666" w:themeColor="text1" w:themeTint="99"/>
+        <w:insideH w:val="single" w:sz="4" w:space="0" w:color="666666" w:themeColor="text1" w:themeTint="99"/>
+        <w:insideV w:val="single" w:sz="4" w:space="0" w:color="666666" w:themeColor="text1" w:themeTint="99"/>
+      </w:tblBorders>
+    </w:tblPr>
+    <w:tblStylePr w:type="firstRow">
+      <w:rPr>
+        <w:b/>
+        <w:bCs/>
+        <w:color w:val="FFFFFF" w:themeColor="background1"/>
+      </w:rPr>
+      <w:tblPr/>
+      <w:tcPr>
+        <w:tcBorders>
+          <w:top w:val="single" w:sz="4" w:space="0" w:color="000000" w:themeColor="text1"/>
+          <w:left w:val="single" w:sz="4" w:space="0" w:color="000000" w:themeColor="text1"/>
+          <w:bottom w:val="single" w:sz="4" w:space="0" w:color="000000" w:themeColor="text1"/>
+          <w:right w:val="single" w:sz="4" w:space="0" w:color="000000" w:themeColor="text1"/>
+          <w:insideH w:val="nil"/>
+          <w:insideV w:val="nil"/>
+        </w:tcBorders>
+        <w:shd w:val="clear" w:color="auto" w:fill="000000" w:themeFill="text1"/>
+      </w:tcPr>
+    </w:tblStylePr>
+    <w:tblStylePr w:type="lastRow">
+      <w:rPr>
+        <w:b/>
+        <w:bCs/>
+      </w:rPr>
+      <w:tblPr/>
+      <w:tcPr>
+        <w:tcBorders>
+          <w:top w:val="double" w:sz="4" w:space="0" w:color="000000" w:themeColor="text1"/>
+        </w:tcBorders>
+      </w:tcPr>
+    </w:tblStylePr>
+    <w:tblStylePr w:type="firstCol">
+      <w:rPr>
+        <w:b/>
+        <w:bCs/>
+      </w:rPr>
+    </w:tblStylePr>
+    <w:tblStylePr w:type="lastCol">
+      <w:rPr>
+        <w:b/>
+        <w:bCs/>
+      </w:rPr>
+    </w:tblStylePr>
+    <w:tblStylePr w:type="band1Vert">
+      <w:tblPr/>
+      <w:tcPr>
+        <w:shd w:val="clear" w:color="auto" w:fill="CCCCCC" w:themeFill="text1" w:themeFillTint="33"/>
+      </w:tcPr>
+    </w:tblStylePr>
+    <w:tblStylePr w:type="band1Horz">
+      <w:tblPr/>
+      <w:tcPr>
+        <w:shd w:val="clear" w:color="auto" w:fill="CCCCCC" w:themeFill="text1" w:themeFillTint="33"/>
+      </w:tcPr>
+    </w:tblStylePr>
+  </w:style>
+  <w:style w:type="table" w:styleId="TabeladeGrade4-nfase1">
+    <w:name w:val="Grid Table 4 Accent 1"/>
+    <w:basedOn w:val="Tabelanormal"/>
+    <w:uiPriority w:val="49"/>
+    <w:rsid w:val="00185ACF"/>
+    <w:pPr>
+      <w:spacing w:after="0" w:line="240" w:lineRule="auto"/>
+    </w:pPr>
+    <w:tblPr>
+      <w:tblStyleRowBandSize w:val="1"/>
+      <w:tblStyleColBandSize w:val="1"/>
+      <w:tblBorders>
+        <w:top w:val="single" w:sz="4" w:space="0" w:color="8EAADB" w:themeColor="accent1" w:themeTint="99"/>
+        <w:left w:val="single" w:sz="4" w:space="0" w:color="8EAADB" w:themeColor="accent1" w:themeTint="99"/>
+        <w:bottom w:val="single" w:sz="4" w:space="0" w:color="8EAADB" w:themeColor="accent1" w:themeTint="99"/>
+        <w:right w:val="single" w:sz="4" w:space="0" w:color="8EAADB" w:themeColor="accent1" w:themeTint="99"/>
+        <w:insideH w:val="single" w:sz="4" w:space="0" w:color="8EAADB" w:themeColor="accent1" w:themeTint="99"/>
+        <w:insideV w:val="single" w:sz="4" w:space="0" w:color="8EAADB" w:themeColor="accent1" w:themeTint="99"/>
+      </w:tblBorders>
+    </w:tblPr>
+    <w:tblStylePr w:type="firstRow">
+      <w:rPr>
+        <w:b/>
+        <w:bCs/>
+        <w:color w:val="FFFFFF" w:themeColor="background1"/>
+      </w:rPr>
+      <w:tblPr/>
+      <w:tcPr>
+        <w:tcBorders>
+          <w:top w:val="single" w:sz="4" w:space="0" w:color="4472C4" w:themeColor="accent1"/>
+          <w:left w:val="single" w:sz="4" w:space="0" w:color="4472C4" w:themeColor="accent1"/>
+          <w:bottom w:val="single" w:sz="4" w:space="0" w:color="4472C4" w:themeColor="accent1"/>
+          <w:right w:val="single" w:sz="4" w:space="0" w:color="4472C4" w:themeColor="accent1"/>
+          <w:insideH w:val="nil"/>
+          <w:insideV w:val="nil"/>
+        </w:tcBorders>
+        <w:shd w:val="clear" w:color="auto" w:fill="4472C4" w:themeFill="accent1"/>
+      </w:tcPr>
+    </w:tblStylePr>
+    <w:tblStylePr w:type="lastRow">
+      <w:rPr>
+        <w:b/>
+        <w:bCs/>
+      </w:rPr>
+      <w:tblPr/>
+      <w:tcPr>
+        <w:tcBorders>
+          <w:top w:val="double" w:sz="4" w:space="0" w:color="4472C4" w:themeColor="accent1"/>
+        </w:tcBorders>
+      </w:tcPr>
+    </w:tblStylePr>
+    <w:tblStylePr w:type="firstCol">
+      <w:rPr>
+        <w:b/>
+        <w:bCs/>
+      </w:rPr>
+    </w:tblStylePr>
+    <w:tblStylePr w:type="lastCol">
+      <w:rPr>
+        <w:b/>
+        <w:bCs/>
+      </w:rPr>
+    </w:tblStylePr>
+    <w:tblStylePr w:type="band1Vert">
+      <w:tblPr/>
+      <w:tcPr>
+        <w:shd w:val="clear" w:color="auto" w:fill="D9E2F3" w:themeFill="accent1" w:themeFillTint="33"/>
+      </w:tcPr>
+    </w:tblStylePr>
+    <w:tblStylePr w:type="band1Horz">
+      <w:tblPr/>
+      <w:tcPr>
+        <w:shd w:val="clear" w:color="auto" w:fill="D9E2F3" w:themeFill="accent1" w:themeFillTint="33"/>
+      </w:tcPr>
+    </w:tblStylePr>
+  </w:style>
 </w:styles>
 </file>
 

--- a/1º Etapa/Design/DDS-DONATE.docx
+++ b/1º Etapa/Design/DDS-DONATE.docx
@@ -332,8 +332,10 @@
         <w:rPr>
           <w:rFonts w:ascii="Arial" w:hAnsi="Arial" w:cs="Arial"/>
           <w:b/>
-          <w:sz w:val="24"/>
-          <w:szCs w:val="28"/>
+          <w:noProof/>
+          <w:sz w:val="24"/>
+          <w:szCs w:val="28"/>
+          <w:lang w:eastAsia="pt-BR"/>
         </w:rPr>
         <w:drawing>
           <wp:inline distT="0" distB="0" distL="0" distR="0" wp14:anchorId="2D32C753" wp14:editId="0D6012FD">
@@ -396,6 +398,54 @@
         </w:rPr>
       </w:pPr>
     </w:p>
+    <w:p>
+      <w:pPr>
+        <w:pStyle w:val="PargrafodaLista"/>
+        <w:ind w:left="360"/>
+        <w:rPr>
+          <w:rFonts w:ascii="Arial" w:hAnsi="Arial" w:cs="Arial"/>
+          <w:b/>
+          <w:sz w:val="24"/>
+          <w:szCs w:val="28"/>
+        </w:rPr>
+      </w:pPr>
+    </w:p>
+    <w:p>
+      <w:pPr>
+        <w:pStyle w:val="PargrafodaLista"/>
+        <w:ind w:left="360"/>
+        <w:rPr>
+          <w:rFonts w:ascii="Arial" w:hAnsi="Arial" w:cs="Arial"/>
+          <w:b/>
+          <w:sz w:val="24"/>
+          <w:szCs w:val="28"/>
+        </w:rPr>
+      </w:pPr>
+    </w:p>
+    <w:p>
+      <w:pPr>
+        <w:pStyle w:val="PargrafodaLista"/>
+        <w:ind w:left="360"/>
+        <w:rPr>
+          <w:rFonts w:ascii="Arial" w:hAnsi="Arial" w:cs="Arial"/>
+          <w:b/>
+          <w:sz w:val="24"/>
+          <w:szCs w:val="28"/>
+        </w:rPr>
+      </w:pPr>
+    </w:p>
+    <w:p>
+      <w:pPr>
+        <w:pStyle w:val="PargrafodaLista"/>
+        <w:ind w:left="360"/>
+        <w:rPr>
+          <w:rFonts w:ascii="Arial" w:hAnsi="Arial" w:cs="Arial"/>
+          <w:b/>
+          <w:sz w:val="24"/>
+          <w:szCs w:val="28"/>
+        </w:rPr>
+      </w:pPr>
+    </w:p>
     <w:tbl>
       <w:tblPr>
         <w:tblStyle w:val="TabeladeGrade4"/>
@@ -435,6 +485,7 @@
                 <w:sz w:val="24"/>
                 <w:szCs w:val="28"/>
               </w:rPr>
+              <w:lastRenderedPageBreak/>
               <w:t>Ator</w:t>
             </w:r>
           </w:p>
@@ -755,8 +806,10 @@
         <w:rPr>
           <w:rFonts w:ascii="Arial" w:hAnsi="Arial" w:cs="Arial"/>
           <w:b/>
-          <w:sz w:val="24"/>
-          <w:szCs w:val="28"/>
+          <w:noProof/>
+          <w:sz w:val="24"/>
+          <w:szCs w:val="28"/>
+          <w:lang w:eastAsia="pt-BR"/>
         </w:rPr>
         <w:drawing>
           <wp:inline distT="0" distB="0" distL="0" distR="0" wp14:anchorId="16D8F1B5" wp14:editId="607FB334">
@@ -1142,7 +1195,7 @@
                 <w:sz w:val="24"/>
                 <w:szCs w:val="28"/>
               </w:rPr>
-              <w:t xml:space="preserve">O administrador poderá excluir uma determinada </w:t>
+              <w:t>O administrador poderá excluir uma determinada c</w:t>
             </w:r>
             <w:r>
               <w:rPr>
@@ -1150,23 +1203,7 @@
                 <w:sz w:val="24"/>
                 <w:szCs w:val="28"/>
               </w:rPr>
-              <w:t>c</w:t>
-            </w:r>
-            <w:r>
-              <w:rPr>
-                <w:rFonts w:ascii="Arial" w:hAnsi="Arial" w:cs="Arial"/>
-                <w:sz w:val="24"/>
-                <w:szCs w:val="28"/>
-              </w:rPr>
-              <w:t>ampanha</w:t>
-            </w:r>
-            <w:r>
-              <w:rPr>
-                <w:rFonts w:ascii="Arial" w:hAnsi="Arial" w:cs="Arial"/>
-                <w:sz w:val="24"/>
-                <w:szCs w:val="28"/>
-              </w:rPr>
-              <w:t xml:space="preserve"> </w:t>
+              <w:t xml:space="preserve">ampanha </w:t>
             </w:r>
             <w:r>
               <w:rPr>
@@ -1315,6 +1352,30 @@
     <w:p>
       <w:pPr>
         <w:pStyle w:val="PargrafodaLista"/>
+        <w:ind w:left="792"/>
+        <w:rPr>
+          <w:rFonts w:ascii="Arial" w:hAnsi="Arial" w:cs="Arial"/>
+          <w:b/>
+          <w:sz w:val="24"/>
+          <w:szCs w:val="28"/>
+        </w:rPr>
+      </w:pPr>
+    </w:p>
+    <w:p>
+      <w:pPr>
+        <w:pStyle w:val="PargrafodaLista"/>
+        <w:ind w:left="792"/>
+        <w:rPr>
+          <w:rFonts w:ascii="Arial" w:hAnsi="Arial" w:cs="Arial"/>
+          <w:b/>
+          <w:sz w:val="24"/>
+          <w:szCs w:val="28"/>
+        </w:rPr>
+      </w:pPr>
+    </w:p>
+    <w:p>
+      <w:pPr>
+        <w:pStyle w:val="PargrafodaLista"/>
         <w:numPr>
           <w:ilvl w:val="0"/>
           <w:numId w:val="3"/>
@@ -1333,8 +1394,21 @@
           <w:sz w:val="24"/>
           <w:szCs w:val="28"/>
         </w:rPr>
+        <w:lastRenderedPageBreak/>
         <w:t>Modelo Arquitetural adotado</w:t>
       </w:r>
+    </w:p>
+    <w:p>
+      <w:pPr>
+        <w:pStyle w:val="PargrafodaLista"/>
+        <w:ind w:left="360"/>
+        <w:rPr>
+          <w:rFonts w:ascii="Arial" w:hAnsi="Arial" w:cs="Arial"/>
+          <w:b/>
+          <w:sz w:val="24"/>
+          <w:szCs w:val="28"/>
+        </w:rPr>
+      </w:pPr>
     </w:p>
     <w:p>
       <w:pPr>
@@ -1413,6 +1487,7 @@
           <w:szCs w:val="28"/>
         </w:rPr>
       </w:pPr>
+      <w:bookmarkStart w:id="0" w:name="_GoBack"/>
       <w:r>
         <w:rPr>
           <w:rFonts w:ascii="Arial" w:hAnsi="Arial" w:cs="Arial"/>
@@ -1423,6 +1498,7 @@
         <w:t>Diagrama de Sequência</w:t>
       </w:r>
     </w:p>
+    <w:bookmarkEnd w:id="0"/>
     <w:p>
       <w:pPr>
         <w:pStyle w:val="PargrafodaLista"/>
@@ -1434,8 +1510,49 @@
           <w:szCs w:val="28"/>
         </w:rPr>
       </w:pPr>
-      <w:bookmarkStart w:id="0" w:name="_GoBack"/>
-      <w:bookmarkEnd w:id="0"/>
+      <w:r>
+        <w:rPr>
+          <w:rFonts w:ascii="Arial" w:hAnsi="Arial" w:cs="Arial"/>
+          <w:b/>
+          <w:sz w:val="24"/>
+          <w:szCs w:val="28"/>
+        </w:rPr>
+        <w:drawing>
+          <wp:inline distT="0" distB="0" distL="0" distR="0" wp14:anchorId="4C16EA7B" wp14:editId="061D98F5">
+            <wp:extent cx="6543675" cy="3333115"/>
+            <wp:effectExtent l="0" t="0" r="9525" b="635"/>
+            <wp:docPr id="2" name="Imagem 2"/>
+            <wp:cNvGraphicFramePr>
+              <a:graphicFrameLocks xmlns:a="http://schemas.openxmlformats.org/drawingml/2006/main" noChangeAspect="1"/>
+            </wp:cNvGraphicFramePr>
+            <a:graphic xmlns:a="http://schemas.openxmlformats.org/drawingml/2006/main">
+              <a:graphicData uri="http://schemas.openxmlformats.org/drawingml/2006/picture">
+                <pic:pic xmlns:pic="http://schemas.openxmlformats.org/drawingml/2006/picture">
+                  <pic:nvPicPr>
+                    <pic:cNvPr id="1" name=""/>
+                    <pic:cNvPicPr/>
+                  </pic:nvPicPr>
+                  <pic:blipFill>
+                    <a:blip r:embed="rId8"/>
+                    <a:stretch>
+                      <a:fillRect/>
+                    </a:stretch>
+                  </pic:blipFill>
+                  <pic:spPr>
+                    <a:xfrm>
+                      <a:off x="0" y="0"/>
+                      <a:ext cx="6554274" cy="3338514"/>
+                    </a:xfrm>
+                    <a:prstGeom prst="rect">
+                      <a:avLst/>
+                    </a:prstGeom>
+                  </pic:spPr>
+                </pic:pic>
+              </a:graphicData>
+            </a:graphic>
+          </wp:inline>
+        </w:drawing>
+      </w:r>
     </w:p>
     <w:p>
       <w:pPr>
@@ -1469,6 +1586,7 @@
           <w:b/>
           <w:sz w:val="24"/>
           <w:szCs w:val="28"/>
+          <w:u w:val="single"/>
         </w:rPr>
       </w:pPr>
     </w:p>
@@ -1617,7 +1735,7 @@
     </w:p>
     <w:sectPr>
       <w:pgSz w:w="11906" w:h="16838"/>
-      <w:pgMar w:top="1417" w:right="1701" w:bottom="1417" w:left="1701" w:header="708" w:footer="708" w:gutter="0"/>
+      <w:pgMar w:top="720" w:right="720" w:bottom="720" w:left="720" w:header="708" w:footer="708" w:gutter="0"/>
       <w:cols w:space="708"/>
       <w:docGrid w:linePitch="360"/>
     </w:sectPr>

--- a/1º Etapa/Design/DDS-DONATE.docx
+++ b/1º Etapa/Design/DDS-DONATE.docx
@@ -1476,6 +1476,64 @@
     <w:p>
       <w:pPr>
         <w:pStyle w:val="PargrafodaLista"/>
+        <w:ind w:left="360"/>
+        <w:rPr>
+          <w:rFonts w:ascii="Helvetica" w:hAnsi="Helvetica" w:cs="Helvetica"/>
+          <w:color w:val="000000"/>
+          <w:sz w:val="26"/>
+          <w:szCs w:val="26"/>
+          <w:shd w:val="clear" w:color="auto" w:fill="FFFFFF"/>
+        </w:rPr>
+      </w:pPr>
+      <w:r>
+        <w:rPr>
+          <w:rFonts w:ascii="Helvetica" w:hAnsi="Helvetica" w:cs="Helvetica"/>
+          <w:color w:val="000000"/>
+          <w:sz w:val="26"/>
+          <w:szCs w:val="26"/>
+          <w:shd w:val="clear" w:color="auto" w:fill="FFFFFF"/>
+        </w:rPr>
+        <w:t>O modelo adotado, MVC (Model, View e Controller) é uma</w:t>
+      </w:r>
+      <w:r>
+        <w:rPr>
+          <w:rStyle w:val="apple-converted-space"/>
+          <w:rFonts w:ascii="Helvetica" w:hAnsi="Helvetica" w:cs="Helvetica"/>
+          <w:color w:val="000000"/>
+          <w:sz w:val="26"/>
+          <w:szCs w:val="26"/>
+          <w:shd w:val="clear" w:color="auto" w:fill="FFFFFF"/>
+        </w:rPr>
+        <w:t> </w:t>
+      </w:r>
+      <w:r>
+        <w:rPr>
+          <w:rFonts w:ascii="Helvetica" w:hAnsi="Helvetica" w:cs="Helvetica"/>
+          <w:color w:val="000000"/>
+          <w:sz w:val="26"/>
+          <w:szCs w:val="26"/>
+          <w:shd w:val="clear" w:color="auto" w:fill="FFFFFF"/>
+        </w:rPr>
+        <w:t>padrão arquitetural que permite dividir as funcionalidades de seu sistema/site em camadas, essa divisão é realizada para facilitar resolução de um problema maior, por isso e por sua “facilidade” foi o modelo escolhido.</w:t>
+      </w:r>
+    </w:p>
+    <w:p>
+      <w:pPr>
+        <w:pStyle w:val="PargrafodaLista"/>
+        <w:ind w:left="360"/>
+        <w:rPr>
+          <w:rFonts w:ascii="Arial" w:hAnsi="Arial" w:cs="Arial"/>
+          <w:b/>
+          <w:sz w:val="24"/>
+          <w:szCs w:val="28"/>
+        </w:rPr>
+      </w:pPr>
+      <w:bookmarkStart w:id="0" w:name="_GoBack"/>
+      <w:bookmarkEnd w:id="0"/>
+    </w:p>
+    <w:p>
+      <w:pPr>
+        <w:pStyle w:val="PargrafodaLista"/>
         <w:numPr>
           <w:ilvl w:val="1"/>
           <w:numId w:val="3"/>
@@ -1487,7 +1545,6 @@
           <w:szCs w:val="28"/>
         </w:rPr>
       </w:pPr>
-      <w:bookmarkStart w:id="0" w:name="_GoBack"/>
       <w:r>
         <w:rPr>
           <w:rFonts w:ascii="Arial" w:hAnsi="Arial" w:cs="Arial"/>
@@ -1498,7 +1555,6 @@
         <w:t>Diagrama de Sequência</w:t>
       </w:r>
     </w:p>
-    <w:bookmarkEnd w:id="0"/>
     <w:p>
       <w:pPr>
         <w:pStyle w:val="PargrafodaLista"/>
@@ -1514,8 +1570,10 @@
         <w:rPr>
           <w:rFonts w:ascii="Arial" w:hAnsi="Arial" w:cs="Arial"/>
           <w:b/>
-          <w:sz w:val="24"/>
-          <w:szCs w:val="28"/>
+          <w:noProof/>
+          <w:sz w:val="24"/>
+          <w:szCs w:val="28"/>
+          <w:lang w:eastAsia="pt-BR"/>
         </w:rPr>
         <w:drawing>
           <wp:inline distT="0" distB="0" distL="0" distR="0" wp14:anchorId="4C16EA7B" wp14:editId="061D98F5">
@@ -1714,6 +1772,7 @@
           <w:sz w:val="24"/>
           <w:szCs w:val="28"/>
         </w:rPr>
+        <w:lastRenderedPageBreak/>
         <w:tab/>
       </w:r>
       <w:r>
@@ -2963,6 +3022,11 @@
       </w:tcPr>
     </w:tblStylePr>
   </w:style>
+  <w:style w:type="character" w:customStyle="1" w:styleId="apple-converted-space">
+    <w:name w:val="apple-converted-space"/>
+    <w:basedOn w:val="Fontepargpadro"/>
+    <w:rsid w:val="00276FE8"/>
+  </w:style>
 </w:styles>
 </file>
 

--- a/1º Etapa/Design/DDS-DONATE.docx
+++ b/1º Etapa/Design/DDS-DONATE.docx
@@ -1528,8 +1528,6 @@
           <w:szCs w:val="28"/>
         </w:rPr>
       </w:pPr>
-      <w:bookmarkStart w:id="0" w:name="_GoBack"/>
-      <w:bookmarkEnd w:id="0"/>
     </w:p>
     <w:p>
       <w:pPr>
@@ -1615,6 +1613,179 @@
     <w:p>
       <w:pPr>
         <w:pStyle w:val="PargrafodaLista"/>
+        <w:ind w:left="360"/>
+        <w:jc w:val="right"/>
+        <w:rPr>
+          <w:rFonts w:ascii="Arial" w:hAnsi="Arial" w:cs="Arial"/>
+          <w:i/>
+          <w:sz w:val="20"/>
+          <w:szCs w:val="20"/>
+        </w:rPr>
+      </w:pPr>
+      <w:r>
+        <w:rPr>
+          <w:rFonts w:ascii="Arial" w:hAnsi="Arial" w:cs="Arial"/>
+          <w:i/>
+          <w:sz w:val="20"/>
+          <w:szCs w:val="20"/>
+        </w:rPr>
+        <w:t>(Diagrama de sequência referente ao</w:t>
+      </w:r>
+      <w:r>
+        <w:rPr>
+          <w:rFonts w:ascii="Arial" w:hAnsi="Arial" w:cs="Arial"/>
+          <w:i/>
+          <w:sz w:val="20"/>
+          <w:szCs w:val="20"/>
+        </w:rPr>
+        <w:t xml:space="preserve"> </w:t>
+      </w:r>
+      <w:r>
+        <w:rPr>
+          <w:rFonts w:ascii="Arial" w:hAnsi="Arial" w:cs="Arial"/>
+          <w:i/>
+          <w:sz w:val="20"/>
+          <w:szCs w:val="20"/>
+        </w:rPr>
+        <w:t>MVC)</w:t>
+      </w:r>
+    </w:p>
+    <w:p>
+      <w:pPr>
+        <w:pStyle w:val="PargrafodaLista"/>
+        <w:ind w:left="360"/>
+        <w:rPr>
+          <w:rFonts w:ascii="Arial" w:hAnsi="Arial" w:cs="Arial"/>
+          <w:b/>
+          <w:sz w:val="24"/>
+          <w:szCs w:val="28"/>
+        </w:rPr>
+      </w:pPr>
+      <w:r>
+        <w:rPr>
+          <w:rFonts w:ascii="Arial" w:hAnsi="Arial" w:cs="Arial"/>
+          <w:b/>
+          <w:sz w:val="24"/>
+          <w:szCs w:val="28"/>
+        </w:rPr>
+        <w:lastRenderedPageBreak/>
+        <w:drawing>
+          <wp:inline distT="0" distB="0" distL="0" distR="0" wp14:anchorId="6993B8CC" wp14:editId="4016E5CC">
+            <wp:extent cx="6645910" cy="3462655"/>
+            <wp:effectExtent l="0" t="0" r="2540" b="4445"/>
+            <wp:docPr id="5" name="Imagem 5"/>
+            <wp:cNvGraphicFramePr>
+              <a:graphicFrameLocks xmlns:a="http://schemas.openxmlformats.org/drawingml/2006/main" noChangeAspect="1"/>
+            </wp:cNvGraphicFramePr>
+            <a:graphic xmlns:a="http://schemas.openxmlformats.org/drawingml/2006/main">
+              <a:graphicData uri="http://schemas.openxmlformats.org/drawingml/2006/picture">
+                <pic:pic xmlns:pic="http://schemas.openxmlformats.org/drawingml/2006/picture">
+                  <pic:nvPicPr>
+                    <pic:cNvPr id="1" name=""/>
+                    <pic:cNvPicPr/>
+                  </pic:nvPicPr>
+                  <pic:blipFill>
+                    <a:blip r:embed="rId9"/>
+                    <a:stretch>
+                      <a:fillRect/>
+                    </a:stretch>
+                  </pic:blipFill>
+                  <pic:spPr>
+                    <a:xfrm>
+                      <a:off x="0" y="0"/>
+                      <a:ext cx="6645910" cy="3462655"/>
+                    </a:xfrm>
+                    <a:prstGeom prst="rect">
+                      <a:avLst/>
+                    </a:prstGeom>
+                  </pic:spPr>
+                </pic:pic>
+              </a:graphicData>
+            </a:graphic>
+          </wp:inline>
+        </w:drawing>
+      </w:r>
+    </w:p>
+    <w:p>
+      <w:pPr>
+        <w:pStyle w:val="PargrafodaLista"/>
+        <w:ind w:left="360"/>
+        <w:jc w:val="right"/>
+        <w:rPr>
+          <w:rFonts w:ascii="Arial" w:hAnsi="Arial" w:cs="Arial"/>
+          <w:i/>
+          <w:sz w:val="20"/>
+          <w:szCs w:val="20"/>
+        </w:rPr>
+      </w:pPr>
+      <w:r>
+        <w:rPr>
+          <w:rFonts w:ascii="Arial" w:hAnsi="Arial" w:cs="Arial"/>
+          <w:i/>
+          <w:sz w:val="20"/>
+          <w:szCs w:val="20"/>
+        </w:rPr>
+        <w:t>(Diagrama</w:t>
+      </w:r>
+      <w:r>
+        <w:rPr>
+          <w:rFonts w:ascii="Arial" w:hAnsi="Arial" w:cs="Arial"/>
+          <w:i/>
+          <w:sz w:val="20"/>
+          <w:szCs w:val="20"/>
+        </w:rPr>
+        <w:t xml:space="preserve"> de sequência referente aos principais Casos de uso do Filantropo</w:t>
+      </w:r>
+      <w:r>
+        <w:rPr>
+          <w:rFonts w:ascii="Arial" w:hAnsi="Arial" w:cs="Arial"/>
+          <w:i/>
+          <w:sz w:val="20"/>
+          <w:szCs w:val="20"/>
+        </w:rPr>
+        <w:t>)</w:t>
+      </w:r>
+    </w:p>
+    <w:p>
+      <w:pPr>
+        <w:pStyle w:val="PargrafodaLista"/>
+        <w:ind w:left="360"/>
+        <w:jc w:val="right"/>
+        <w:rPr>
+          <w:rFonts w:ascii="Arial" w:hAnsi="Arial" w:cs="Arial"/>
+          <w:i/>
+          <w:sz w:val="20"/>
+          <w:szCs w:val="20"/>
+        </w:rPr>
+      </w:pPr>
+    </w:p>
+    <w:p>
+      <w:pPr>
+        <w:pStyle w:val="PargrafodaLista"/>
+        <w:ind w:left="360"/>
+        <w:rPr>
+          <w:rFonts w:ascii="Arial" w:hAnsi="Arial" w:cs="Arial"/>
+          <w:sz w:val="20"/>
+          <w:szCs w:val="20"/>
+        </w:rPr>
+      </w:pPr>
+    </w:p>
+    <w:p>
+      <w:pPr>
+        <w:pStyle w:val="PargrafodaLista"/>
+        <w:ind w:left="360"/>
+        <w:jc w:val="right"/>
+        <w:rPr>
+          <w:rFonts w:ascii="Arial" w:hAnsi="Arial" w:cs="Arial"/>
+          <w:b/>
+          <w:sz w:val="24"/>
+          <w:szCs w:val="28"/>
+        </w:rPr>
+      </w:pPr>
+    </w:p>
+    <w:p>
+      <w:pPr>
+        <w:pStyle w:val="PargrafodaLista"/>
         <w:numPr>
           <w:ilvl w:val="0"/>
           <w:numId w:val="3"/>
@@ -1624,6 +1795,7 @@
           <w:b/>
           <w:sz w:val="24"/>
           <w:szCs w:val="28"/>
+          <w:u w:val="single"/>
         </w:rPr>
       </w:pPr>
       <w:r>
@@ -1633,12 +1805,340 @@
           <w:sz w:val="24"/>
           <w:szCs w:val="28"/>
         </w:rPr>
-        <w:t>Visão Operacional do Sistema</w:t>
+        <w:t xml:space="preserve">Visão Operacional </w:t>
       </w:r>
     </w:p>
     <w:p>
       <w:pPr>
         <w:pStyle w:val="PargrafodaLista"/>
+        <w:ind w:left="360"/>
+        <w:rPr>
+          <w:rFonts w:ascii="Arial" w:hAnsi="Arial" w:cs="Arial"/>
+          <w:b/>
+          <w:sz w:val="24"/>
+          <w:szCs w:val="28"/>
+        </w:rPr>
+      </w:pPr>
+    </w:p>
+    <w:p>
+      <w:pPr>
+        <w:pStyle w:val="PargrafodaLista"/>
+        <w:ind w:left="360"/>
+        <w:rPr>
+          <w:rFonts w:ascii="Arial" w:hAnsi="Arial" w:cs="Arial"/>
+          <w:b/>
+          <w:sz w:val="24"/>
+          <w:szCs w:val="28"/>
+          <w:u w:val="single"/>
+        </w:rPr>
+      </w:pPr>
+      <w:bookmarkStart w:id="0" w:name="_GoBack"/>
+      <w:bookmarkEnd w:id="0"/>
+    </w:p>
+    <w:p>
+      <w:pPr>
+        <w:pStyle w:val="PargrafodaLista"/>
+        <w:ind w:left="360"/>
+        <w:rPr>
+          <w:rFonts w:ascii="Arial" w:hAnsi="Arial" w:cs="Arial"/>
+          <w:b/>
+          <w:sz w:val="24"/>
+          <w:szCs w:val="28"/>
+        </w:rPr>
+      </w:pPr>
+    </w:p>
+    <w:p>
+      <w:pPr>
+        <w:pStyle w:val="PargrafodaLista"/>
+        <w:ind w:left="360"/>
+        <w:rPr>
+          <w:rFonts w:ascii="Arial" w:hAnsi="Arial" w:cs="Arial"/>
+          <w:b/>
+          <w:sz w:val="24"/>
+          <w:szCs w:val="28"/>
+        </w:rPr>
+      </w:pPr>
+    </w:p>
+    <w:p>
+      <w:pPr>
+        <w:pStyle w:val="PargrafodaLista"/>
+        <w:ind w:left="360"/>
+        <w:rPr>
+          <w:rFonts w:ascii="Arial" w:hAnsi="Arial" w:cs="Arial"/>
+          <w:b/>
+          <w:sz w:val="24"/>
+          <w:szCs w:val="28"/>
+        </w:rPr>
+      </w:pPr>
+    </w:p>
+    <w:p>
+      <w:pPr>
+        <w:pStyle w:val="PargrafodaLista"/>
+        <w:ind w:left="360"/>
+        <w:rPr>
+          <w:rFonts w:ascii="Arial" w:hAnsi="Arial" w:cs="Arial"/>
+          <w:b/>
+          <w:sz w:val="24"/>
+          <w:szCs w:val="28"/>
+        </w:rPr>
+      </w:pPr>
+    </w:p>
+    <w:p>
+      <w:pPr>
+        <w:pStyle w:val="PargrafodaLista"/>
+        <w:ind w:left="360"/>
+        <w:rPr>
+          <w:rFonts w:ascii="Arial" w:hAnsi="Arial" w:cs="Arial"/>
+          <w:b/>
+          <w:sz w:val="24"/>
+          <w:szCs w:val="28"/>
+        </w:rPr>
+      </w:pPr>
+    </w:p>
+    <w:p>
+      <w:pPr>
+        <w:pStyle w:val="PargrafodaLista"/>
+        <w:ind w:left="360"/>
+        <w:rPr>
+          <w:rFonts w:ascii="Arial" w:hAnsi="Arial" w:cs="Arial"/>
+          <w:b/>
+          <w:sz w:val="24"/>
+          <w:szCs w:val="28"/>
+        </w:rPr>
+      </w:pPr>
+    </w:p>
+    <w:p>
+      <w:pPr>
+        <w:pStyle w:val="PargrafodaLista"/>
+        <w:ind w:left="360"/>
+        <w:rPr>
+          <w:rFonts w:ascii="Arial" w:hAnsi="Arial" w:cs="Arial"/>
+          <w:b/>
+          <w:sz w:val="24"/>
+          <w:szCs w:val="28"/>
+        </w:rPr>
+      </w:pPr>
+    </w:p>
+    <w:p>
+      <w:pPr>
+        <w:pStyle w:val="PargrafodaLista"/>
+        <w:ind w:left="360"/>
+        <w:rPr>
+          <w:rFonts w:ascii="Arial" w:hAnsi="Arial" w:cs="Arial"/>
+          <w:b/>
+          <w:sz w:val="24"/>
+          <w:szCs w:val="28"/>
+        </w:rPr>
+      </w:pPr>
+    </w:p>
+    <w:p>
+      <w:pPr>
+        <w:pStyle w:val="PargrafodaLista"/>
+        <w:ind w:left="360"/>
+        <w:rPr>
+          <w:rFonts w:ascii="Arial" w:hAnsi="Arial" w:cs="Arial"/>
+          <w:b/>
+          <w:sz w:val="24"/>
+          <w:szCs w:val="28"/>
+        </w:rPr>
+      </w:pPr>
+    </w:p>
+    <w:p>
+      <w:pPr>
+        <w:pStyle w:val="PargrafodaLista"/>
+        <w:ind w:left="360"/>
+        <w:rPr>
+          <w:rFonts w:ascii="Arial" w:hAnsi="Arial" w:cs="Arial"/>
+          <w:b/>
+          <w:sz w:val="24"/>
+          <w:szCs w:val="28"/>
+        </w:rPr>
+      </w:pPr>
+    </w:p>
+    <w:p>
+      <w:pPr>
+        <w:pStyle w:val="PargrafodaLista"/>
+        <w:ind w:left="360"/>
+        <w:rPr>
+          <w:rFonts w:ascii="Arial" w:hAnsi="Arial" w:cs="Arial"/>
+          <w:b/>
+          <w:sz w:val="24"/>
+          <w:szCs w:val="28"/>
+        </w:rPr>
+      </w:pPr>
+    </w:p>
+    <w:p>
+      <w:pPr>
+        <w:pStyle w:val="PargrafodaLista"/>
+        <w:ind w:left="360"/>
+        <w:rPr>
+          <w:rFonts w:ascii="Arial" w:hAnsi="Arial" w:cs="Arial"/>
+          <w:b/>
+          <w:sz w:val="24"/>
+          <w:szCs w:val="28"/>
+        </w:rPr>
+      </w:pPr>
+    </w:p>
+    <w:p>
+      <w:pPr>
+        <w:pStyle w:val="PargrafodaLista"/>
+        <w:ind w:left="360"/>
+        <w:rPr>
+          <w:rFonts w:ascii="Arial" w:hAnsi="Arial" w:cs="Arial"/>
+          <w:b/>
+          <w:sz w:val="24"/>
+          <w:szCs w:val="28"/>
+        </w:rPr>
+      </w:pPr>
+    </w:p>
+    <w:p>
+      <w:pPr>
+        <w:pStyle w:val="PargrafodaLista"/>
+        <w:ind w:left="360"/>
+        <w:rPr>
+          <w:rFonts w:ascii="Arial" w:hAnsi="Arial" w:cs="Arial"/>
+          <w:b/>
+          <w:sz w:val="24"/>
+          <w:szCs w:val="28"/>
+        </w:rPr>
+      </w:pPr>
+    </w:p>
+    <w:p>
+      <w:pPr>
+        <w:pStyle w:val="PargrafodaLista"/>
+        <w:ind w:left="360"/>
+        <w:rPr>
+          <w:rFonts w:ascii="Arial" w:hAnsi="Arial" w:cs="Arial"/>
+          <w:b/>
+          <w:sz w:val="24"/>
+          <w:szCs w:val="28"/>
+        </w:rPr>
+      </w:pPr>
+    </w:p>
+    <w:p>
+      <w:pPr>
+        <w:pStyle w:val="PargrafodaLista"/>
+        <w:ind w:left="360"/>
+        <w:rPr>
+          <w:rFonts w:ascii="Arial" w:hAnsi="Arial" w:cs="Arial"/>
+          <w:b/>
+          <w:sz w:val="24"/>
+          <w:szCs w:val="28"/>
+        </w:rPr>
+      </w:pPr>
+    </w:p>
+    <w:p>
+      <w:pPr>
+        <w:pStyle w:val="PargrafodaLista"/>
+        <w:ind w:left="360"/>
+        <w:rPr>
+          <w:rFonts w:ascii="Arial" w:hAnsi="Arial" w:cs="Arial"/>
+          <w:b/>
+          <w:sz w:val="24"/>
+          <w:szCs w:val="28"/>
+        </w:rPr>
+      </w:pPr>
+    </w:p>
+    <w:p>
+      <w:pPr>
+        <w:pStyle w:val="PargrafodaLista"/>
+        <w:ind w:left="360"/>
+        <w:rPr>
+          <w:rFonts w:ascii="Arial" w:hAnsi="Arial" w:cs="Arial"/>
+          <w:b/>
+          <w:sz w:val="24"/>
+          <w:szCs w:val="28"/>
+        </w:rPr>
+      </w:pPr>
+    </w:p>
+    <w:p>
+      <w:pPr>
+        <w:pStyle w:val="PargrafodaLista"/>
+        <w:ind w:left="360"/>
+        <w:rPr>
+          <w:rFonts w:ascii="Arial" w:hAnsi="Arial" w:cs="Arial"/>
+          <w:b/>
+          <w:sz w:val="24"/>
+          <w:szCs w:val="28"/>
+        </w:rPr>
+      </w:pPr>
+    </w:p>
+    <w:p>
+      <w:pPr>
+        <w:pStyle w:val="PargrafodaLista"/>
+        <w:ind w:left="360"/>
+        <w:rPr>
+          <w:rFonts w:ascii="Arial" w:hAnsi="Arial" w:cs="Arial"/>
+          <w:b/>
+          <w:sz w:val="24"/>
+          <w:szCs w:val="28"/>
+        </w:rPr>
+      </w:pPr>
+    </w:p>
+    <w:p>
+      <w:pPr>
+        <w:pStyle w:val="PargrafodaLista"/>
+        <w:ind w:left="360"/>
+        <w:rPr>
+          <w:rFonts w:ascii="Arial" w:hAnsi="Arial" w:cs="Arial"/>
+          <w:b/>
+          <w:sz w:val="24"/>
+          <w:szCs w:val="28"/>
+        </w:rPr>
+      </w:pPr>
+    </w:p>
+    <w:p>
+      <w:pPr>
+        <w:pStyle w:val="PargrafodaLista"/>
+        <w:ind w:left="360"/>
+        <w:rPr>
+          <w:rFonts w:ascii="Arial" w:hAnsi="Arial" w:cs="Arial"/>
+          <w:b/>
+          <w:sz w:val="24"/>
+          <w:szCs w:val="28"/>
+        </w:rPr>
+      </w:pPr>
+    </w:p>
+    <w:p>
+      <w:pPr>
+        <w:pStyle w:val="PargrafodaLista"/>
+        <w:ind w:left="360"/>
+        <w:rPr>
+          <w:rFonts w:ascii="Arial" w:hAnsi="Arial" w:cs="Arial"/>
+          <w:b/>
+          <w:sz w:val="24"/>
+          <w:szCs w:val="28"/>
+        </w:rPr>
+      </w:pPr>
+    </w:p>
+    <w:p>
+      <w:pPr>
+        <w:pStyle w:val="PargrafodaLista"/>
+        <w:ind w:left="360"/>
+        <w:rPr>
+          <w:rFonts w:ascii="Arial" w:hAnsi="Arial" w:cs="Arial"/>
+          <w:b/>
+          <w:sz w:val="24"/>
+          <w:szCs w:val="28"/>
+        </w:rPr>
+      </w:pPr>
+    </w:p>
+    <w:p>
+      <w:pPr>
+        <w:pStyle w:val="PargrafodaLista"/>
+        <w:ind w:left="360"/>
+        <w:rPr>
+          <w:rFonts w:ascii="Arial" w:hAnsi="Arial" w:cs="Arial"/>
+          <w:b/>
+          <w:sz w:val="24"/>
+          <w:szCs w:val="28"/>
+        </w:rPr>
+      </w:pPr>
+    </w:p>
+    <w:p>
+      <w:pPr>
+        <w:pStyle w:val="PargrafodaLista"/>
+        <w:ind w:left="360"/>
         <w:rPr>
           <w:rFonts w:ascii="Arial" w:hAnsi="Arial" w:cs="Arial"/>
           <w:b/>
@@ -1669,7 +2169,8 @@
           <w:sz w:val="24"/>
           <w:szCs w:val="28"/>
         </w:rPr>
-        <w:t>Visão em Camadas do Sistema</w:t>
+        <w:lastRenderedPageBreak/>
+        <w:t xml:space="preserve">Modelo de domínio </w:t>
       </w:r>
     </w:p>
     <w:p>
@@ -1683,6 +2184,61 @@
           <w:szCs w:val="28"/>
         </w:rPr>
       </w:pPr>
+    </w:p>
+    <w:p>
+      <w:pPr>
+        <w:pStyle w:val="PargrafodaLista"/>
+        <w:ind w:left="360"/>
+        <w:rPr>
+          <w:rFonts w:ascii="Arial" w:hAnsi="Arial" w:cs="Arial"/>
+          <w:b/>
+          <w:sz w:val="24"/>
+          <w:szCs w:val="28"/>
+        </w:rPr>
+      </w:pPr>
+      <w:r>
+        <w:rPr>
+          <w:rFonts w:ascii="Arial" w:hAnsi="Arial" w:cs="Arial"/>
+          <w:b/>
+          <w:sz w:val="24"/>
+          <w:szCs w:val="28"/>
+        </w:rPr>
+        <w:drawing>
+          <wp:inline distT="0" distB="0" distL="0" distR="0" wp14:anchorId="62B09A67" wp14:editId="7D1575A8">
+            <wp:extent cx="6645910" cy="5018405"/>
+            <wp:effectExtent l="0" t="0" r="2540" b="0"/>
+            <wp:docPr id="6" name="Imagem 6"/>
+            <wp:cNvGraphicFramePr>
+              <a:graphicFrameLocks xmlns:a="http://schemas.openxmlformats.org/drawingml/2006/main" noChangeAspect="1"/>
+            </wp:cNvGraphicFramePr>
+            <a:graphic xmlns:a="http://schemas.openxmlformats.org/drawingml/2006/main">
+              <a:graphicData uri="http://schemas.openxmlformats.org/drawingml/2006/picture">
+                <pic:pic xmlns:pic="http://schemas.openxmlformats.org/drawingml/2006/picture">
+                  <pic:nvPicPr>
+                    <pic:cNvPr id="1" name=""/>
+                    <pic:cNvPicPr/>
+                  </pic:nvPicPr>
+                  <pic:blipFill>
+                    <a:blip r:embed="rId10"/>
+                    <a:stretch>
+                      <a:fillRect/>
+                    </a:stretch>
+                  </pic:blipFill>
+                  <pic:spPr>
+                    <a:xfrm>
+                      <a:off x="0" y="0"/>
+                      <a:ext cx="6645910" cy="5018405"/>
+                    </a:xfrm>
+                    <a:prstGeom prst="rect">
+                      <a:avLst/>
+                    </a:prstGeom>
+                  </pic:spPr>
+                </pic:pic>
+              </a:graphicData>
+            </a:graphic>
+          </wp:inline>
+        </w:drawing>
+      </w:r>
     </w:p>
     <w:p>
       <w:pPr>
@@ -1746,10 +2302,7 @@
     <w:p>
       <w:pPr>
         <w:pStyle w:val="PargrafodaLista"/>
-        <w:numPr>
-          <w:ilvl w:val="0"/>
-          <w:numId w:val="3"/>
-        </w:numPr>
+        <w:ind w:left="360"/>
         <w:rPr>
           <w:rFonts w:ascii="Arial" w:hAnsi="Arial" w:cs="Arial"/>
           <w:b/>
@@ -1772,7 +2325,6 @@
           <w:sz w:val="24"/>
           <w:szCs w:val="28"/>
         </w:rPr>
-        <w:lastRenderedPageBreak/>
         <w:tab/>
       </w:r>
       <w:r>

--- a/1º Etapa/Design/DDS-DONATE.docx
+++ b/1º Etapa/Design/DDS-DONATE.docx
@@ -30,6 +30,7 @@
           <w:b/>
           <w:sz w:val="28"/>
           <w:szCs w:val="28"/>
+          <w:u w:val="single"/>
         </w:rPr>
       </w:pPr>
       <w:r>
@@ -39,8 +40,10 @@
           <w:sz w:val="28"/>
           <w:szCs w:val="28"/>
         </w:rPr>
-        <w:t>Donate v1.0</w:t>
+        <w:t>Donate v1.4</w:t>
       </w:r>
+      <w:bookmarkStart w:id="0" w:name="_GoBack"/>
+      <w:bookmarkEnd w:id="0"/>
     </w:p>
     <w:p>
       <w:pPr>
@@ -1665,8 +1668,10 @@
         <w:rPr>
           <w:rFonts w:ascii="Arial" w:hAnsi="Arial" w:cs="Arial"/>
           <w:b/>
-          <w:sz w:val="24"/>
-          <w:szCs w:val="28"/>
+          <w:noProof/>
+          <w:sz w:val="24"/>
+          <w:szCs w:val="28"/>
+          <w:lang w:eastAsia="pt-BR"/>
         </w:rPr>
         <w:lastRenderedPageBreak/>
         <w:drawing>
@@ -1819,6 +1824,57 @@
           <w:szCs w:val="28"/>
         </w:rPr>
       </w:pPr>
+      <w:r>
+        <w:rPr>
+          <w:rFonts w:ascii="Arial" w:hAnsi="Arial" w:cs="Arial"/>
+          <w:b/>
+          <w:noProof/>
+          <w:sz w:val="24"/>
+          <w:szCs w:val="28"/>
+          <w:lang w:eastAsia="pt-BR"/>
+        </w:rPr>
+        <w:drawing>
+          <wp:inline distT="0" distB="0" distL="0" distR="0">
+            <wp:extent cx="6645910" cy="1470025"/>
+            <wp:effectExtent l="0" t="0" r="2540" b="0"/>
+            <wp:docPr id="7" name="Imagem 7"/>
+            <wp:cNvGraphicFramePr>
+              <a:graphicFrameLocks xmlns:a="http://schemas.openxmlformats.org/drawingml/2006/main" noChangeAspect="1"/>
+            </wp:cNvGraphicFramePr>
+            <a:graphic xmlns:a="http://schemas.openxmlformats.org/drawingml/2006/main">
+              <a:graphicData uri="http://schemas.openxmlformats.org/drawingml/2006/picture">
+                <pic:pic xmlns:pic="http://schemas.openxmlformats.org/drawingml/2006/picture">
+                  <pic:nvPicPr>
+                    <pic:cNvPr id="7" name="Capturar.PNG"/>
+                    <pic:cNvPicPr/>
+                  </pic:nvPicPr>
+                  <pic:blipFill>
+                    <a:blip r:embed="rId10">
+                      <a:extLst>
+                        <a:ext uri="{28A0092B-C50C-407E-A947-70E740481C1C}">
+                          <a14:useLocalDpi xmlns:a14="http://schemas.microsoft.com/office/drawing/2010/main" val="0"/>
+                        </a:ext>
+                      </a:extLst>
+                    </a:blip>
+                    <a:stretch>
+                      <a:fillRect/>
+                    </a:stretch>
+                  </pic:blipFill>
+                  <pic:spPr>
+                    <a:xfrm>
+                      <a:off x="0" y="0"/>
+                      <a:ext cx="6645910" cy="1470025"/>
+                    </a:xfrm>
+                    <a:prstGeom prst="rect">
+                      <a:avLst/>
+                    </a:prstGeom>
+                  </pic:spPr>
+                </pic:pic>
+              </a:graphicData>
+            </a:graphic>
+          </wp:inline>
+        </w:drawing>
+      </w:r>
     </w:p>
     <w:p>
       <w:pPr>
@@ -1832,8 +1888,6 @@
           <w:u w:val="single"/>
         </w:rPr>
       </w:pPr>
-      <w:bookmarkStart w:id="0" w:name="_GoBack"/>
-      <w:bookmarkEnd w:id="0"/>
     </w:p>
     <w:p>
       <w:pPr>
@@ -2169,7 +2223,6 @@
           <w:sz w:val="24"/>
           <w:szCs w:val="28"/>
         </w:rPr>
-        <w:lastRenderedPageBreak/>
         <w:t xml:space="preserve">Modelo de domínio </w:t>
       </w:r>
     </w:p>
@@ -2200,8 +2253,10 @@
         <w:rPr>
           <w:rFonts w:ascii="Arial" w:hAnsi="Arial" w:cs="Arial"/>
           <w:b/>
-          <w:sz w:val="24"/>
-          <w:szCs w:val="28"/>
+          <w:noProof/>
+          <w:sz w:val="24"/>
+          <w:szCs w:val="28"/>
+          <w:lang w:eastAsia="pt-BR"/>
         </w:rPr>
         <w:drawing>
           <wp:inline distT="0" distB="0" distL="0" distR="0" wp14:anchorId="62B09A67" wp14:editId="7D1575A8">
@@ -2219,7 +2274,7 @@
                     <pic:cNvPicPr/>
                   </pic:nvPicPr>
                   <pic:blipFill>
-                    <a:blip r:embed="rId10"/>
+                    <a:blip r:embed="rId11"/>
                     <a:stretch>
                       <a:fillRect/>
                     </a:stretch>

--- a/1º Etapa/Design/DDS-DONATE.docx
+++ b/1º Etapa/Design/DDS-DONATE.docx
@@ -42,8 +42,6 @@
         </w:rPr>
         <w:t>Donate v1.4</w:t>
       </w:r>
-      <w:bookmarkStart w:id="0" w:name="_GoBack"/>
-      <w:bookmarkEnd w:id="0"/>
     </w:p>
     <w:p>
       <w:pPr>
@@ -1774,6 +1772,99 @@
           <w:szCs w:val="20"/>
         </w:rPr>
       </w:pPr>
+      <w:r>
+        <w:rPr>
+          <w:rFonts w:ascii="Arial" w:hAnsi="Arial" w:cs="Arial"/>
+          <w:sz w:val="20"/>
+          <w:szCs w:val="20"/>
+        </w:rPr>
+        <w:drawing>
+          <wp:inline distT="0" distB="0" distL="0" distR="0" wp14:anchorId="6F00590E" wp14:editId="431B48B5">
+            <wp:extent cx="6645910" cy="4535805"/>
+            <wp:effectExtent l="0" t="0" r="2540" b="0"/>
+            <wp:docPr id="8" name="Imagem 8"/>
+            <wp:cNvGraphicFramePr>
+              <a:graphicFrameLocks xmlns:a="http://schemas.openxmlformats.org/drawingml/2006/main" noChangeAspect="1"/>
+            </wp:cNvGraphicFramePr>
+            <a:graphic xmlns:a="http://schemas.openxmlformats.org/drawingml/2006/main">
+              <a:graphicData uri="http://schemas.openxmlformats.org/drawingml/2006/picture">
+                <pic:pic xmlns:pic="http://schemas.openxmlformats.org/drawingml/2006/picture">
+                  <pic:nvPicPr>
+                    <pic:cNvPr id="1" name=""/>
+                    <pic:cNvPicPr/>
+                  </pic:nvPicPr>
+                  <pic:blipFill>
+                    <a:blip r:embed="rId10"/>
+                    <a:stretch>
+                      <a:fillRect/>
+                    </a:stretch>
+                  </pic:blipFill>
+                  <pic:spPr>
+                    <a:xfrm>
+                      <a:off x="0" y="0"/>
+                      <a:ext cx="6645910" cy="4535805"/>
+                    </a:xfrm>
+                    <a:prstGeom prst="rect">
+                      <a:avLst/>
+                    </a:prstGeom>
+                  </pic:spPr>
+                </pic:pic>
+              </a:graphicData>
+            </a:graphic>
+          </wp:inline>
+        </w:drawing>
+      </w:r>
+    </w:p>
+    <w:p>
+      <w:pPr>
+        <w:pStyle w:val="PargrafodaLista"/>
+        <w:ind w:left="360"/>
+        <w:jc w:val="right"/>
+        <w:rPr>
+          <w:rFonts w:ascii="Arial" w:hAnsi="Arial" w:cs="Arial"/>
+          <w:i/>
+          <w:sz w:val="20"/>
+          <w:szCs w:val="20"/>
+        </w:rPr>
+      </w:pPr>
+      <w:r>
+        <w:rPr>
+          <w:rFonts w:ascii="Arial" w:hAnsi="Arial" w:cs="Arial"/>
+          <w:i/>
+          <w:sz w:val="20"/>
+          <w:szCs w:val="20"/>
+        </w:rPr>
+        <w:t>(Diagrama</w:t>
+      </w:r>
+      <w:r>
+        <w:rPr>
+          <w:rFonts w:ascii="Arial" w:hAnsi="Arial" w:cs="Arial"/>
+          <w:i/>
+          <w:sz w:val="20"/>
+          <w:szCs w:val="20"/>
+        </w:rPr>
+        <w:t xml:space="preserve"> de sequência referent</w:t>
+      </w:r>
+      <w:r>
+        <w:rPr>
+          <w:rFonts w:ascii="Arial" w:hAnsi="Arial" w:cs="Arial"/>
+          <w:i/>
+          <w:sz w:val="20"/>
+          <w:szCs w:val="20"/>
+        </w:rPr>
+        <w:t>e aos principais Casos de uso da Instituição</w:t>
+      </w:r>
+      <w:bookmarkStart w:id="0" w:name="_GoBack"/>
+      <w:bookmarkEnd w:id="0"/>
+      <w:r>
+        <w:rPr>
+          <w:rFonts w:ascii="Arial" w:hAnsi="Arial" w:cs="Arial"/>
+          <w:i/>
+          <w:sz w:val="20"/>
+          <w:szCs w:val="20"/>
+        </w:rPr>
+        <w:t>)</w:t>
+      </w:r>
     </w:p>
     <w:p>
       <w:pPr>
@@ -1833,6 +1924,7 @@
           <w:szCs w:val="28"/>
           <w:lang w:eastAsia="pt-BR"/>
         </w:rPr>
+        <w:lastRenderedPageBreak/>
         <w:drawing>
           <wp:inline distT="0" distB="0" distL="0" distR="0">
             <wp:extent cx="6645910" cy="1470025"/>
@@ -1849,7 +1941,7 @@
                     <pic:cNvPicPr/>
                   </pic:nvPicPr>
                   <pic:blipFill>
-                    <a:blip r:embed="rId10">
+                    <a:blip r:embed="rId11">
                       <a:extLst>
                         <a:ext uri="{28A0092B-C50C-407E-A947-70E740481C1C}">
                           <a14:useLocalDpi xmlns:a14="http://schemas.microsoft.com/office/drawing/2010/main" val="0"/>
@@ -2258,6 +2350,7 @@
           <w:szCs w:val="28"/>
           <w:lang w:eastAsia="pt-BR"/>
         </w:rPr>
+        <w:lastRenderedPageBreak/>
         <w:drawing>
           <wp:inline distT="0" distB="0" distL="0" distR="0" wp14:anchorId="62B09A67" wp14:editId="7D1575A8">
             <wp:extent cx="6645910" cy="5018405"/>
@@ -2274,7 +2367,7 @@
                     <pic:cNvPicPr/>
                   </pic:nvPicPr>
                   <pic:blipFill>
-                    <a:blip r:embed="rId11"/>
+                    <a:blip r:embed="rId12"/>
                     <a:stretch>
                       <a:fillRect/>
                     </a:stretch>

--- a/1º Etapa/Design/DDS-DONATE.docx
+++ b/1º Etapa/Design/DDS-DONATE.docx
@@ -1775,8 +1775,10 @@
       <w:r>
         <w:rPr>
           <w:rFonts w:ascii="Arial" w:hAnsi="Arial" w:cs="Arial"/>
+          <w:noProof/>
           <w:sz w:val="20"/>
           <w:szCs w:val="20"/>
+          <w:lang w:eastAsia="pt-BR"/>
         </w:rPr>
         <w:drawing>
           <wp:inline distT="0" distB="0" distL="0" distR="0" wp14:anchorId="6F00590E" wp14:editId="431B48B5">
@@ -1843,7 +1845,7 @@
           <w:sz w:val="20"/>
           <w:szCs w:val="20"/>
         </w:rPr>
-        <w:t xml:space="preserve"> de sequência referent</w:t>
+        <w:t xml:space="preserve"> de sequência referente aos principais Casos de uso da Instituição</w:t>
       </w:r>
       <w:r>
         <w:rPr>
@@ -1852,19 +1854,73 @@
           <w:sz w:val="20"/>
           <w:szCs w:val="20"/>
         </w:rPr>
-        <w:t>e aos principais Casos de uso da Instituição</w:t>
-      </w:r>
-      <w:bookmarkStart w:id="0" w:name="_GoBack"/>
-      <w:bookmarkEnd w:id="0"/>
-      <w:r>
-        <w:rPr>
-          <w:rFonts w:ascii="Arial" w:hAnsi="Arial" w:cs="Arial"/>
-          <w:i/>
-          <w:sz w:val="20"/>
-          <w:szCs w:val="20"/>
-        </w:rPr>
         <w:t>)</w:t>
       </w:r>
+    </w:p>
+    <w:p>
+      <w:pPr>
+        <w:pStyle w:val="PargrafodaLista"/>
+        <w:ind w:left="360"/>
+        <w:jc w:val="right"/>
+        <w:rPr>
+          <w:rFonts w:ascii="Arial" w:hAnsi="Arial" w:cs="Arial"/>
+          <w:b/>
+          <w:sz w:val="24"/>
+          <w:szCs w:val="28"/>
+        </w:rPr>
+      </w:pPr>
+    </w:p>
+    <w:p>
+      <w:pPr>
+        <w:pStyle w:val="PargrafodaLista"/>
+        <w:ind w:left="360"/>
+        <w:jc w:val="right"/>
+        <w:rPr>
+          <w:rFonts w:ascii="Arial" w:hAnsi="Arial" w:cs="Arial"/>
+          <w:b/>
+          <w:sz w:val="24"/>
+          <w:szCs w:val="28"/>
+        </w:rPr>
+      </w:pPr>
+    </w:p>
+    <w:p>
+      <w:pPr>
+        <w:pStyle w:val="PargrafodaLista"/>
+        <w:ind w:left="360"/>
+        <w:jc w:val="right"/>
+        <w:rPr>
+          <w:rFonts w:ascii="Arial" w:hAnsi="Arial" w:cs="Arial"/>
+          <w:b/>
+          <w:sz w:val="24"/>
+          <w:szCs w:val="28"/>
+        </w:rPr>
+      </w:pPr>
+    </w:p>
+    <w:p>
+      <w:pPr>
+        <w:pStyle w:val="PargrafodaLista"/>
+        <w:ind w:left="360"/>
+        <w:jc w:val="right"/>
+        <w:rPr>
+          <w:rFonts w:ascii="Arial" w:hAnsi="Arial" w:cs="Arial"/>
+          <w:b/>
+          <w:sz w:val="24"/>
+          <w:szCs w:val="28"/>
+        </w:rPr>
+      </w:pPr>
+    </w:p>
+    <w:p>
+      <w:pPr>
+        <w:pStyle w:val="PargrafodaLista"/>
+        <w:ind w:left="360"/>
+        <w:jc w:val="right"/>
+        <w:rPr>
+          <w:rFonts w:ascii="Arial" w:hAnsi="Arial" w:cs="Arial"/>
+          <w:b/>
+          <w:sz w:val="24"/>
+          <w:szCs w:val="28"/>
+        </w:rPr>
+      </w:pPr>
     </w:p>
     <w:p>
       <w:pPr>
@@ -1901,6 +1957,7 @@
           <w:sz w:val="24"/>
           <w:szCs w:val="28"/>
         </w:rPr>
+        <w:lastRenderedPageBreak/>
         <w:t xml:space="preserve">Visão Operacional </w:t>
       </w:r>
     </w:p>
@@ -1924,7 +1981,6 @@
           <w:szCs w:val="28"/>
           <w:lang w:eastAsia="pt-BR"/>
         </w:rPr>
-        <w:lastRenderedPageBreak/>
         <w:drawing>
           <wp:inline distT="0" distB="0" distL="0" distR="0">
             <wp:extent cx="6645910" cy="1470025"/>
@@ -1977,322 +2033,10 @@
           <w:b/>
           <w:sz w:val="24"/>
           <w:szCs w:val="28"/>
-          <w:u w:val="single"/>
-        </w:rPr>
-      </w:pPr>
-    </w:p>
-    <w:p>
-      <w:pPr>
-        <w:pStyle w:val="PargrafodaLista"/>
-        <w:ind w:left="360"/>
-        <w:rPr>
-          <w:rFonts w:ascii="Arial" w:hAnsi="Arial" w:cs="Arial"/>
-          <w:b/>
-          <w:sz w:val="24"/>
-          <w:szCs w:val="28"/>
-        </w:rPr>
-      </w:pPr>
-    </w:p>
-    <w:p>
-      <w:pPr>
-        <w:pStyle w:val="PargrafodaLista"/>
-        <w:ind w:left="360"/>
-        <w:rPr>
-          <w:rFonts w:ascii="Arial" w:hAnsi="Arial" w:cs="Arial"/>
-          <w:b/>
-          <w:sz w:val="24"/>
-          <w:szCs w:val="28"/>
-        </w:rPr>
-      </w:pPr>
-    </w:p>
-    <w:p>
-      <w:pPr>
-        <w:pStyle w:val="PargrafodaLista"/>
-        <w:ind w:left="360"/>
-        <w:rPr>
-          <w:rFonts w:ascii="Arial" w:hAnsi="Arial" w:cs="Arial"/>
-          <w:b/>
-          <w:sz w:val="24"/>
-          <w:szCs w:val="28"/>
-        </w:rPr>
-      </w:pPr>
-    </w:p>
-    <w:p>
-      <w:pPr>
-        <w:pStyle w:val="PargrafodaLista"/>
-        <w:ind w:left="360"/>
-        <w:rPr>
-          <w:rFonts w:ascii="Arial" w:hAnsi="Arial" w:cs="Arial"/>
-          <w:b/>
-          <w:sz w:val="24"/>
-          <w:szCs w:val="28"/>
-        </w:rPr>
-      </w:pPr>
-    </w:p>
-    <w:p>
-      <w:pPr>
-        <w:pStyle w:val="PargrafodaLista"/>
-        <w:ind w:left="360"/>
-        <w:rPr>
-          <w:rFonts w:ascii="Arial" w:hAnsi="Arial" w:cs="Arial"/>
-          <w:b/>
-          <w:sz w:val="24"/>
-          <w:szCs w:val="28"/>
-        </w:rPr>
-      </w:pPr>
-    </w:p>
-    <w:p>
-      <w:pPr>
-        <w:pStyle w:val="PargrafodaLista"/>
-        <w:ind w:left="360"/>
-        <w:rPr>
-          <w:rFonts w:ascii="Arial" w:hAnsi="Arial" w:cs="Arial"/>
-          <w:b/>
-          <w:sz w:val="24"/>
-          <w:szCs w:val="28"/>
-        </w:rPr>
-      </w:pPr>
-    </w:p>
-    <w:p>
-      <w:pPr>
-        <w:pStyle w:val="PargrafodaLista"/>
-        <w:ind w:left="360"/>
-        <w:rPr>
-          <w:rFonts w:ascii="Arial" w:hAnsi="Arial" w:cs="Arial"/>
-          <w:b/>
-          <w:sz w:val="24"/>
-          <w:szCs w:val="28"/>
-        </w:rPr>
-      </w:pPr>
-    </w:p>
-    <w:p>
-      <w:pPr>
-        <w:pStyle w:val="PargrafodaLista"/>
-        <w:ind w:left="360"/>
-        <w:rPr>
-          <w:rFonts w:ascii="Arial" w:hAnsi="Arial" w:cs="Arial"/>
-          <w:b/>
-          <w:sz w:val="24"/>
-          <w:szCs w:val="28"/>
-        </w:rPr>
-      </w:pPr>
-    </w:p>
-    <w:p>
-      <w:pPr>
-        <w:pStyle w:val="PargrafodaLista"/>
-        <w:ind w:left="360"/>
-        <w:rPr>
-          <w:rFonts w:ascii="Arial" w:hAnsi="Arial" w:cs="Arial"/>
-          <w:b/>
-          <w:sz w:val="24"/>
-          <w:szCs w:val="28"/>
-        </w:rPr>
-      </w:pPr>
-    </w:p>
-    <w:p>
-      <w:pPr>
-        <w:pStyle w:val="PargrafodaLista"/>
-        <w:ind w:left="360"/>
-        <w:rPr>
-          <w:rFonts w:ascii="Arial" w:hAnsi="Arial" w:cs="Arial"/>
-          <w:b/>
-          <w:sz w:val="24"/>
-          <w:szCs w:val="28"/>
-        </w:rPr>
-      </w:pPr>
-    </w:p>
-    <w:p>
-      <w:pPr>
-        <w:pStyle w:val="PargrafodaLista"/>
-        <w:ind w:left="360"/>
-        <w:rPr>
-          <w:rFonts w:ascii="Arial" w:hAnsi="Arial" w:cs="Arial"/>
-          <w:b/>
-          <w:sz w:val="24"/>
-          <w:szCs w:val="28"/>
-        </w:rPr>
-      </w:pPr>
-    </w:p>
-    <w:p>
-      <w:pPr>
-        <w:pStyle w:val="PargrafodaLista"/>
-        <w:ind w:left="360"/>
-        <w:rPr>
-          <w:rFonts w:ascii="Arial" w:hAnsi="Arial" w:cs="Arial"/>
-          <w:b/>
-          <w:sz w:val="24"/>
-          <w:szCs w:val="28"/>
-        </w:rPr>
-      </w:pPr>
-    </w:p>
-    <w:p>
-      <w:pPr>
-        <w:pStyle w:val="PargrafodaLista"/>
-        <w:ind w:left="360"/>
-        <w:rPr>
-          <w:rFonts w:ascii="Arial" w:hAnsi="Arial" w:cs="Arial"/>
-          <w:b/>
-          <w:sz w:val="24"/>
-          <w:szCs w:val="28"/>
-        </w:rPr>
-      </w:pPr>
-    </w:p>
-    <w:p>
-      <w:pPr>
-        <w:pStyle w:val="PargrafodaLista"/>
-        <w:ind w:left="360"/>
-        <w:rPr>
-          <w:rFonts w:ascii="Arial" w:hAnsi="Arial" w:cs="Arial"/>
-          <w:b/>
-          <w:sz w:val="24"/>
-          <w:szCs w:val="28"/>
-        </w:rPr>
-      </w:pPr>
-    </w:p>
-    <w:p>
-      <w:pPr>
-        <w:pStyle w:val="PargrafodaLista"/>
-        <w:ind w:left="360"/>
-        <w:rPr>
-          <w:rFonts w:ascii="Arial" w:hAnsi="Arial" w:cs="Arial"/>
-          <w:b/>
-          <w:sz w:val="24"/>
-          <w:szCs w:val="28"/>
-        </w:rPr>
-      </w:pPr>
-    </w:p>
-    <w:p>
-      <w:pPr>
-        <w:pStyle w:val="PargrafodaLista"/>
-        <w:ind w:left="360"/>
-        <w:rPr>
-          <w:rFonts w:ascii="Arial" w:hAnsi="Arial" w:cs="Arial"/>
-          <w:b/>
-          <w:sz w:val="24"/>
-          <w:szCs w:val="28"/>
-        </w:rPr>
-      </w:pPr>
-    </w:p>
-    <w:p>
-      <w:pPr>
-        <w:pStyle w:val="PargrafodaLista"/>
-        <w:ind w:left="360"/>
-        <w:rPr>
-          <w:rFonts w:ascii="Arial" w:hAnsi="Arial" w:cs="Arial"/>
-          <w:b/>
-          <w:sz w:val="24"/>
-          <w:szCs w:val="28"/>
-        </w:rPr>
-      </w:pPr>
-    </w:p>
-    <w:p>
-      <w:pPr>
-        <w:pStyle w:val="PargrafodaLista"/>
-        <w:ind w:left="360"/>
-        <w:rPr>
-          <w:rFonts w:ascii="Arial" w:hAnsi="Arial" w:cs="Arial"/>
-          <w:b/>
-          <w:sz w:val="24"/>
-          <w:szCs w:val="28"/>
-        </w:rPr>
-      </w:pPr>
-    </w:p>
-    <w:p>
-      <w:pPr>
-        <w:pStyle w:val="PargrafodaLista"/>
-        <w:ind w:left="360"/>
-        <w:rPr>
-          <w:rFonts w:ascii="Arial" w:hAnsi="Arial" w:cs="Arial"/>
-          <w:b/>
-          <w:sz w:val="24"/>
-          <w:szCs w:val="28"/>
-        </w:rPr>
-      </w:pPr>
-    </w:p>
-    <w:p>
-      <w:pPr>
-        <w:pStyle w:val="PargrafodaLista"/>
-        <w:ind w:left="360"/>
-        <w:rPr>
-          <w:rFonts w:ascii="Arial" w:hAnsi="Arial" w:cs="Arial"/>
-          <w:b/>
-          <w:sz w:val="24"/>
-          <w:szCs w:val="28"/>
-        </w:rPr>
-      </w:pPr>
-    </w:p>
-    <w:p>
-      <w:pPr>
-        <w:pStyle w:val="PargrafodaLista"/>
-        <w:ind w:left="360"/>
-        <w:rPr>
-          <w:rFonts w:ascii="Arial" w:hAnsi="Arial" w:cs="Arial"/>
-          <w:b/>
-          <w:sz w:val="24"/>
-          <w:szCs w:val="28"/>
-        </w:rPr>
-      </w:pPr>
-    </w:p>
-    <w:p>
-      <w:pPr>
-        <w:pStyle w:val="PargrafodaLista"/>
-        <w:ind w:left="360"/>
-        <w:rPr>
-          <w:rFonts w:ascii="Arial" w:hAnsi="Arial" w:cs="Arial"/>
-          <w:b/>
-          <w:sz w:val="24"/>
-          <w:szCs w:val="28"/>
-        </w:rPr>
-      </w:pPr>
-    </w:p>
-    <w:p>
-      <w:pPr>
-        <w:pStyle w:val="PargrafodaLista"/>
-        <w:ind w:left="360"/>
-        <w:rPr>
-          <w:rFonts w:ascii="Arial" w:hAnsi="Arial" w:cs="Arial"/>
-          <w:b/>
-          <w:sz w:val="24"/>
-          <w:szCs w:val="28"/>
-        </w:rPr>
-      </w:pPr>
-    </w:p>
-    <w:p>
-      <w:pPr>
-        <w:pStyle w:val="PargrafodaLista"/>
-        <w:ind w:left="360"/>
-        <w:rPr>
-          <w:rFonts w:ascii="Arial" w:hAnsi="Arial" w:cs="Arial"/>
-          <w:b/>
-          <w:sz w:val="24"/>
-          <w:szCs w:val="28"/>
-        </w:rPr>
-      </w:pPr>
-    </w:p>
-    <w:p>
-      <w:pPr>
-        <w:pStyle w:val="PargrafodaLista"/>
-        <w:ind w:left="360"/>
-        <w:rPr>
-          <w:rFonts w:ascii="Arial" w:hAnsi="Arial" w:cs="Arial"/>
-          <w:b/>
-          <w:sz w:val="24"/>
-          <w:szCs w:val="28"/>
-        </w:rPr>
-      </w:pPr>
-    </w:p>
-    <w:p>
-      <w:pPr>
-        <w:pStyle w:val="PargrafodaLista"/>
-        <w:ind w:left="360"/>
-        <w:rPr>
-          <w:rFonts w:ascii="Arial" w:hAnsi="Arial" w:cs="Arial"/>
-          <w:b/>
-          <w:sz w:val="24"/>
-          <w:szCs w:val="28"/>
-          <w:u w:val="single"/>
-        </w:rPr>
-      </w:pPr>
+        </w:rPr>
+      </w:pPr>
+      <w:bookmarkStart w:id="0" w:name="_GoBack"/>
+      <w:bookmarkEnd w:id="0"/>
     </w:p>
     <w:p>
       <w:pPr>
@@ -2350,7 +2094,6 @@
           <w:szCs w:val="28"/>
           <w:lang w:eastAsia="pt-BR"/>
         </w:rPr>
-        <w:lastRenderedPageBreak/>
         <w:drawing>
           <wp:inline distT="0" distB="0" distL="0" distR="0" wp14:anchorId="62B09A67" wp14:editId="7D1575A8">
             <wp:extent cx="6645910" cy="5018405"/>

--- a/1º Etapa/Design/DDS-DONATE.docx
+++ b/1º Etapa/Design/DDS-DONATE.docx
@@ -1220,6 +1220,86 @@
     </w:tbl>
     <w:p>
       <w:pPr>
+        <w:rPr>
+          <w:rFonts w:ascii="Arial" w:hAnsi="Arial" w:cs="Arial"/>
+          <w:b/>
+          <w:sz w:val="24"/>
+          <w:szCs w:val="28"/>
+        </w:rPr>
+      </w:pPr>
+    </w:p>
+    <w:p>
+      <w:pPr>
+        <w:rPr>
+          <w:rFonts w:ascii="Arial" w:hAnsi="Arial" w:cs="Arial"/>
+          <w:b/>
+          <w:sz w:val="24"/>
+          <w:szCs w:val="28"/>
+        </w:rPr>
+      </w:pPr>
+    </w:p>
+    <w:p>
+      <w:pPr>
+        <w:rPr>
+          <w:rFonts w:ascii="Arial" w:hAnsi="Arial" w:cs="Arial"/>
+          <w:b/>
+          <w:sz w:val="24"/>
+          <w:szCs w:val="28"/>
+        </w:rPr>
+      </w:pPr>
+    </w:p>
+    <w:p>
+      <w:pPr>
+        <w:rPr>
+          <w:rFonts w:ascii="Arial" w:hAnsi="Arial" w:cs="Arial"/>
+          <w:b/>
+          <w:sz w:val="24"/>
+          <w:szCs w:val="28"/>
+        </w:rPr>
+      </w:pPr>
+    </w:p>
+    <w:p>
+      <w:pPr>
+        <w:rPr>
+          <w:rFonts w:ascii="Arial" w:hAnsi="Arial" w:cs="Arial"/>
+          <w:b/>
+          <w:sz w:val="24"/>
+          <w:szCs w:val="28"/>
+        </w:rPr>
+      </w:pPr>
+    </w:p>
+    <w:p>
+      <w:pPr>
+        <w:rPr>
+          <w:rFonts w:ascii="Arial" w:hAnsi="Arial" w:cs="Arial"/>
+          <w:b/>
+          <w:sz w:val="24"/>
+          <w:szCs w:val="28"/>
+        </w:rPr>
+      </w:pPr>
+    </w:p>
+    <w:p>
+      <w:pPr>
+        <w:rPr>
+          <w:rFonts w:ascii="Arial" w:hAnsi="Arial" w:cs="Arial"/>
+          <w:b/>
+          <w:sz w:val="24"/>
+          <w:szCs w:val="28"/>
+        </w:rPr>
+      </w:pPr>
+    </w:p>
+    <w:p>
+      <w:pPr>
+        <w:rPr>
+          <w:rFonts w:ascii="Arial" w:hAnsi="Arial" w:cs="Arial"/>
+          <w:b/>
+          <w:sz w:val="24"/>
+          <w:szCs w:val="28"/>
+        </w:rPr>
+      </w:pPr>
+    </w:p>
+    <w:p>
+      <w:pPr>
         <w:pStyle w:val="PargrafodaLista"/>
         <w:ind w:left="360"/>
         <w:rPr>
@@ -1232,155 +1312,6 @@
     </w:p>
     <w:p>
       <w:pPr>
-        <w:pStyle w:val="PargrafodaLista"/>
-        <w:ind w:left="792"/>
-        <w:rPr>
-          <w:rFonts w:ascii="Arial" w:hAnsi="Arial" w:cs="Arial"/>
-          <w:b/>
-          <w:sz w:val="24"/>
-          <w:szCs w:val="28"/>
-        </w:rPr>
-      </w:pPr>
-    </w:p>
-    <w:p>
-      <w:pPr>
-        <w:pStyle w:val="PargrafodaLista"/>
-        <w:ind w:left="792"/>
-        <w:rPr>
-          <w:rFonts w:ascii="Arial" w:hAnsi="Arial" w:cs="Arial"/>
-          <w:b/>
-          <w:sz w:val="24"/>
-          <w:szCs w:val="28"/>
-        </w:rPr>
-      </w:pPr>
-    </w:p>
-    <w:p>
-      <w:pPr>
-        <w:pStyle w:val="PargrafodaLista"/>
-        <w:ind w:left="792"/>
-        <w:rPr>
-          <w:rFonts w:ascii="Arial" w:hAnsi="Arial" w:cs="Arial"/>
-          <w:b/>
-          <w:sz w:val="24"/>
-          <w:szCs w:val="28"/>
-        </w:rPr>
-      </w:pPr>
-    </w:p>
-    <w:p>
-      <w:pPr>
-        <w:pStyle w:val="PargrafodaLista"/>
-        <w:ind w:left="792"/>
-        <w:rPr>
-          <w:rFonts w:ascii="Arial" w:hAnsi="Arial" w:cs="Arial"/>
-          <w:b/>
-          <w:sz w:val="24"/>
-          <w:szCs w:val="28"/>
-        </w:rPr>
-      </w:pPr>
-    </w:p>
-    <w:p>
-      <w:pPr>
-        <w:pStyle w:val="PargrafodaLista"/>
-        <w:ind w:left="792"/>
-        <w:rPr>
-          <w:rFonts w:ascii="Arial" w:hAnsi="Arial" w:cs="Arial"/>
-          <w:b/>
-          <w:sz w:val="24"/>
-          <w:szCs w:val="28"/>
-        </w:rPr>
-      </w:pPr>
-    </w:p>
-    <w:p>
-      <w:pPr>
-        <w:pStyle w:val="PargrafodaLista"/>
-        <w:ind w:left="792"/>
-        <w:rPr>
-          <w:rFonts w:ascii="Arial" w:hAnsi="Arial" w:cs="Arial"/>
-          <w:b/>
-          <w:sz w:val="24"/>
-          <w:szCs w:val="28"/>
-        </w:rPr>
-      </w:pPr>
-    </w:p>
-    <w:p>
-      <w:pPr>
-        <w:pStyle w:val="PargrafodaLista"/>
-        <w:ind w:left="792"/>
-        <w:rPr>
-          <w:rFonts w:ascii="Arial" w:hAnsi="Arial" w:cs="Arial"/>
-          <w:b/>
-          <w:sz w:val="24"/>
-          <w:szCs w:val="28"/>
-        </w:rPr>
-      </w:pPr>
-    </w:p>
-    <w:p>
-      <w:pPr>
-        <w:pStyle w:val="PargrafodaLista"/>
-        <w:ind w:left="792"/>
-        <w:rPr>
-          <w:rFonts w:ascii="Arial" w:hAnsi="Arial" w:cs="Arial"/>
-          <w:b/>
-          <w:sz w:val="24"/>
-          <w:szCs w:val="28"/>
-        </w:rPr>
-      </w:pPr>
-    </w:p>
-    <w:p>
-      <w:pPr>
-        <w:pStyle w:val="PargrafodaLista"/>
-        <w:ind w:left="792"/>
-        <w:rPr>
-          <w:rFonts w:ascii="Arial" w:hAnsi="Arial" w:cs="Arial"/>
-          <w:b/>
-          <w:sz w:val="24"/>
-          <w:szCs w:val="28"/>
-        </w:rPr>
-      </w:pPr>
-    </w:p>
-    <w:p>
-      <w:pPr>
-        <w:pStyle w:val="PargrafodaLista"/>
-        <w:ind w:left="792"/>
-        <w:rPr>
-          <w:rFonts w:ascii="Arial" w:hAnsi="Arial" w:cs="Arial"/>
-          <w:b/>
-          <w:sz w:val="24"/>
-          <w:szCs w:val="28"/>
-        </w:rPr>
-      </w:pPr>
-    </w:p>
-    <w:p>
-      <w:pPr>
-        <w:pStyle w:val="PargrafodaLista"/>
-        <w:ind w:left="792"/>
-        <w:rPr>
-          <w:rFonts w:ascii="Arial" w:hAnsi="Arial" w:cs="Arial"/>
-          <w:b/>
-          <w:sz w:val="24"/>
-          <w:szCs w:val="28"/>
-        </w:rPr>
-      </w:pPr>
-    </w:p>
-    <w:p>
-      <w:pPr>
-        <w:pStyle w:val="PargrafodaLista"/>
-        <w:ind w:left="792"/>
-        <w:rPr>
-          <w:rFonts w:ascii="Arial" w:hAnsi="Arial" w:cs="Arial"/>
-          <w:b/>
-          <w:sz w:val="24"/>
-          <w:szCs w:val="28"/>
-        </w:rPr>
-      </w:pPr>
-    </w:p>
-    <w:p>
-      <w:pPr>
-        <w:pStyle w:val="PargrafodaLista"/>
-        <w:numPr>
-          <w:ilvl w:val="0"/>
-          <w:numId w:val="3"/>
-        </w:numPr>
         <w:rPr>
           <w:rFonts w:ascii="Arial" w:hAnsi="Arial" w:cs="Arial"/>
           <w:b/>
@@ -1396,6 +1327,385 @@
           <w:szCs w:val="28"/>
         </w:rPr>
         <w:lastRenderedPageBreak/>
+        <w:t>3.</w:t>
+      </w:r>
+      <w:r>
+        <w:rPr>
+          <w:rFonts w:ascii="Arial" w:hAnsi="Arial" w:cs="Arial"/>
+          <w:b/>
+          <w:sz w:val="24"/>
+          <w:szCs w:val="28"/>
+        </w:rPr>
+        <w:t>Diagrama de Sequência</w:t>
+      </w:r>
+    </w:p>
+    <w:p>
+      <w:pPr>
+        <w:pStyle w:val="PargrafodaLista"/>
+        <w:ind w:left="360"/>
+        <w:rPr>
+          <w:rFonts w:ascii="Arial" w:hAnsi="Arial" w:cs="Arial"/>
+          <w:b/>
+          <w:sz w:val="24"/>
+          <w:szCs w:val="28"/>
+        </w:rPr>
+      </w:pPr>
+      <w:r>
+        <w:rPr>
+          <w:rFonts w:ascii="Arial" w:hAnsi="Arial" w:cs="Arial"/>
+          <w:b/>
+          <w:noProof/>
+          <w:sz w:val="24"/>
+          <w:szCs w:val="28"/>
+          <w:lang w:eastAsia="pt-BR"/>
+        </w:rPr>
+        <w:drawing>
+          <wp:inline distT="0" distB="0" distL="0" distR="0" wp14:anchorId="4C16EA7B" wp14:editId="061D98F5">
+            <wp:extent cx="6543675" cy="3333115"/>
+            <wp:effectExtent l="0" t="0" r="9525" b="635"/>
+            <wp:docPr id="2" name="Imagem 2"/>
+            <wp:cNvGraphicFramePr>
+              <a:graphicFrameLocks xmlns:a="http://schemas.openxmlformats.org/drawingml/2006/main" noChangeAspect="1"/>
+            </wp:cNvGraphicFramePr>
+            <a:graphic xmlns:a="http://schemas.openxmlformats.org/drawingml/2006/main">
+              <a:graphicData uri="http://schemas.openxmlformats.org/drawingml/2006/picture">
+                <pic:pic xmlns:pic="http://schemas.openxmlformats.org/drawingml/2006/picture">
+                  <pic:nvPicPr>
+                    <pic:cNvPr id="1" name=""/>
+                    <pic:cNvPicPr/>
+                  </pic:nvPicPr>
+                  <pic:blipFill>
+                    <a:blip r:embed="rId7"/>
+                    <a:stretch>
+                      <a:fillRect/>
+                    </a:stretch>
+                  </pic:blipFill>
+                  <pic:spPr>
+                    <a:xfrm>
+                      <a:off x="0" y="0"/>
+                      <a:ext cx="6554274" cy="3338514"/>
+                    </a:xfrm>
+                    <a:prstGeom prst="rect">
+                      <a:avLst/>
+                    </a:prstGeom>
+                  </pic:spPr>
+                </pic:pic>
+              </a:graphicData>
+            </a:graphic>
+          </wp:inline>
+        </w:drawing>
+      </w:r>
+    </w:p>
+    <w:p>
+      <w:pPr>
+        <w:pStyle w:val="PargrafodaLista"/>
+        <w:ind w:left="360"/>
+        <w:jc w:val="right"/>
+        <w:rPr>
+          <w:rFonts w:ascii="Arial" w:hAnsi="Arial" w:cs="Arial"/>
+          <w:i/>
+          <w:sz w:val="20"/>
+          <w:szCs w:val="20"/>
+        </w:rPr>
+      </w:pPr>
+      <w:r>
+        <w:rPr>
+          <w:rFonts w:ascii="Arial" w:hAnsi="Arial" w:cs="Arial"/>
+          <w:i/>
+          <w:sz w:val="20"/>
+          <w:szCs w:val="20"/>
+        </w:rPr>
+        <w:t>(Diagrama de sequência referente ao</w:t>
+      </w:r>
+      <w:r>
+        <w:rPr>
+          <w:rFonts w:ascii="Arial" w:hAnsi="Arial" w:cs="Arial"/>
+          <w:i/>
+          <w:sz w:val="20"/>
+          <w:szCs w:val="20"/>
+        </w:rPr>
+        <w:t xml:space="preserve"> </w:t>
+      </w:r>
+      <w:r>
+        <w:rPr>
+          <w:rFonts w:ascii="Arial" w:hAnsi="Arial" w:cs="Arial"/>
+          <w:i/>
+          <w:sz w:val="20"/>
+          <w:szCs w:val="20"/>
+        </w:rPr>
+        <w:t>MVC)</w:t>
+      </w:r>
+    </w:p>
+    <w:p>
+      <w:pPr>
+        <w:pStyle w:val="PargrafodaLista"/>
+        <w:ind w:left="360"/>
+        <w:rPr>
+          <w:rFonts w:ascii="Arial" w:hAnsi="Arial" w:cs="Arial"/>
+          <w:b/>
+          <w:sz w:val="24"/>
+          <w:szCs w:val="28"/>
+        </w:rPr>
+      </w:pPr>
+      <w:r>
+        <w:rPr>
+          <w:rFonts w:ascii="Arial" w:hAnsi="Arial" w:cs="Arial"/>
+          <w:b/>
+          <w:noProof/>
+          <w:sz w:val="24"/>
+          <w:szCs w:val="28"/>
+          <w:lang w:eastAsia="pt-BR"/>
+        </w:rPr>
+        <w:drawing>
+          <wp:inline distT="0" distB="0" distL="0" distR="0" wp14:anchorId="6993B8CC" wp14:editId="4016E5CC">
+            <wp:extent cx="6645910" cy="3462655"/>
+            <wp:effectExtent l="0" t="0" r="2540" b="4445"/>
+            <wp:docPr id="5" name="Imagem 5"/>
+            <wp:cNvGraphicFramePr>
+              <a:graphicFrameLocks xmlns:a="http://schemas.openxmlformats.org/drawingml/2006/main" noChangeAspect="1"/>
+            </wp:cNvGraphicFramePr>
+            <a:graphic xmlns:a="http://schemas.openxmlformats.org/drawingml/2006/main">
+              <a:graphicData uri="http://schemas.openxmlformats.org/drawingml/2006/picture">
+                <pic:pic xmlns:pic="http://schemas.openxmlformats.org/drawingml/2006/picture">
+                  <pic:nvPicPr>
+                    <pic:cNvPr id="1" name=""/>
+                    <pic:cNvPicPr/>
+                  </pic:nvPicPr>
+                  <pic:blipFill>
+                    <a:blip r:embed="rId8"/>
+                    <a:stretch>
+                      <a:fillRect/>
+                    </a:stretch>
+                  </pic:blipFill>
+                  <pic:spPr>
+                    <a:xfrm>
+                      <a:off x="0" y="0"/>
+                      <a:ext cx="6645910" cy="3462655"/>
+                    </a:xfrm>
+                    <a:prstGeom prst="rect">
+                      <a:avLst/>
+                    </a:prstGeom>
+                  </pic:spPr>
+                </pic:pic>
+              </a:graphicData>
+            </a:graphic>
+          </wp:inline>
+        </w:drawing>
+      </w:r>
+    </w:p>
+    <w:p>
+      <w:pPr>
+        <w:pStyle w:val="PargrafodaLista"/>
+        <w:ind w:left="360"/>
+        <w:jc w:val="right"/>
+        <w:rPr>
+          <w:rFonts w:ascii="Arial" w:hAnsi="Arial" w:cs="Arial"/>
+          <w:i/>
+          <w:sz w:val="20"/>
+          <w:szCs w:val="20"/>
+        </w:rPr>
+      </w:pPr>
+      <w:r>
+        <w:rPr>
+          <w:rFonts w:ascii="Arial" w:hAnsi="Arial" w:cs="Arial"/>
+          <w:i/>
+          <w:sz w:val="20"/>
+          <w:szCs w:val="20"/>
+        </w:rPr>
+        <w:t>(Diagrama</w:t>
+      </w:r>
+      <w:r>
+        <w:rPr>
+          <w:rFonts w:ascii="Arial" w:hAnsi="Arial" w:cs="Arial"/>
+          <w:i/>
+          <w:sz w:val="20"/>
+          <w:szCs w:val="20"/>
+        </w:rPr>
+        <w:t xml:space="preserve"> de sequência referente aos principais Casos de uso do Filantropo</w:t>
+      </w:r>
+      <w:r>
+        <w:rPr>
+          <w:rFonts w:ascii="Arial" w:hAnsi="Arial" w:cs="Arial"/>
+          <w:i/>
+          <w:sz w:val="20"/>
+          <w:szCs w:val="20"/>
+        </w:rPr>
+        <w:t>)</w:t>
+      </w:r>
+    </w:p>
+    <w:p>
+      <w:pPr>
+        <w:pStyle w:val="PargrafodaLista"/>
+        <w:ind w:left="360"/>
+        <w:jc w:val="right"/>
+        <w:rPr>
+          <w:rFonts w:ascii="Arial" w:hAnsi="Arial" w:cs="Arial"/>
+          <w:i/>
+          <w:sz w:val="20"/>
+          <w:szCs w:val="20"/>
+        </w:rPr>
+      </w:pPr>
+    </w:p>
+    <w:p>
+      <w:pPr>
+        <w:pStyle w:val="PargrafodaLista"/>
+        <w:ind w:left="360"/>
+        <w:rPr>
+          <w:rFonts w:ascii="Arial" w:hAnsi="Arial" w:cs="Arial"/>
+          <w:sz w:val="20"/>
+          <w:szCs w:val="20"/>
+        </w:rPr>
+      </w:pPr>
+      <w:r>
+        <w:rPr>
+          <w:rFonts w:ascii="Arial" w:hAnsi="Arial" w:cs="Arial"/>
+          <w:noProof/>
+          <w:sz w:val="20"/>
+          <w:szCs w:val="20"/>
+          <w:lang w:eastAsia="pt-BR"/>
+        </w:rPr>
+        <w:lastRenderedPageBreak/>
+        <w:drawing>
+          <wp:inline distT="0" distB="0" distL="0" distR="0" wp14:anchorId="6F00590E" wp14:editId="431B48B5">
+            <wp:extent cx="6645910" cy="4535805"/>
+            <wp:effectExtent l="0" t="0" r="2540" b="0"/>
+            <wp:docPr id="8" name="Imagem 8"/>
+            <wp:cNvGraphicFramePr>
+              <a:graphicFrameLocks xmlns:a="http://schemas.openxmlformats.org/drawingml/2006/main" noChangeAspect="1"/>
+            </wp:cNvGraphicFramePr>
+            <a:graphic xmlns:a="http://schemas.openxmlformats.org/drawingml/2006/main">
+              <a:graphicData uri="http://schemas.openxmlformats.org/drawingml/2006/picture">
+                <pic:pic xmlns:pic="http://schemas.openxmlformats.org/drawingml/2006/picture">
+                  <pic:nvPicPr>
+                    <pic:cNvPr id="1" name=""/>
+                    <pic:cNvPicPr/>
+                  </pic:nvPicPr>
+                  <pic:blipFill>
+                    <a:blip r:embed="rId9"/>
+                    <a:stretch>
+                      <a:fillRect/>
+                    </a:stretch>
+                  </pic:blipFill>
+                  <pic:spPr>
+                    <a:xfrm>
+                      <a:off x="0" y="0"/>
+                      <a:ext cx="6645910" cy="4535805"/>
+                    </a:xfrm>
+                    <a:prstGeom prst="rect">
+                      <a:avLst/>
+                    </a:prstGeom>
+                  </pic:spPr>
+                </pic:pic>
+              </a:graphicData>
+            </a:graphic>
+          </wp:inline>
+        </w:drawing>
+      </w:r>
+    </w:p>
+    <w:p>
+      <w:pPr>
+        <w:pStyle w:val="PargrafodaLista"/>
+        <w:ind w:left="360"/>
+        <w:jc w:val="right"/>
+        <w:rPr>
+          <w:rFonts w:ascii="Arial" w:hAnsi="Arial" w:cs="Arial"/>
+          <w:i/>
+          <w:sz w:val="20"/>
+          <w:szCs w:val="20"/>
+        </w:rPr>
+      </w:pPr>
+      <w:r>
+        <w:rPr>
+          <w:rFonts w:ascii="Arial" w:hAnsi="Arial" w:cs="Arial"/>
+          <w:i/>
+          <w:sz w:val="20"/>
+          <w:szCs w:val="20"/>
+        </w:rPr>
+        <w:t>(Diagrama</w:t>
+      </w:r>
+      <w:r>
+        <w:rPr>
+          <w:rFonts w:ascii="Arial" w:hAnsi="Arial" w:cs="Arial"/>
+          <w:i/>
+          <w:sz w:val="20"/>
+          <w:szCs w:val="20"/>
+        </w:rPr>
+        <w:t xml:space="preserve"> de sequência referente aos principais Casos de uso da Instituição</w:t>
+      </w:r>
+      <w:r>
+        <w:rPr>
+          <w:rFonts w:ascii="Arial" w:hAnsi="Arial" w:cs="Arial"/>
+          <w:i/>
+          <w:sz w:val="20"/>
+          <w:szCs w:val="20"/>
+        </w:rPr>
+        <w:t>)</w:t>
+      </w:r>
+    </w:p>
+    <w:p>
+      <w:pPr>
+        <w:pStyle w:val="PargrafodaLista"/>
+        <w:ind w:left="360"/>
+        <w:jc w:val="right"/>
+        <w:rPr>
+          <w:rFonts w:ascii="Arial" w:hAnsi="Arial" w:cs="Arial"/>
+          <w:b/>
+          <w:sz w:val="24"/>
+          <w:szCs w:val="28"/>
+        </w:rPr>
+      </w:pPr>
+    </w:p>
+    <w:p>
+      <w:pPr>
+        <w:pStyle w:val="PargrafodaLista"/>
+        <w:ind w:left="360"/>
+        <w:jc w:val="right"/>
+        <w:rPr>
+          <w:rFonts w:ascii="Arial" w:hAnsi="Arial" w:cs="Arial"/>
+          <w:b/>
+          <w:sz w:val="24"/>
+          <w:szCs w:val="28"/>
+        </w:rPr>
+      </w:pPr>
+    </w:p>
+    <w:p>
+      <w:pPr>
+        <w:pStyle w:val="PargrafodaLista"/>
+        <w:ind w:left="360"/>
+        <w:jc w:val="right"/>
+        <w:rPr>
+          <w:rFonts w:ascii="Arial" w:hAnsi="Arial" w:cs="Arial"/>
+          <w:b/>
+          <w:sz w:val="24"/>
+          <w:szCs w:val="28"/>
+        </w:rPr>
+      </w:pPr>
+    </w:p>
+    <w:p>
+      <w:pPr>
+        <w:rPr>
+          <w:rFonts w:ascii="Arial" w:hAnsi="Arial" w:cs="Arial"/>
+          <w:b/>
+          <w:sz w:val="24"/>
+          <w:szCs w:val="28"/>
+        </w:rPr>
+      </w:pPr>
+      <w:r>
+        <w:rPr>
+          <w:rFonts w:ascii="Arial" w:hAnsi="Arial" w:cs="Arial"/>
+          <w:b/>
+          <w:sz w:val="24"/>
+          <w:szCs w:val="28"/>
+        </w:rPr>
+        <w:t xml:space="preserve">4. </w:t>
+      </w:r>
+      <w:r>
+        <w:rPr>
+          <w:rFonts w:ascii="Arial" w:hAnsi="Arial" w:cs="Arial"/>
+          <w:b/>
+          <w:sz w:val="24"/>
+          <w:szCs w:val="28"/>
+        </w:rPr>
         <w:t>Modelo Arquitetural adotado</w:t>
       </w:r>
     </w:p>
@@ -1432,7 +1742,7 @@
           <w:lang w:eastAsia="pt-BR"/>
         </w:rPr>
         <w:drawing>
-          <wp:inline distT="0" distB="0" distL="0" distR="0">
+          <wp:inline distT="0" distB="0" distL="0" distR="0" wp14:anchorId="2BA19574" wp14:editId="70EF53FC">
             <wp:extent cx="5400040" cy="3153410"/>
             <wp:effectExtent l="0" t="0" r="0" b="8890"/>
             <wp:docPr id="4" name="Imagem 4"/>
@@ -1447,7 +1757,7 @@
                     <pic:cNvPicPr/>
                   </pic:nvPicPr>
                   <pic:blipFill>
-                    <a:blip r:embed="rId7">
+                    <a:blip r:embed="rId10">
                       <a:extLst>
                         <a:ext uri="{28A0092B-C50C-407E-A947-70E740481C1C}">
                           <a14:useLocalDpi xmlns:a14="http://schemas.microsoft.com/office/drawing/2010/main" val="0"/>
@@ -1494,7 +1804,73 @@
           <w:szCs w:val="26"/>
           <w:shd w:val="clear" w:color="auto" w:fill="FFFFFF"/>
         </w:rPr>
-        <w:t>O modelo adotado, MVC (Model, View e Controller) é uma</w:t>
+        <w:t>O modelo adotado, MVC (</w:t>
+      </w:r>
+      <w:proofErr w:type="spellStart"/>
+      <w:r>
+        <w:rPr>
+          <w:rFonts w:ascii="Helvetica" w:hAnsi="Helvetica" w:cs="Helvetica"/>
+          <w:color w:val="000000"/>
+          <w:sz w:val="26"/>
+          <w:szCs w:val="26"/>
+          <w:shd w:val="clear" w:color="auto" w:fill="FFFFFF"/>
+        </w:rPr>
+        <w:t>Model</w:t>
+      </w:r>
+      <w:proofErr w:type="spellEnd"/>
+      <w:r>
+        <w:rPr>
+          <w:rFonts w:ascii="Helvetica" w:hAnsi="Helvetica" w:cs="Helvetica"/>
+          <w:color w:val="000000"/>
+          <w:sz w:val="26"/>
+          <w:szCs w:val="26"/>
+          <w:shd w:val="clear" w:color="auto" w:fill="FFFFFF"/>
+        </w:rPr>
+        <w:t xml:space="preserve">, </w:t>
+      </w:r>
+      <w:proofErr w:type="spellStart"/>
+      <w:r>
+        <w:rPr>
+          <w:rFonts w:ascii="Helvetica" w:hAnsi="Helvetica" w:cs="Helvetica"/>
+          <w:color w:val="000000"/>
+          <w:sz w:val="26"/>
+          <w:szCs w:val="26"/>
+          <w:shd w:val="clear" w:color="auto" w:fill="FFFFFF"/>
+        </w:rPr>
+        <w:t>View</w:t>
+      </w:r>
+      <w:proofErr w:type="spellEnd"/>
+      <w:r>
+        <w:rPr>
+          <w:rFonts w:ascii="Helvetica" w:hAnsi="Helvetica" w:cs="Helvetica"/>
+          <w:color w:val="000000"/>
+          <w:sz w:val="26"/>
+          <w:szCs w:val="26"/>
+          <w:shd w:val="clear" w:color="auto" w:fill="FFFFFF"/>
+        </w:rPr>
+        <w:t xml:space="preserve"> e </w:t>
+      </w:r>
+      <w:proofErr w:type="spellStart"/>
+      <w:r>
+        <w:rPr>
+          <w:rFonts w:ascii="Helvetica" w:hAnsi="Helvetica" w:cs="Helvetica"/>
+          <w:color w:val="000000"/>
+          <w:sz w:val="26"/>
+          <w:szCs w:val="26"/>
+          <w:shd w:val="clear" w:color="auto" w:fill="FFFFFF"/>
+        </w:rPr>
+        <w:t>Controller</w:t>
+      </w:r>
+      <w:proofErr w:type="spellEnd"/>
+      <w:r>
+        <w:rPr>
+          <w:rFonts w:ascii="Helvetica" w:hAnsi="Helvetica" w:cs="Helvetica"/>
+          <w:color w:val="000000"/>
+          <w:sz w:val="26"/>
+          <w:szCs w:val="26"/>
+          <w:shd w:val="clear" w:color="auto" w:fill="FFFFFF"/>
+        </w:rPr>
+        <w:t>) é uma</w:t>
       </w:r>
       <w:r>
         <w:rPr>
@@ -1515,100 +1891,28 @@
           <w:szCs w:val="26"/>
           <w:shd w:val="clear" w:color="auto" w:fill="FFFFFF"/>
         </w:rPr>
-        <w:t>padrão arquitetural que permite dividir as funcionalidades de seu sistema/site em camadas, essa divisão é realizada para facilitar resolução de um problema maior, por isso e por sua “facilidade” foi o modelo escolhido.</w:t>
-      </w:r>
-    </w:p>
-    <w:p>
-      <w:pPr>
-        <w:pStyle w:val="PargrafodaLista"/>
-        <w:ind w:left="360"/>
-        <w:rPr>
-          <w:rFonts w:ascii="Arial" w:hAnsi="Arial" w:cs="Arial"/>
-          <w:b/>
-          <w:sz w:val="24"/>
-          <w:szCs w:val="28"/>
-        </w:rPr>
-      </w:pPr>
-    </w:p>
-    <w:p>
-      <w:pPr>
-        <w:pStyle w:val="PargrafodaLista"/>
-        <w:numPr>
-          <w:ilvl w:val="1"/>
-          <w:numId w:val="3"/>
-        </w:numPr>
-        <w:rPr>
-          <w:rFonts w:ascii="Arial" w:hAnsi="Arial" w:cs="Arial"/>
-          <w:b/>
-          <w:sz w:val="24"/>
-          <w:szCs w:val="28"/>
-        </w:rPr>
-      </w:pPr>
-      <w:r>
-        <w:rPr>
-          <w:rFonts w:ascii="Arial" w:hAnsi="Arial" w:cs="Arial"/>
-          <w:b/>
-          <w:sz w:val="24"/>
-          <w:szCs w:val="28"/>
-        </w:rPr>
-        <w:t>Diagrama de Sequência</w:t>
-      </w:r>
-    </w:p>
-    <w:p>
-      <w:pPr>
-        <w:pStyle w:val="PargrafodaLista"/>
-        <w:ind w:left="360"/>
-        <w:rPr>
-          <w:rFonts w:ascii="Arial" w:hAnsi="Arial" w:cs="Arial"/>
-          <w:b/>
-          <w:sz w:val="24"/>
-          <w:szCs w:val="28"/>
-        </w:rPr>
-      </w:pPr>
-      <w:r>
-        <w:rPr>
-          <w:rFonts w:ascii="Arial" w:hAnsi="Arial" w:cs="Arial"/>
-          <w:b/>
-          <w:noProof/>
-          <w:sz w:val="24"/>
-          <w:szCs w:val="28"/>
-          <w:lang w:eastAsia="pt-BR"/>
-        </w:rPr>
-        <w:drawing>
-          <wp:inline distT="0" distB="0" distL="0" distR="0" wp14:anchorId="4C16EA7B" wp14:editId="061D98F5">
-            <wp:extent cx="6543675" cy="3333115"/>
-            <wp:effectExtent l="0" t="0" r="9525" b="635"/>
-            <wp:docPr id="2" name="Imagem 2"/>
-            <wp:cNvGraphicFramePr>
-              <a:graphicFrameLocks xmlns:a="http://schemas.openxmlformats.org/drawingml/2006/main" noChangeAspect="1"/>
-            </wp:cNvGraphicFramePr>
-            <a:graphic xmlns:a="http://schemas.openxmlformats.org/drawingml/2006/main">
-              <a:graphicData uri="http://schemas.openxmlformats.org/drawingml/2006/picture">
-                <pic:pic xmlns:pic="http://schemas.openxmlformats.org/drawingml/2006/picture">
-                  <pic:nvPicPr>
-                    <pic:cNvPr id="1" name=""/>
-                    <pic:cNvPicPr/>
-                  </pic:nvPicPr>
-                  <pic:blipFill>
-                    <a:blip r:embed="rId8"/>
-                    <a:stretch>
-                      <a:fillRect/>
-                    </a:stretch>
-                  </pic:blipFill>
-                  <pic:spPr>
-                    <a:xfrm>
-                      <a:off x="0" y="0"/>
-                      <a:ext cx="6554274" cy="3338514"/>
-                    </a:xfrm>
-                    <a:prstGeom prst="rect">
-                      <a:avLst/>
-                    </a:prstGeom>
-                  </pic:spPr>
-                </pic:pic>
-              </a:graphicData>
-            </a:graphic>
-          </wp:inline>
-        </w:drawing>
+        <w:t xml:space="preserve">padrão arquitetural que permite dividir as funcionalidades de seu sistema/site em camadas, essa divisão é </w:t>
+      </w:r>
+      <w:r>
+        <w:rPr>
+          <w:rFonts w:ascii="Helvetica" w:hAnsi="Helvetica" w:cs="Helvetica"/>
+          <w:color w:val="000000"/>
+          <w:sz w:val="26"/>
+          <w:szCs w:val="26"/>
+          <w:shd w:val="clear" w:color="auto" w:fill="FFFFFF"/>
+        </w:rPr>
+        <w:lastRenderedPageBreak/>
+        <w:t>realizada para facilitar resolução de um problema maior, por isso e por sua “fac</w:t>
+      </w:r>
+      <w:r>
+        <w:rPr>
+          <w:rFonts w:ascii="Helvetica" w:hAnsi="Helvetica" w:cs="Helvetica"/>
+          <w:color w:val="000000"/>
+          <w:sz w:val="26"/>
+          <w:szCs w:val="26"/>
+          <w:shd w:val="clear" w:color="auto" w:fill="FFFFFF"/>
+        </w:rPr>
+        <w:t>ilidade” foi o modelo escolhido.</w:t>
       </w:r>
     </w:p>
     <w:p>
@@ -1618,330 +1922,14 @@
         <w:jc w:val="right"/>
         <w:rPr>
           <w:rFonts w:ascii="Arial" w:hAnsi="Arial" w:cs="Arial"/>
-          <w:i/>
-          <w:sz w:val="20"/>
-          <w:szCs w:val="20"/>
-        </w:rPr>
-      </w:pPr>
-      <w:r>
-        <w:rPr>
-          <w:rFonts w:ascii="Arial" w:hAnsi="Arial" w:cs="Arial"/>
-          <w:i/>
-          <w:sz w:val="20"/>
-          <w:szCs w:val="20"/>
-        </w:rPr>
-        <w:t>(Diagrama de sequência referente ao</w:t>
-      </w:r>
-      <w:r>
-        <w:rPr>
-          <w:rFonts w:ascii="Arial" w:hAnsi="Arial" w:cs="Arial"/>
-          <w:i/>
-          <w:sz w:val="20"/>
-          <w:szCs w:val="20"/>
-        </w:rPr>
-        <w:t xml:space="preserve"> </w:t>
-      </w:r>
-      <w:r>
-        <w:rPr>
-          <w:rFonts w:ascii="Arial" w:hAnsi="Arial" w:cs="Arial"/>
-          <w:i/>
-          <w:sz w:val="20"/>
-          <w:szCs w:val="20"/>
-        </w:rPr>
-        <w:t>MVC)</w:t>
-      </w:r>
-    </w:p>
-    <w:p>
-      <w:pPr>
-        <w:pStyle w:val="PargrafodaLista"/>
-        <w:ind w:left="360"/>
-        <w:rPr>
-          <w:rFonts w:ascii="Arial" w:hAnsi="Arial" w:cs="Arial"/>
-          <w:b/>
-          <w:sz w:val="24"/>
-          <w:szCs w:val="28"/>
-        </w:rPr>
-      </w:pPr>
-      <w:r>
-        <w:rPr>
-          <w:rFonts w:ascii="Arial" w:hAnsi="Arial" w:cs="Arial"/>
-          <w:b/>
-          <w:noProof/>
-          <w:sz w:val="24"/>
-          <w:szCs w:val="28"/>
-          <w:lang w:eastAsia="pt-BR"/>
-        </w:rPr>
-        <w:lastRenderedPageBreak/>
-        <w:drawing>
-          <wp:inline distT="0" distB="0" distL="0" distR="0" wp14:anchorId="6993B8CC" wp14:editId="4016E5CC">
-            <wp:extent cx="6645910" cy="3462655"/>
-            <wp:effectExtent l="0" t="0" r="2540" b="4445"/>
-            <wp:docPr id="5" name="Imagem 5"/>
-            <wp:cNvGraphicFramePr>
-              <a:graphicFrameLocks xmlns:a="http://schemas.openxmlformats.org/drawingml/2006/main" noChangeAspect="1"/>
-            </wp:cNvGraphicFramePr>
-            <a:graphic xmlns:a="http://schemas.openxmlformats.org/drawingml/2006/main">
-              <a:graphicData uri="http://schemas.openxmlformats.org/drawingml/2006/picture">
-                <pic:pic xmlns:pic="http://schemas.openxmlformats.org/drawingml/2006/picture">
-                  <pic:nvPicPr>
-                    <pic:cNvPr id="1" name=""/>
-                    <pic:cNvPicPr/>
-                  </pic:nvPicPr>
-                  <pic:blipFill>
-                    <a:blip r:embed="rId9"/>
-                    <a:stretch>
-                      <a:fillRect/>
-                    </a:stretch>
-                  </pic:blipFill>
-                  <pic:spPr>
-                    <a:xfrm>
-                      <a:off x="0" y="0"/>
-                      <a:ext cx="6645910" cy="3462655"/>
-                    </a:xfrm>
-                    <a:prstGeom prst="rect">
-                      <a:avLst/>
-                    </a:prstGeom>
-                  </pic:spPr>
-                </pic:pic>
-              </a:graphicData>
-            </a:graphic>
-          </wp:inline>
-        </w:drawing>
-      </w:r>
-    </w:p>
-    <w:p>
-      <w:pPr>
-        <w:pStyle w:val="PargrafodaLista"/>
-        <w:ind w:left="360"/>
-        <w:jc w:val="right"/>
-        <w:rPr>
-          <w:rFonts w:ascii="Arial" w:hAnsi="Arial" w:cs="Arial"/>
-          <w:i/>
-          <w:sz w:val="20"/>
-          <w:szCs w:val="20"/>
-        </w:rPr>
-      </w:pPr>
-      <w:r>
-        <w:rPr>
-          <w:rFonts w:ascii="Arial" w:hAnsi="Arial" w:cs="Arial"/>
-          <w:i/>
-          <w:sz w:val="20"/>
-          <w:szCs w:val="20"/>
-        </w:rPr>
-        <w:t>(Diagrama</w:t>
-      </w:r>
-      <w:r>
-        <w:rPr>
-          <w:rFonts w:ascii="Arial" w:hAnsi="Arial" w:cs="Arial"/>
-          <w:i/>
-          <w:sz w:val="20"/>
-          <w:szCs w:val="20"/>
-        </w:rPr>
-        <w:t xml:space="preserve"> de sequência referente aos principais Casos de uso do Filantropo</w:t>
-      </w:r>
-      <w:r>
-        <w:rPr>
-          <w:rFonts w:ascii="Arial" w:hAnsi="Arial" w:cs="Arial"/>
-          <w:i/>
-          <w:sz w:val="20"/>
-          <w:szCs w:val="20"/>
-        </w:rPr>
-        <w:t>)</w:t>
-      </w:r>
-    </w:p>
-    <w:p>
-      <w:pPr>
-        <w:pStyle w:val="PargrafodaLista"/>
-        <w:ind w:left="360"/>
-        <w:jc w:val="right"/>
-        <w:rPr>
-          <w:rFonts w:ascii="Arial" w:hAnsi="Arial" w:cs="Arial"/>
-          <w:i/>
-          <w:sz w:val="20"/>
-          <w:szCs w:val="20"/>
-        </w:rPr>
-      </w:pPr>
-    </w:p>
-    <w:p>
-      <w:pPr>
-        <w:pStyle w:val="PargrafodaLista"/>
-        <w:ind w:left="360"/>
-        <w:rPr>
-          <w:rFonts w:ascii="Arial" w:hAnsi="Arial" w:cs="Arial"/>
-          <w:sz w:val="20"/>
-          <w:szCs w:val="20"/>
-        </w:rPr>
-      </w:pPr>
-      <w:r>
-        <w:rPr>
-          <w:rFonts w:ascii="Arial" w:hAnsi="Arial" w:cs="Arial"/>
-          <w:noProof/>
-          <w:sz w:val="20"/>
-          <w:szCs w:val="20"/>
-          <w:lang w:eastAsia="pt-BR"/>
-        </w:rPr>
-        <w:drawing>
-          <wp:inline distT="0" distB="0" distL="0" distR="0" wp14:anchorId="6F00590E" wp14:editId="431B48B5">
-            <wp:extent cx="6645910" cy="4535805"/>
-            <wp:effectExtent l="0" t="0" r="2540" b="0"/>
-            <wp:docPr id="8" name="Imagem 8"/>
-            <wp:cNvGraphicFramePr>
-              <a:graphicFrameLocks xmlns:a="http://schemas.openxmlformats.org/drawingml/2006/main" noChangeAspect="1"/>
-            </wp:cNvGraphicFramePr>
-            <a:graphic xmlns:a="http://schemas.openxmlformats.org/drawingml/2006/main">
-              <a:graphicData uri="http://schemas.openxmlformats.org/drawingml/2006/picture">
-                <pic:pic xmlns:pic="http://schemas.openxmlformats.org/drawingml/2006/picture">
-                  <pic:nvPicPr>
-                    <pic:cNvPr id="1" name=""/>
-                    <pic:cNvPicPr/>
-                  </pic:nvPicPr>
-                  <pic:blipFill>
-                    <a:blip r:embed="rId10"/>
-                    <a:stretch>
-                      <a:fillRect/>
-                    </a:stretch>
-                  </pic:blipFill>
-                  <pic:spPr>
-                    <a:xfrm>
-                      <a:off x="0" y="0"/>
-                      <a:ext cx="6645910" cy="4535805"/>
-                    </a:xfrm>
-                    <a:prstGeom prst="rect">
-                      <a:avLst/>
-                    </a:prstGeom>
-                  </pic:spPr>
-                </pic:pic>
-              </a:graphicData>
-            </a:graphic>
-          </wp:inline>
-        </w:drawing>
-      </w:r>
-    </w:p>
-    <w:p>
-      <w:pPr>
-        <w:pStyle w:val="PargrafodaLista"/>
-        <w:ind w:left="360"/>
-        <w:jc w:val="right"/>
-        <w:rPr>
-          <w:rFonts w:ascii="Arial" w:hAnsi="Arial" w:cs="Arial"/>
-          <w:i/>
-          <w:sz w:val="20"/>
-          <w:szCs w:val="20"/>
-        </w:rPr>
-      </w:pPr>
-      <w:r>
-        <w:rPr>
-          <w:rFonts w:ascii="Arial" w:hAnsi="Arial" w:cs="Arial"/>
-          <w:i/>
-          <w:sz w:val="20"/>
-          <w:szCs w:val="20"/>
-        </w:rPr>
-        <w:t>(Diagrama</w:t>
-      </w:r>
-      <w:r>
-        <w:rPr>
-          <w:rFonts w:ascii="Arial" w:hAnsi="Arial" w:cs="Arial"/>
-          <w:i/>
-          <w:sz w:val="20"/>
-          <w:szCs w:val="20"/>
-        </w:rPr>
-        <w:t xml:space="preserve"> de sequência referente aos principais Casos de uso da Instituição</w:t>
-      </w:r>
-      <w:r>
-        <w:rPr>
-          <w:rFonts w:ascii="Arial" w:hAnsi="Arial" w:cs="Arial"/>
-          <w:i/>
-          <w:sz w:val="20"/>
-          <w:szCs w:val="20"/>
-        </w:rPr>
-        <w:t>)</w:t>
-      </w:r>
-    </w:p>
-    <w:p>
-      <w:pPr>
-        <w:pStyle w:val="PargrafodaLista"/>
-        <w:ind w:left="360"/>
-        <w:jc w:val="right"/>
-        <w:rPr>
-          <w:rFonts w:ascii="Arial" w:hAnsi="Arial" w:cs="Arial"/>
-          <w:b/>
-          <w:sz w:val="24"/>
-          <w:szCs w:val="28"/>
-        </w:rPr>
-      </w:pPr>
-    </w:p>
-    <w:p>
-      <w:pPr>
-        <w:pStyle w:val="PargrafodaLista"/>
-        <w:ind w:left="360"/>
-        <w:jc w:val="right"/>
-        <w:rPr>
-          <w:rFonts w:ascii="Arial" w:hAnsi="Arial" w:cs="Arial"/>
-          <w:b/>
-          <w:sz w:val="24"/>
-          <w:szCs w:val="28"/>
-        </w:rPr>
-      </w:pPr>
-    </w:p>
-    <w:p>
-      <w:pPr>
-        <w:pStyle w:val="PargrafodaLista"/>
-        <w:ind w:left="360"/>
-        <w:jc w:val="right"/>
-        <w:rPr>
-          <w:rFonts w:ascii="Arial" w:hAnsi="Arial" w:cs="Arial"/>
-          <w:b/>
-          <w:sz w:val="24"/>
-          <w:szCs w:val="28"/>
-        </w:rPr>
-      </w:pPr>
-    </w:p>
-    <w:p>
-      <w:pPr>
-        <w:pStyle w:val="PargrafodaLista"/>
-        <w:ind w:left="360"/>
-        <w:jc w:val="right"/>
-        <w:rPr>
-          <w:rFonts w:ascii="Arial" w:hAnsi="Arial" w:cs="Arial"/>
-          <w:b/>
-          <w:sz w:val="24"/>
-          <w:szCs w:val="28"/>
-        </w:rPr>
-      </w:pPr>
-    </w:p>
-    <w:p>
-      <w:pPr>
-        <w:pStyle w:val="PargrafodaLista"/>
-        <w:ind w:left="360"/>
-        <w:jc w:val="right"/>
-        <w:rPr>
-          <w:rFonts w:ascii="Arial" w:hAnsi="Arial" w:cs="Arial"/>
-          <w:b/>
-          <w:sz w:val="24"/>
-          <w:szCs w:val="28"/>
-        </w:rPr>
-      </w:pPr>
-    </w:p>
-    <w:p>
-      <w:pPr>
-        <w:pStyle w:val="PargrafodaLista"/>
-        <w:ind w:left="360"/>
-        <w:jc w:val="right"/>
-        <w:rPr>
-          <w:rFonts w:ascii="Arial" w:hAnsi="Arial" w:cs="Arial"/>
-          <w:b/>
-          <w:sz w:val="24"/>
-          <w:szCs w:val="28"/>
-        </w:rPr>
-      </w:pPr>
-    </w:p>
-    <w:p>
-      <w:pPr>
-        <w:pStyle w:val="PargrafodaLista"/>
-        <w:numPr>
-          <w:ilvl w:val="0"/>
-          <w:numId w:val="3"/>
-        </w:numPr>
+          <w:b/>
+          <w:sz w:val="24"/>
+          <w:szCs w:val="28"/>
+        </w:rPr>
+      </w:pPr>
+    </w:p>
+    <w:p>
+      <w:pPr>
         <w:rPr>
           <w:rFonts w:ascii="Arial" w:hAnsi="Arial" w:cs="Arial"/>
           <w:b/>
@@ -1957,7 +1945,15 @@
           <w:sz w:val="24"/>
           <w:szCs w:val="28"/>
         </w:rPr>
-        <w:lastRenderedPageBreak/>
+        <w:t>5.</w:t>
+      </w:r>
+      <w:r>
+        <w:rPr>
+          <w:rFonts w:ascii="Arial" w:hAnsi="Arial" w:cs="Arial"/>
+          <w:b/>
+          <w:sz w:val="24"/>
+          <w:szCs w:val="28"/>
+        </w:rPr>
         <w:t xml:space="preserve">Visão Operacional </w:t>
       </w:r>
     </w:p>
@@ -2035,8 +2031,6 @@
           <w:szCs w:val="28"/>
         </w:rPr>
       </w:pPr>
-      <w:bookmarkStart w:id="0" w:name="_GoBack"/>
-      <w:bookmarkEnd w:id="0"/>
     </w:p>
     <w:p>
       <w:pPr>
@@ -2059,7 +2053,25 @@
           <w:sz w:val="24"/>
           <w:szCs w:val="28"/>
         </w:rPr>
-        <w:t xml:space="preserve">Modelo de domínio </w:t>
+        <w:t xml:space="preserve">Modelo </w:t>
+      </w:r>
+      <w:r>
+        <w:rPr>
+          <w:rFonts w:ascii="Arial" w:hAnsi="Arial" w:cs="Arial"/>
+          <w:b/>
+          <w:sz w:val="24"/>
+          <w:szCs w:val="28"/>
+        </w:rPr>
+        <w:t>operacional</w:t>
+      </w:r>
+      <w:r>
+        <w:rPr>
+          <w:rFonts w:ascii="Arial" w:hAnsi="Arial" w:cs="Arial"/>
+          <w:b/>
+          <w:sz w:val="24"/>
+          <w:szCs w:val="28"/>
+        </w:rPr>
+        <w:t xml:space="preserve"> </w:t>
       </w:r>
     </w:p>
     <w:p>
@@ -2134,6 +2146,17 @@
     <w:p>
       <w:pPr>
         <w:pStyle w:val="PargrafodaLista"/>
+        <w:rPr>
+          <w:rFonts w:ascii="Arial" w:hAnsi="Arial" w:cs="Arial"/>
+          <w:b/>
+          <w:sz w:val="24"/>
+          <w:szCs w:val="28"/>
+        </w:rPr>
+      </w:pPr>
+    </w:p>
+    <w:p>
+      <w:pPr>
+        <w:pStyle w:val="PargrafodaLista"/>
         <w:numPr>
           <w:ilvl w:val="0"/>
           <w:numId w:val="3"/>
@@ -2152,42 +2175,64 @@
           <w:sz w:val="24"/>
           <w:szCs w:val="28"/>
         </w:rPr>
-        <w:t>Visão dos Componentes</w:t>
-      </w:r>
-    </w:p>
-    <w:p>
-      <w:pPr>
-        <w:pStyle w:val="PargrafodaLista"/>
-        <w:rPr>
-          <w:rFonts w:ascii="Arial" w:hAnsi="Arial" w:cs="Arial"/>
-          <w:b/>
-          <w:sz w:val="24"/>
-          <w:szCs w:val="28"/>
-        </w:rPr>
-      </w:pPr>
-    </w:p>
-    <w:p>
-      <w:pPr>
-        <w:pStyle w:val="PargrafodaLista"/>
-        <w:numPr>
-          <w:ilvl w:val="0"/>
-          <w:numId w:val="3"/>
-        </w:numPr>
-        <w:rPr>
-          <w:rFonts w:ascii="Arial" w:hAnsi="Arial" w:cs="Arial"/>
-          <w:b/>
-          <w:sz w:val="24"/>
-          <w:szCs w:val="28"/>
-        </w:rPr>
-      </w:pPr>
-      <w:r>
-        <w:rPr>
-          <w:rFonts w:ascii="Arial" w:hAnsi="Arial" w:cs="Arial"/>
-          <w:b/>
-          <w:sz w:val="24"/>
-          <w:szCs w:val="28"/>
-        </w:rPr>
-        <w:t>Design da Aplicação</w:t>
+        <w:t>Considerações</w:t>
+      </w:r>
+    </w:p>
+    <w:p>
+      <w:pPr>
+        <w:pStyle w:val="PargrafodaLista"/>
+        <w:ind w:left="360"/>
+        <w:rPr>
+          <w:rFonts w:ascii="Arial" w:hAnsi="Arial" w:cs="Arial"/>
+          <w:sz w:val="24"/>
+          <w:szCs w:val="24"/>
+        </w:rPr>
+      </w:pPr>
+      <w:r>
+        <w:rPr>
+          <w:rFonts w:ascii="Arial" w:hAnsi="Arial" w:cs="Arial"/>
+          <w:sz w:val="24"/>
+          <w:szCs w:val="24"/>
+        </w:rPr>
+        <w:t xml:space="preserve">Esse documento tem como foco atender as principais informações no contexto da definição da arquitetura do sistema, ou sejam </w:t>
+      </w:r>
+      <w:r>
+        <w:rPr>
+          <w:rFonts w:ascii="Arial" w:hAnsi="Arial" w:cs="Arial"/>
+          <w:sz w:val="24"/>
+          <w:szCs w:val="24"/>
+          <w:shd w:val="clear" w:color="auto" w:fill="FFFFFF"/>
+        </w:rPr>
+        <w:t>alto nível de abstração e por</w:t>
+      </w:r>
+      <w:r>
+        <w:rPr>
+          <w:rFonts w:ascii="Arial" w:hAnsi="Arial" w:cs="Arial"/>
+          <w:sz w:val="24"/>
+          <w:szCs w:val="24"/>
+          <w:shd w:val="clear" w:color="auto" w:fill="FFFFFF"/>
+        </w:rPr>
+        <w:t>tanto deixa a caráter do</w:t>
+      </w:r>
+      <w:r>
+        <w:rPr>
+          <w:rFonts w:ascii="Arial" w:hAnsi="Arial" w:cs="Arial"/>
+          <w:sz w:val="24"/>
+          <w:szCs w:val="24"/>
+          <w:shd w:val="clear" w:color="auto" w:fill="FFFFFF"/>
+        </w:rPr>
+        <w:t xml:space="preserve">s desenvolvedores e outros membros que faram uso do artefato a forma </w:t>
+      </w:r>
+      <w:bookmarkStart w:id="0" w:name="_GoBack"/>
+      <w:bookmarkEnd w:id="0"/>
+      <w:r>
+        <w:rPr>
+          <w:rFonts w:ascii="Arial" w:hAnsi="Arial" w:cs="Arial"/>
+          <w:sz w:val="24"/>
+          <w:szCs w:val="24"/>
+          <w:shd w:val="clear" w:color="auto" w:fill="FFFFFF"/>
+        </w:rPr>
+        <w:t>detalhada (melhor forma) de executar, baseado no modelo MVC.</w:t>
       </w:r>
     </w:p>
     <w:p>
@@ -2334,6 +2379,92 @@
     </w:lvl>
   </w:abstractNum>
   <w:abstractNum w:abstractNumId="1" w15:restartNumberingAfterBreak="0">
+    <w:nsid w:val="5CAC0D37"/>
+    <w:multiLevelType w:val="hybridMultilevel"/>
+    <w:tmpl w:val="5BD0AEA6"/>
+    <w:lvl w:ilvl="0" w:tplc="0416000F">
+      <w:start w:val="1"/>
+      <w:numFmt w:val="decimal"/>
+      <w:lvlText w:val="%1."/>
+      <w:lvlJc w:val="left"/>
+      <w:pPr>
+        <w:ind w:left="1080" w:hanging="360"/>
+      </w:pPr>
+    </w:lvl>
+    <w:lvl w:ilvl="1" w:tplc="04160019" w:tentative="1">
+      <w:start w:val="1"/>
+      <w:numFmt w:val="lowerLetter"/>
+      <w:lvlText w:val="%2."/>
+      <w:lvlJc w:val="left"/>
+      <w:pPr>
+        <w:ind w:left="1800" w:hanging="360"/>
+      </w:pPr>
+    </w:lvl>
+    <w:lvl w:ilvl="2" w:tplc="0416001B" w:tentative="1">
+      <w:start w:val="1"/>
+      <w:numFmt w:val="lowerRoman"/>
+      <w:lvlText w:val="%3."/>
+      <w:lvlJc w:val="right"/>
+      <w:pPr>
+        <w:ind w:left="2520" w:hanging="180"/>
+      </w:pPr>
+    </w:lvl>
+    <w:lvl w:ilvl="3" w:tplc="0416000F" w:tentative="1">
+      <w:start w:val="1"/>
+      <w:numFmt w:val="decimal"/>
+      <w:lvlText w:val="%4."/>
+      <w:lvlJc w:val="left"/>
+      <w:pPr>
+        <w:ind w:left="3240" w:hanging="360"/>
+      </w:pPr>
+    </w:lvl>
+    <w:lvl w:ilvl="4" w:tplc="04160019" w:tentative="1">
+      <w:start w:val="1"/>
+      <w:numFmt w:val="lowerLetter"/>
+      <w:lvlText w:val="%5."/>
+      <w:lvlJc w:val="left"/>
+      <w:pPr>
+        <w:ind w:left="3960" w:hanging="360"/>
+      </w:pPr>
+    </w:lvl>
+    <w:lvl w:ilvl="5" w:tplc="0416001B" w:tentative="1">
+      <w:start w:val="1"/>
+      <w:numFmt w:val="lowerRoman"/>
+      <w:lvlText w:val="%6."/>
+      <w:lvlJc w:val="right"/>
+      <w:pPr>
+        <w:ind w:left="4680" w:hanging="180"/>
+      </w:pPr>
+    </w:lvl>
+    <w:lvl w:ilvl="6" w:tplc="0416000F" w:tentative="1">
+      <w:start w:val="1"/>
+      <w:numFmt w:val="decimal"/>
+      <w:lvlText w:val="%7."/>
+      <w:lvlJc w:val="left"/>
+      <w:pPr>
+        <w:ind w:left="5400" w:hanging="360"/>
+      </w:pPr>
+    </w:lvl>
+    <w:lvl w:ilvl="7" w:tplc="04160019" w:tentative="1">
+      <w:start w:val="1"/>
+      <w:numFmt w:val="lowerLetter"/>
+      <w:lvlText w:val="%8."/>
+      <w:lvlJc w:val="left"/>
+      <w:pPr>
+        <w:ind w:left="6120" w:hanging="360"/>
+      </w:pPr>
+    </w:lvl>
+    <w:lvl w:ilvl="8" w:tplc="0416001B" w:tentative="1">
+      <w:start w:val="1"/>
+      <w:numFmt w:val="lowerRoman"/>
+      <w:lvlText w:val="%9."/>
+      <w:lvlJc w:val="right"/>
+      <w:pPr>
+        <w:ind w:left="6840" w:hanging="180"/>
+      </w:pPr>
+    </w:lvl>
+  </w:abstractNum>
+  <w:abstractNum w:abstractNumId="2" w15:restartNumberingAfterBreak="0">
     <w:nsid w:val="676D20A7"/>
     <w:multiLevelType w:val="hybridMultilevel"/>
     <w:tmpl w:val="CC50B04C"/>
@@ -2419,7 +2550,7 @@
       </w:pPr>
     </w:lvl>
   </w:abstractNum>
-  <w:abstractNum w:abstractNumId="2" w15:restartNumberingAfterBreak="0">
+  <w:abstractNum w:abstractNumId="3" w15:restartNumberingAfterBreak="0">
     <w:nsid w:val="6F1C42D5"/>
     <w:multiLevelType w:val="hybridMultilevel"/>
     <w:tmpl w:val="2B107BC0"/>
@@ -2505,7 +2636,7 @@
       </w:pPr>
     </w:lvl>
   </w:abstractNum>
-  <w:abstractNum w:abstractNumId="3" w15:restartNumberingAfterBreak="0">
+  <w:abstractNum w:abstractNumId="4" w15:restartNumberingAfterBreak="0">
     <w:nsid w:val="72806027"/>
     <w:multiLevelType w:val="multilevel"/>
     <w:tmpl w:val="FFD8CC30"/>
@@ -2629,7 +2760,7 @@
       </w:rPr>
     </w:lvl>
   </w:abstractNum>
-  <w:abstractNum w:abstractNumId="4" w15:restartNumberingAfterBreak="0">
+  <w:abstractNum w:abstractNumId="5" w15:restartNumberingAfterBreak="0">
     <w:nsid w:val="73600B9E"/>
     <w:multiLevelType w:val="hybridMultilevel"/>
     <w:tmpl w:val="E21E3AB2"/>
@@ -2743,19 +2874,22 @@
     </w:lvl>
   </w:abstractNum>
   <w:num w:numId="1">
-    <w:abstractNumId w:val="2"/>
+    <w:abstractNumId w:val="3"/>
   </w:num>
   <w:num w:numId="2">
-    <w:abstractNumId w:val="1"/>
+    <w:abstractNumId w:val="2"/>
   </w:num>
   <w:num w:numId="3">
     <w:abstractNumId w:val="0"/>
   </w:num>
   <w:num w:numId="4">
+    <w:abstractNumId w:val="5"/>
+  </w:num>
+  <w:num w:numId="5">
     <w:abstractNumId w:val="4"/>
   </w:num>
-  <w:num w:numId="5">
-    <w:abstractNumId w:val="3"/>
+  <w:num w:numId="6">
+    <w:abstractNumId w:val="1"/>
   </w:num>
 </w:numbering>
 </file>
